--- a/Lab3/Lab 3_1/Lab3_1_Mareev.docx
+++ b/Lab3/Lab 3_1/Lab3_1_Mareev.docx
@@ -1204,29 +1204,7 @@
                 <w:sz w:val="22"/>
                 <w:lang w:val="en-US" w:eastAsia="ru-RU"/>
               </w:rPr>
-              <w:t>Customer_Satisfaction_</w:t>
-            </w:r>
-            <w:r>
-              <w:rPr>
-                <w:rFonts w:ascii="Segoe UI" w:eastAsia="Times New Roman" w:hAnsi="Segoe UI" w:cs="Segoe UI"/>
-                <w:b/>
-                <w:bCs/>
-                <w:color w:val="0F6FC5"/>
-                <w:sz w:val="22"/>
-                <w:lang w:val="en-US" w:eastAsia="ru-RU"/>
-              </w:rPr>
-              <w:t>S</w:t>
-            </w:r>
-            <w:r>
-              <w:rPr>
-                <w:rFonts w:ascii="Segoe UI" w:eastAsia="Times New Roman" w:hAnsi="Segoe UI" w:cs="Segoe UI"/>
-                <w:b/>
-                <w:bCs/>
-                <w:color w:val="0F6FC5"/>
-                <w:sz w:val="22"/>
-                <w:lang w:val="en-US" w:eastAsia="ru-RU"/>
-              </w:rPr>
-              <w:t>urvey.rar</w:t>
+              <w:t>Customer_Satisfaction_Survey.rar</w:t>
             </w:r>
             <w:proofErr w:type="spellEnd"/>
             <w:r>
@@ -1487,446 +1465,94 @@
     </w:p>
     <w:p>
       <w:pPr>
-        <w:pStyle w:val="a7"/>
-        <w:numPr>
-          <w:ilvl w:val="0"/>
-          <w:numId w:val="22"/>
-        </w:numPr>
-        <w:spacing w:after="160" w:line="259" w:lineRule="auto"/>
-      </w:pPr>
-      <w:r>
-        <w:t xml:space="preserve">Установить </w:t>
+        <w:spacing w:after="160" w:line="259" w:lineRule="auto"/>
+      </w:pPr>
+    </w:p>
+    <w:p>
+      <w:pPr>
+        <w:spacing w:after="160" w:line="259" w:lineRule="auto"/>
+      </w:pPr>
+      <w:r>
+        <w:t xml:space="preserve">Программа </w:t>
+      </w:r>
+      <w:r>
+        <w:rPr>
+          <w:lang w:val="en-US"/>
+        </w:rPr>
+        <w:t>Tableau</w:t>
+      </w:r>
+      <w:r>
+        <w:t xml:space="preserve"> </w:t>
+      </w:r>
+      <w:r>
+        <w:rPr>
+          <w:lang w:val="en-US"/>
+        </w:rPr>
+        <w:t>Desktop</w:t>
+      </w:r>
+      <w:r>
+        <w:t xml:space="preserve"> </w:t>
+      </w:r>
+      <w:r>
+        <w:t xml:space="preserve">была установлена </w:t>
+      </w:r>
+    </w:p>
+    <w:p>
+      <w:pPr>
+        <w:spacing w:after="160" w:line="259" w:lineRule="auto"/>
+      </w:pPr>
+      <w:r>
+        <w:t xml:space="preserve">Подключение к </w:t>
       </w:r>
       <w:proofErr w:type="spellStart"/>
       <w:r>
-        <w:t>Tableau</w:t>
+        <w:t>бд</w:t>
       </w:r>
       <w:proofErr w:type="spellEnd"/>
       <w:r>
-        <w:t xml:space="preserve"> Desktop согласно инструкции.</w:t>
-      </w:r>
-    </w:p>
-    <w:p>
-      <w:pPr>
-        <w:pStyle w:val="a7"/>
-        <w:numPr>
-          <w:ilvl w:val="0"/>
-          <w:numId w:val="22"/>
-        </w:numPr>
-        <w:spacing w:after="160" w:line="259" w:lineRule="auto"/>
-      </w:pPr>
-      <w:r>
-        <w:t xml:space="preserve">Подключиться к БД </w:t>
+        <w:t xml:space="preserve"> </w:t>
+      </w:r>
+      <w:r>
+        <w:rPr>
+          <w:lang w:val="en-US"/>
+        </w:rPr>
+        <w:t>PostgreSQL</w:t>
+      </w:r>
+      <w:r>
+        <w:t xml:space="preserve"> </w:t>
+      </w:r>
+      <w:r>
+        <w:t xml:space="preserve">из </w:t>
+      </w:r>
+      <w:r>
+        <w:rPr>
+          <w:lang w:val="en-US"/>
+        </w:rPr>
+        <w:t>lab</w:t>
+      </w:r>
+      <w:r>
+        <w:t>_02:</w:t>
+      </w:r>
+    </w:p>
+    <w:p>
+      <w:pPr>
+        <w:spacing w:after="160" w:line="259" w:lineRule="auto"/>
+      </w:pPr>
+      <w:r>
+        <w:t xml:space="preserve">Остановка и запуск </w:t>
       </w:r>
       <w:proofErr w:type="spellStart"/>
       <w:r>
-        <w:t>PostgreSQL</w:t>
+        <w:rPr>
+          <w:lang w:val="en-US"/>
+        </w:rPr>
+        <w:t>postgresql</w:t>
       </w:r>
       <w:proofErr w:type="spellEnd"/>
       <w:r>
-        <w:t xml:space="preserve"> с данными из предыдущих работ.</w:t>
-      </w:r>
-    </w:p>
-    <w:p>
-      <w:pPr>
-        <w:pStyle w:val="a7"/>
-        <w:numPr>
-          <w:ilvl w:val="0"/>
-          <w:numId w:val="22"/>
-        </w:numPr>
-        <w:spacing w:after="160" w:line="259" w:lineRule="auto"/>
-      </w:pPr>
-      <w:r>
-        <w:t xml:space="preserve">Воссоздать </w:t>
-      </w:r>
-      <w:proofErr w:type="spellStart"/>
-      <w:r>
-        <w:t>дашборд</w:t>
-      </w:r>
-      <w:proofErr w:type="spellEnd"/>
-      <w:r>
-        <w:t>, изучив следующие компоненты:</w:t>
-      </w:r>
-    </w:p>
-    <w:p>
-      <w:pPr>
-        <w:pStyle w:val="a7"/>
-        <w:numPr>
-          <w:ilvl w:val="0"/>
-          <w:numId w:val="22"/>
-        </w:numPr>
-        <w:spacing w:after="160" w:line="259" w:lineRule="auto"/>
-      </w:pPr>
-      <w:r>
-        <w:t xml:space="preserve">Источники данных (Data </w:t>
-      </w:r>
-      <w:proofErr w:type="spellStart"/>
-      <w:r>
-        <w:t>Sources</w:t>
-      </w:r>
-      <w:proofErr w:type="spellEnd"/>
-      <w:r>
-        <w:t>).</w:t>
-      </w:r>
-    </w:p>
-    <w:p>
-      <w:pPr>
-        <w:pStyle w:val="a7"/>
-        <w:numPr>
-          <w:ilvl w:val="0"/>
-          <w:numId w:val="22"/>
-        </w:numPr>
-        <w:spacing w:after="160" w:line="259" w:lineRule="auto"/>
-      </w:pPr>
-      <w:r>
-        <w:t>Подключение и извлечения (Live/</w:t>
-      </w:r>
-      <w:proofErr w:type="spellStart"/>
-      <w:r>
-        <w:t>Extract</w:t>
-      </w:r>
-      <w:proofErr w:type="spellEnd"/>
-      <w:r>
-        <w:t>).</w:t>
-      </w:r>
-    </w:p>
-    <w:p>
-      <w:pPr>
-        <w:pStyle w:val="a7"/>
-        <w:numPr>
-          <w:ilvl w:val="0"/>
-          <w:numId w:val="22"/>
-        </w:numPr>
-        <w:spacing w:after="160" w:line="259" w:lineRule="auto"/>
-        <w:rPr>
-          <w:lang w:val="en-US"/>
-        </w:rPr>
-      </w:pPr>
-      <w:r>
-        <w:t>Измерения</w:t>
-      </w:r>
-      <w:r>
-        <w:rPr>
-          <w:lang w:val="en-US"/>
-        </w:rPr>
-        <w:t xml:space="preserve">, </w:t>
-      </w:r>
-      <w:r>
-        <w:t>меры</w:t>
-      </w:r>
-      <w:r>
-        <w:rPr>
-          <w:lang w:val="en-US"/>
-        </w:rPr>
         <w:t xml:space="preserve"> </w:t>
       </w:r>
       <w:r>
-        <w:t>и</w:t>
-      </w:r>
-      <w:r>
-        <w:rPr>
-          <w:lang w:val="en-US"/>
-        </w:rPr>
-        <w:t xml:space="preserve"> </w:t>
-      </w:r>
-      <w:r>
-        <w:t>фильтры</w:t>
-      </w:r>
-      <w:r>
-        <w:rPr>
-          <w:lang w:val="en-US"/>
-        </w:rPr>
-        <w:t xml:space="preserve"> (Dimensions/Measures/Filters).</w:t>
-      </w:r>
-    </w:p>
-    <w:p>
-      <w:pPr>
-        <w:pStyle w:val="a7"/>
-        <w:numPr>
-          <w:ilvl w:val="0"/>
-          <w:numId w:val="22"/>
-        </w:numPr>
-        <w:spacing w:after="160" w:line="259" w:lineRule="auto"/>
-        <w:rPr>
-          <w:lang w:val="en-US"/>
-        </w:rPr>
-      </w:pPr>
-      <w:r>
-        <w:t>Вычисляемые</w:t>
-      </w:r>
-      <w:r>
-        <w:rPr>
-          <w:lang w:val="en-US"/>
-        </w:rPr>
-        <w:t xml:space="preserve"> </w:t>
-      </w:r>
-      <w:r>
-        <w:t>поля</w:t>
-      </w:r>
-      <w:r>
-        <w:rPr>
-          <w:lang w:val="en-US"/>
-        </w:rPr>
-        <w:t xml:space="preserve"> (Calculation Fields).</w:t>
-      </w:r>
-    </w:p>
-    <w:p>
-      <w:pPr>
-        <w:pStyle w:val="a7"/>
-        <w:numPr>
-          <w:ilvl w:val="0"/>
-          <w:numId w:val="22"/>
-        </w:numPr>
-        <w:spacing w:after="160" w:line="259" w:lineRule="auto"/>
-        <w:rPr>
-          <w:lang w:val="en-US"/>
-        </w:rPr>
-      </w:pPr>
-      <w:r>
-        <w:t>Параметры</w:t>
-      </w:r>
-      <w:r>
-        <w:rPr>
-          <w:lang w:val="en-US"/>
-        </w:rPr>
-        <w:t xml:space="preserve"> (Parameters).</w:t>
-      </w:r>
-    </w:p>
-    <w:p>
-      <w:pPr>
-        <w:pStyle w:val="a7"/>
-        <w:numPr>
-          <w:ilvl w:val="0"/>
-          <w:numId w:val="22"/>
-        </w:numPr>
-        <w:spacing w:after="160" w:line="259" w:lineRule="auto"/>
-        <w:rPr>
-          <w:lang w:val="en-US"/>
-        </w:rPr>
-      </w:pPr>
-      <w:r>
-        <w:t>Табличные</w:t>
-      </w:r>
-      <w:r>
-        <w:rPr>
-          <w:lang w:val="en-US"/>
-        </w:rPr>
-        <w:t xml:space="preserve"> </w:t>
-      </w:r>
-      <w:r>
-        <w:t>вычисления</w:t>
-      </w:r>
-      <w:r>
-        <w:rPr>
-          <w:lang w:val="en-US"/>
-        </w:rPr>
-        <w:t xml:space="preserve"> (Table Calculations).</w:t>
-      </w:r>
-    </w:p>
-    <w:p>
-      <w:pPr>
-        <w:pStyle w:val="a7"/>
-        <w:numPr>
-          <w:ilvl w:val="0"/>
-          <w:numId w:val="22"/>
-        </w:numPr>
-        <w:spacing w:after="160" w:line="259" w:lineRule="auto"/>
-      </w:pPr>
-      <w:r>
-        <w:t>Выражения уровня детализации (LOD).</w:t>
-      </w:r>
-    </w:p>
-    <w:p>
-      <w:pPr>
-        <w:pStyle w:val="a7"/>
-        <w:numPr>
-          <w:ilvl w:val="0"/>
-          <w:numId w:val="22"/>
-        </w:numPr>
-        <w:spacing w:after="160" w:line="259" w:lineRule="auto"/>
-      </w:pPr>
-      <w:r>
-        <w:t>Смешивание данных (</w:t>
-      </w:r>
-      <w:proofErr w:type="spellStart"/>
-      <w:r>
-        <w:t>Blending</w:t>
-      </w:r>
-      <w:proofErr w:type="spellEnd"/>
-      <w:r>
-        <w:t>).</w:t>
-      </w:r>
-    </w:p>
-    <w:p>
-      <w:pPr>
-        <w:pStyle w:val="a7"/>
-        <w:numPr>
-          <w:ilvl w:val="0"/>
-          <w:numId w:val="22"/>
-        </w:numPr>
-        <w:spacing w:after="160" w:line="259" w:lineRule="auto"/>
-      </w:pPr>
-      <w:r>
-        <w:t>Федеративные источники данных (</w:t>
-      </w:r>
-      <w:proofErr w:type="spellStart"/>
-      <w:r>
-        <w:t>Federated</w:t>
-      </w:r>
-      <w:proofErr w:type="spellEnd"/>
-      <w:r>
-        <w:t xml:space="preserve"> Data Source).</w:t>
-      </w:r>
-    </w:p>
-    <w:p>
-      <w:pPr>
-        <w:pStyle w:val="a7"/>
-        <w:numPr>
-          <w:ilvl w:val="0"/>
-          <w:numId w:val="22"/>
-        </w:numPr>
-        <w:spacing w:after="160" w:line="259" w:lineRule="auto"/>
-      </w:pPr>
-      <w:proofErr w:type="spellStart"/>
-      <w:r>
-        <w:t>Дашборды</w:t>
-      </w:r>
-      <w:proofErr w:type="spellEnd"/>
-      <w:r>
-        <w:t>, представления и истории (</w:t>
-      </w:r>
-      <w:proofErr w:type="spellStart"/>
-      <w:r>
-        <w:t>Dashboard</w:t>
-      </w:r>
-      <w:proofErr w:type="spellEnd"/>
-      <w:r>
-        <w:t>/View/Story).</w:t>
-      </w:r>
-    </w:p>
-    <w:p>
-      <w:pPr>
-        <w:pStyle w:val="a7"/>
-        <w:numPr>
-          <w:ilvl w:val="0"/>
-          <w:numId w:val="22"/>
-        </w:numPr>
-        <w:spacing w:after="160" w:line="259" w:lineRule="auto"/>
-      </w:pPr>
-      <w:r>
-        <w:t>Прогнозирование, тренды и кластеризация (</w:t>
-      </w:r>
-      <w:proofErr w:type="spellStart"/>
-      <w:r>
-        <w:t>Forecast</w:t>
-      </w:r>
-      <w:proofErr w:type="spellEnd"/>
-      <w:r>
-        <w:t>/Trend/</w:t>
-      </w:r>
-      <w:proofErr w:type="spellStart"/>
-      <w:r>
-        <w:t>Clustering</w:t>
-      </w:r>
-      <w:proofErr w:type="spellEnd"/>
-      <w:r>
-        <w:t>).</w:t>
-      </w:r>
-    </w:p>
-    <w:p>
-      <w:pPr>
-        <w:spacing w:after="160" w:line="259" w:lineRule="auto"/>
-      </w:pPr>
-    </w:p>
-    <w:p>
-      <w:pPr>
-        <w:spacing w:after="160" w:line="259" w:lineRule="auto"/>
-        <w:rPr>
-          <w:lang w:val="en-US"/>
-        </w:rPr>
-      </w:pPr>
-      <w:r>
-        <w:t xml:space="preserve">Программа </w:t>
-      </w:r>
-      <w:r>
-        <w:rPr>
-          <w:lang w:val="en-US"/>
-        </w:rPr>
-        <w:t>Tableau</w:t>
-      </w:r>
-      <w:r>
-        <w:t xml:space="preserve"> </w:t>
-      </w:r>
-      <w:r>
-        <w:rPr>
-          <w:lang w:val="en-US"/>
-        </w:rPr>
-        <w:t>Desktop</w:t>
-      </w:r>
-      <w:r>
-        <w:t xml:space="preserve"> </w:t>
-      </w:r>
-      <w:r>
-        <w:t xml:space="preserve">была установлена </w:t>
-      </w:r>
-    </w:p>
-    <w:p>
-      <w:pPr>
-        <w:spacing w:after="160" w:line="259" w:lineRule="auto"/>
-      </w:pPr>
-      <w:r>
-        <w:t xml:space="preserve">Подключение к </w:t>
-      </w:r>
-      <w:proofErr w:type="spellStart"/>
-      <w:r>
-        <w:t>бд</w:t>
-      </w:r>
-      <w:proofErr w:type="spellEnd"/>
-      <w:r>
-        <w:t xml:space="preserve"> </w:t>
-      </w:r>
-      <w:r>
-        <w:rPr>
-          <w:lang w:val="en-US"/>
-        </w:rPr>
-        <w:t>PostgreSQL</w:t>
-      </w:r>
-      <w:r>
-        <w:t xml:space="preserve"> </w:t>
-      </w:r>
-      <w:r>
-        <w:t xml:space="preserve">из </w:t>
-      </w:r>
-      <w:r>
-        <w:rPr>
-          <w:lang w:val="en-US"/>
-        </w:rPr>
-        <w:t>lab</w:t>
-      </w:r>
-      <w:r>
-        <w:t>_02:</w:t>
-      </w:r>
-    </w:p>
-    <w:p>
-      <w:pPr>
-        <w:spacing w:after="160" w:line="259" w:lineRule="auto"/>
-      </w:pPr>
-      <w:r>
-        <w:lastRenderedPageBreak/>
-        <w:t xml:space="preserve">Остановка и запуск </w:t>
-      </w:r>
-      <w:proofErr w:type="spellStart"/>
-      <w:r>
-        <w:rPr>
-          <w:lang w:val="en-US"/>
-        </w:rPr>
-        <w:t>postgresql</w:t>
-      </w:r>
-      <w:proofErr w:type="spellEnd"/>
-      <w:r>
-        <w:t xml:space="preserve"> </w:t>
-      </w:r>
-      <w:r>
         <w:t>на виртуальной машине:</w:t>
       </w:r>
     </w:p>
@@ -1935,6 +1561,9 @@
         <w:spacing w:after="160" w:line="259" w:lineRule="auto"/>
       </w:pPr>
       <w:r>
+        <w:rPr>
+          <w:noProof/>
+        </w:rPr>
         <w:drawing>
           <wp:inline distT="0" distB="0" distL="0" distR="0" wp14:anchorId="5CBE9FD3" wp14:editId="6ED43A50">
             <wp:extent cx="5940425" cy="1328420"/>
@@ -2016,6 +1645,10 @@
         <w:spacing w:after="160" w:line="259" w:lineRule="auto"/>
       </w:pPr>
       <w:r>
+        <w:rPr>
+          <w:noProof/>
+        </w:rPr>
+        <w:lastRenderedPageBreak/>
         <w:drawing>
           <wp:inline distT="0" distB="0" distL="0" distR="0" wp14:anchorId="07C4969C" wp14:editId="2867F300">
             <wp:extent cx="3038221" cy="6229350"/>
@@ -2058,6 +1691,9 @@
         <w:spacing w:after="160" w:line="259" w:lineRule="auto"/>
       </w:pPr>
       <w:r>
+        <w:rPr>
+          <w:noProof/>
+        </w:rPr>
         <w:lastRenderedPageBreak/>
         <w:drawing>
           <wp:inline distT="0" distB="0" distL="0" distR="0" wp14:anchorId="7E78F54D" wp14:editId="01677646">
@@ -2096,6 +1732,9 @@
         </w:drawing>
       </w:r>
       <w:r>
+        <w:rPr>
+          <w:noProof/>
+        </w:rPr>
         <w:drawing>
           <wp:inline distT="0" distB="0" distL="0" distR="0" wp14:anchorId="40827F7A" wp14:editId="69614DD9">
             <wp:extent cx="2391109" cy="4353533"/>
@@ -2193,6 +1832,9 @@
         <w:spacing w:after="160" w:line="259" w:lineRule="auto"/>
       </w:pPr>
       <w:r>
+        <w:rPr>
+          <w:noProof/>
+        </w:rPr>
         <w:drawing>
           <wp:inline distT="0" distB="0" distL="0" distR="0" wp14:anchorId="7C09D440" wp14:editId="202090D1">
             <wp:extent cx="4810796" cy="5287113"/>
@@ -2233,6 +1875,9 @@
     <w:p>
       <w:pPr>
         <w:spacing w:after="160" w:line="259" w:lineRule="auto"/>
+        <w:rPr>
+          <w:lang w:val="en-US"/>
+        </w:rPr>
       </w:pPr>
       <w:r>
         <w:rPr>
@@ -2241,6 +1886,9 @@
         <w:t>Server</w:t>
       </w:r>
       <w:r>
+        <w:rPr>
+          <w:lang w:val="en-US"/>
+        </w:rPr>
         <w:t xml:space="preserve">: </w:t>
       </w:r>
       <w:proofErr w:type="spellStart"/>
@@ -2252,10 +1900,22 @@
       </w:r>
       <w:proofErr w:type="spellEnd"/>
       <w:r>
+        <w:rPr>
+          <w:lang w:val="en-US"/>
+        </w:rPr>
         <w:t xml:space="preserve"> </w:t>
       </w:r>
       <w:r>
-        <w:t>виртуальной машины</w:t>
+        <w:t>виртуальной</w:t>
+      </w:r>
+      <w:r>
+        <w:rPr>
+          <w:lang w:val="en-US"/>
+        </w:rPr>
+        <w:t xml:space="preserve"> </w:t>
+      </w:r>
+      <w:r>
+        <w:t>машины</w:t>
       </w:r>
     </w:p>
     <w:p>
@@ -2338,6 +1998,9 @@
         <w:spacing w:after="160" w:line="259" w:lineRule="auto"/>
       </w:pPr>
       <w:r>
+        <w:rPr>
+          <w:noProof/>
+        </w:rPr>
         <w:lastRenderedPageBreak/>
         <w:drawing>
           <wp:inline distT="0" distB="0" distL="0" distR="0" wp14:anchorId="7610EB6A" wp14:editId="02244204">
@@ -2488,6 +2151,9 @@
         <w:spacing w:after="160" w:line="259" w:lineRule="auto"/>
       </w:pPr>
       <w:r>
+        <w:rPr>
+          <w:noProof/>
+        </w:rPr>
         <w:lastRenderedPageBreak/>
         <w:drawing>
           <wp:inline distT="0" distB="0" distL="0" distR="0" wp14:anchorId="35C88FC2" wp14:editId="69B09C20">
@@ -2536,6 +2202,15 @@
         <w:spacing w:after="160" w:line="259" w:lineRule="auto"/>
       </w:pPr>
       <w:r>
+        <w:br w:type="page"/>
+      </w:r>
+    </w:p>
+    <w:p>
+      <w:pPr>
+        <w:spacing w:after="160" w:line="259" w:lineRule="auto"/>
+      </w:pPr>
+      <w:r>
+        <w:lastRenderedPageBreak/>
         <w:t>Создание графиков:</w:t>
       </w:r>
     </w:p>
@@ -2557,9 +2232,11 @@
         <w:spacing w:after="160" w:line="259" w:lineRule="auto"/>
       </w:pPr>
       <w:r>
-        <w:lastRenderedPageBreak/>
+        <w:rPr>
+          <w:noProof/>
+        </w:rPr>
         <w:drawing>
-          <wp:inline distT="0" distB="0" distL="0" distR="0" wp14:anchorId="7EC39BEF" wp14:editId="353F26F5">
+          <wp:inline distT="0" distB="0" distL="0" distR="0" wp14:anchorId="7EC39BEF" wp14:editId="1814E83C">
             <wp:extent cx="5940425" cy="3716020"/>
             <wp:effectExtent l="0" t="0" r="3175" b="0"/>
             <wp:docPr id="59" name="Рисунок 59"/>
@@ -2597,146 +2274,283 @@
     </w:p>
     <w:p>
       <w:pPr>
-        <w:pStyle w:val="a7"/>
-        <w:numPr>
-          <w:ilvl w:val="0"/>
-          <w:numId w:val="25"/>
-        </w:numPr>
-        <w:spacing w:after="160" w:line="259" w:lineRule="auto"/>
-      </w:pPr>
-      <w:r>
-        <w:t>Процент возвратов</w:t>
-      </w:r>
-    </w:p>
-    <w:p>
-      <w:pPr>
-        <w:pStyle w:val="a7"/>
-      </w:pPr>
-    </w:p>
-    <w:p>
-      <w:pPr>
-        <w:spacing w:after="160" w:line="259" w:lineRule="auto"/>
-      </w:pPr>
-    </w:p>
-    <w:p>
-      <w:pPr>
-        <w:pStyle w:val="a7"/>
-        <w:numPr>
-          <w:ilvl w:val="0"/>
-          <w:numId w:val="25"/>
-        </w:numPr>
-        <w:spacing w:after="160" w:line="259" w:lineRule="auto"/>
-      </w:pPr>
-      <w:r>
-        <w:t>Ежемесячные продажи по сегментам</w:t>
-      </w:r>
-    </w:p>
-    <w:p>
-      <w:pPr>
-        <w:spacing w:after="160" w:line="259" w:lineRule="auto"/>
-      </w:pPr>
-    </w:p>
-    <w:p>
-      <w:pPr>
-        <w:pStyle w:val="a7"/>
-        <w:numPr>
-          <w:ilvl w:val="0"/>
-          <w:numId w:val="25"/>
-        </w:numPr>
-        <w:spacing w:after="160" w:line="259" w:lineRule="auto"/>
-      </w:pPr>
-      <w:r>
-        <w:t>Доля продаж по сегментам</w:t>
-      </w:r>
-    </w:p>
-    <w:p>
-      <w:pPr>
-        <w:pStyle w:val="a7"/>
-        <w:rPr>
-          <w:lang w:val="en-US"/>
-        </w:rPr>
-      </w:pPr>
-      <w:hyperlink r:id="rId15" w:history="1">
-        <w:r>
-          <w:rPr>
-            <w:rStyle w:val="aa"/>
-          </w:rPr>
-          <w:t>https://www.youtube.com/watch?v=mWZL2ae1l30&amp;ab_channel=TableauTim</w:t>
-        </w:r>
-      </w:hyperlink>
-    </w:p>
-    <w:p>
-      <w:pPr>
-        <w:pStyle w:val="a7"/>
-        <w:spacing w:after="160" w:line="259" w:lineRule="auto"/>
-      </w:pPr>
-      <w:r>
-        <w:t xml:space="preserve">Изменение типа </w:t>
-      </w:r>
-      <w:proofErr w:type="spellStart"/>
-      <w:r>
-        <w:t>диграммы</w:t>
-      </w:r>
-      <w:proofErr w:type="spellEnd"/>
-      <w:r>
-        <w:t xml:space="preserve"> на «</w:t>
-      </w:r>
-      <w:r>
-        <w:rPr>
-          <w:lang w:val="en-US"/>
-        </w:rPr>
-        <w:t>Pie</w:t>
-      </w:r>
-      <w:r>
-        <w:t>»</w:t>
-      </w:r>
-    </w:p>
-    <w:p>
-      <w:pPr>
-        <w:pStyle w:val="a7"/>
-      </w:pPr>
-      <w:r>
-        <w:t>Поле</w:t>
+        <w:spacing w:after="160" w:line="259" w:lineRule="auto"/>
+      </w:pPr>
+      <w:r>
+        <w:drawing>
+          <wp:anchor distT="0" distB="0" distL="114300" distR="114300" simplePos="0" relativeHeight="251658240" behindDoc="0" locked="0" layoutInCell="1" allowOverlap="1" wp14:anchorId="44217A8E" wp14:editId="179C287B">
+            <wp:simplePos x="0" y="0"/>
+            <wp:positionH relativeFrom="column">
+              <wp:posOffset>129540</wp:posOffset>
+            </wp:positionH>
+            <wp:positionV relativeFrom="paragraph">
+              <wp:posOffset>304165</wp:posOffset>
+            </wp:positionV>
+            <wp:extent cx="1495425" cy="1438275"/>
+            <wp:effectExtent l="0" t="0" r="9525" b="9525"/>
+            <wp:wrapTopAndBottom/>
+            <wp:docPr id="2" name="Рисунок 2"/>
+            <wp:cNvGraphicFramePr>
+              <a:graphicFrameLocks xmlns:a="http://schemas.openxmlformats.org/drawingml/2006/main" noChangeAspect="1"/>
+            </wp:cNvGraphicFramePr>
+            <a:graphic xmlns:a="http://schemas.openxmlformats.org/drawingml/2006/main">
+              <a:graphicData uri="http://schemas.openxmlformats.org/drawingml/2006/picture">
+                <pic:pic xmlns:pic="http://schemas.openxmlformats.org/drawingml/2006/picture">
+                  <pic:nvPicPr>
+                    <pic:cNvPr id="1" name=""/>
+                    <pic:cNvPicPr/>
+                  </pic:nvPicPr>
+                  <pic:blipFill>
+                    <a:blip r:embed="rId15">
+                      <a:extLst>
+                        <a:ext uri="{28A0092B-C50C-407E-A947-70E740481C1C}">
+                          <a14:useLocalDpi xmlns:a14="http://schemas.microsoft.com/office/drawing/2010/main" val="0"/>
+                        </a:ext>
+                      </a:extLst>
+                    </a:blip>
+                    <a:stretch>
+                      <a:fillRect/>
+                    </a:stretch>
+                  </pic:blipFill>
+                  <pic:spPr>
+                    <a:xfrm>
+                      <a:off x="0" y="0"/>
+                      <a:ext cx="1495425" cy="1438275"/>
+                    </a:xfrm>
+                    <a:prstGeom prst="rect">
+                      <a:avLst/>
+                    </a:prstGeom>
+                  </pic:spPr>
+                </pic:pic>
+              </a:graphicData>
+            </a:graphic>
+            <wp14:sizeRelH relativeFrom="page">
+              <wp14:pctWidth>0</wp14:pctWidth>
+            </wp14:sizeRelH>
+            <wp14:sizeRelV relativeFrom="page">
+              <wp14:pctHeight>0</wp14:pctHeight>
+            </wp14:sizeRelV>
+          </wp:anchor>
+        </w:drawing>
+      </w:r>
+      <w:r>
+        <w:t xml:space="preserve">* </w:t>
+      </w:r>
+      <w:r>
+        <w:t>позднее</w:t>
       </w:r>
       <w:r>
         <w:t xml:space="preserve"> </w:t>
       </w:r>
       <w:r>
-        <w:rPr>
-          <w:lang w:val="en-US"/>
-        </w:rPr>
-        <w:t>segment</w:t>
-      </w:r>
-      <w:r>
-        <w:t xml:space="preserve"> – </w:t>
-      </w:r>
-      <w:r>
-        <w:rPr>
-          <w:lang w:val="en-US"/>
-        </w:rPr>
-        <w:t>color</w:t>
-      </w:r>
-    </w:p>
-    <w:p>
-      <w:pPr>
-        <w:pStyle w:val="a7"/>
-        <w:rPr>
-          <w:lang w:val="en-US"/>
-        </w:rPr>
-      </w:pPr>
-      <w:r>
-        <w:rPr>
-          <w:lang w:val="en-US"/>
-        </w:rPr>
-        <w:t xml:space="preserve">Sales – detail, “quick table calculation” – percentage of total </w:t>
-      </w:r>
-    </w:p>
-    <w:p>
-      <w:pPr>
-        <w:pStyle w:val="a7"/>
-      </w:pPr>
-      <w:r>
-        <w:t xml:space="preserve">Перемещение </w:t>
+        <w:t>к</w:t>
+      </w:r>
+      <w:r>
+        <w:t xml:space="preserve"> </w:t>
+      </w:r>
+      <w:r>
+        <w:t>фильтрам</w:t>
+      </w:r>
+      <w:r>
+        <w:t xml:space="preserve"> (</w:t>
+      </w:r>
+      <w:r>
+        <w:rPr>
+          <w:lang w:val="en-US"/>
+        </w:rPr>
+        <w:t>YEAR</w:t>
+      </w:r>
+      <w:r>
+        <w:t>/</w:t>
+      </w:r>
+      <w:r>
+        <w:rPr>
+          <w:lang w:val="en-US"/>
+        </w:rPr>
+        <w:t>order</w:t>
+      </w:r>
+      <w:r>
+        <w:t>_</w:t>
+      </w:r>
+      <w:r>
+        <w:rPr>
+          <w:lang w:val="en-US"/>
+        </w:rPr>
+        <w:t>date</w:t>
+      </w:r>
+      <w:r>
+        <w:t>/</w:t>
+      </w:r>
+      <w:r>
+        <w:rPr>
+          <w:lang w:val="en-US"/>
+        </w:rPr>
+        <w:t>person</w:t>
+      </w:r>
+      <w:r>
+        <w:t>/</w:t>
+      </w:r>
+      <w:r>
+        <w:rPr>
+          <w:lang w:val="en-US"/>
+        </w:rPr>
+        <w:t>MONTH</w:t>
+      </w:r>
+      <w:r>
+        <w:t xml:space="preserve">) </w:t>
+      </w:r>
+      <w:r>
+        <w:t>была</w:t>
+      </w:r>
+      <w:r>
+        <w:t xml:space="preserve"> </w:t>
+      </w:r>
+      <w:r>
+        <w:t>применена</w:t>
+      </w:r>
+      <w:r>
+        <w:t xml:space="preserve"> </w:t>
+      </w:r>
+      <w:r>
+        <w:t>функция</w:t>
+      </w:r>
+      <w:r>
+        <w:t xml:space="preserve"> </w:t>
+      </w:r>
+      <w:r>
+        <w:rPr>
+          <w:lang w:val="en-US"/>
+        </w:rPr>
+        <w:t>Apply</w:t>
+      </w:r>
+      <w:r>
+        <w:t xml:space="preserve"> </w:t>
+      </w:r>
+      <w:r>
+        <w:rPr>
+          <w:lang w:val="en-US"/>
+        </w:rPr>
+        <w:t>to</w:t>
+      </w:r>
+      <w:r>
+        <w:t xml:space="preserve"> </w:t>
+      </w:r>
+      <w:r>
+        <w:rPr>
+          <w:lang w:val="en-US"/>
+        </w:rPr>
+        <w:t>Worksheets</w:t>
+      </w:r>
+      <w:r>
+        <w:t xml:space="preserve">/ </w:t>
+      </w:r>
+      <w:r>
+        <w:rPr>
+          <w:lang w:val="en-US"/>
+        </w:rPr>
+        <w:t>All</w:t>
+      </w:r>
+      <w:r>
+        <w:t xml:space="preserve"> </w:t>
+      </w:r>
+      <w:r>
+        <w:rPr>
+          <w:lang w:val="en-US"/>
+        </w:rPr>
+        <w:t>using</w:t>
+      </w:r>
+      <w:r>
+        <w:t xml:space="preserve"> </w:t>
+      </w:r>
+      <w:r>
+        <w:rPr>
+          <w:lang w:val="en-US"/>
+        </w:rPr>
+        <w:t>this</w:t>
+      </w:r>
+      <w:r>
+        <w:t xml:space="preserve"> </w:t>
+      </w:r>
+      <w:r>
+        <w:rPr>
+          <w:lang w:val="en-US"/>
+        </w:rPr>
+        <w:t>Data</w:t>
+      </w:r>
+      <w:r>
+        <w:t xml:space="preserve"> </w:t>
+      </w:r>
+      <w:r>
+        <w:rPr>
+          <w:lang w:val="en-US"/>
+        </w:rPr>
+        <w:t>Source</w:t>
+      </w:r>
+      <w:r>
+        <w:t xml:space="preserve">, </w:t>
+      </w:r>
+      <w:r>
+        <w:t>чтобы</w:t>
+      </w:r>
+      <w:r>
+        <w:t xml:space="preserve"> </w:t>
+      </w:r>
+      <w:r>
+        <w:t>на</w:t>
+      </w:r>
+      <w:r>
+        <w:t xml:space="preserve"> </w:t>
+      </w:r>
+      <w:r>
+        <w:t>каждом</w:t>
+      </w:r>
+      <w:r>
+        <w:t xml:space="preserve"> </w:t>
+      </w:r>
+      <w:r>
+        <w:t>листе</w:t>
+      </w:r>
+      <w:r>
+        <w:t xml:space="preserve"> </w:t>
+      </w:r>
+      <w:r>
+        <w:t>были эти фильтры и не надо было их перетаскивать вручную</w:t>
+      </w:r>
+    </w:p>
+    <w:p>
+      <w:pPr>
+        <w:spacing w:after="160" w:line="259" w:lineRule="auto"/>
+      </w:pPr>
+      <w:r>
+        <w:t>Статистика по продажам, выручке, клиентам:</w:t>
+      </w:r>
+    </w:p>
+    <w:p>
+      <w:pPr>
+        <w:spacing w:after="160" w:line="259" w:lineRule="auto"/>
+      </w:pPr>
+      <w:r>
+        <w:rPr>
+          <w:lang w:val="en-US"/>
+        </w:rPr>
+        <w:t>Text: sales</w:t>
+      </w:r>
+    </w:p>
+    <w:p>
+      <w:pPr>
+        <w:spacing w:after="160" w:line="259" w:lineRule="auto"/>
+        <w:rPr>
+          <w:lang w:val="en-US"/>
+        </w:rPr>
+      </w:pPr>
+      <w:r>
+        <w:rPr>
+          <w:lang w:val="en-US"/>
+        </w:rPr>
+        <w:t xml:space="preserve">Profit </w:t>
+      </w:r>
+      <w:r>
+        <w:t xml:space="preserve">над </w:t>
       </w:r>
       <w:r>
         <w:rPr>
@@ -2744,243 +2558,40 @@
         </w:rPr>
         <w:t>sales</w:t>
       </w:r>
-      <w:r>
-        <w:t xml:space="preserve"> </w:t>
-      </w:r>
-      <w:r>
-        <w:t xml:space="preserve">из </w:t>
-      </w:r>
-      <w:proofErr w:type="gramStart"/>
-      <w:r>
-        <w:rPr>
-          <w:lang w:val="en-US"/>
-        </w:rPr>
-        <w:t>detail</w:t>
-      </w:r>
-      <w:r>
-        <w:t xml:space="preserve"> </w:t>
-      </w:r>
-      <w:r>
-        <w:t xml:space="preserve"> в</w:t>
-      </w:r>
-      <w:proofErr w:type="gramEnd"/>
-      <w:r>
-        <w:t xml:space="preserve"> </w:t>
-      </w:r>
-      <w:r>
-        <w:rPr>
-          <w:lang w:val="en-US"/>
-        </w:rPr>
-        <w:t>angle</w:t>
-      </w:r>
-      <w:r>
-        <w:t xml:space="preserve">, </w:t>
-      </w:r>
-      <w:r>
-        <w:t>для отображения корректных пропорций</w:t>
-      </w:r>
-    </w:p>
-    <w:p>
-      <w:pPr>
-        <w:pStyle w:val="a7"/>
-        <w:rPr>
-          <w:lang w:val="en-US"/>
-        </w:rPr>
-      </w:pPr>
-      <w:r>
-        <w:t xml:space="preserve">Дублирование </w:t>
-      </w:r>
-      <w:r>
-        <w:rPr>
-          <w:lang w:val="en-US"/>
-        </w:rPr>
-        <w:t>sales</w:t>
-      </w:r>
-      <w:r>
-        <w:t xml:space="preserve"> </w:t>
-      </w:r>
-      <w:r>
-        <w:t xml:space="preserve">из </w:t>
-      </w:r>
-      <w:r>
-        <w:rPr>
-          <w:lang w:val="en-US"/>
-        </w:rPr>
-        <w:t>angle</w:t>
-      </w:r>
-      <w:r>
-        <w:t xml:space="preserve"> </w:t>
-      </w:r>
-      <w:r>
-        <w:t xml:space="preserve">в </w:t>
-      </w:r>
-      <w:r>
-        <w:rPr>
-          <w:lang w:val="en-US"/>
-        </w:rPr>
-        <w:t>label</w:t>
-      </w:r>
-      <w:r>
-        <w:t xml:space="preserve">, </w:t>
-      </w:r>
-      <w:r>
-        <w:t>для отображения значений</w:t>
-      </w:r>
-    </w:p>
-    <w:p>
-      <w:pPr>
-        <w:pStyle w:val="a7"/>
-      </w:pPr>
-      <w:r>
-        <w:t xml:space="preserve">Дублирование </w:t>
-      </w:r>
-      <w:r>
-        <w:rPr>
-          <w:lang w:val="en-US"/>
-        </w:rPr>
-        <w:t>s</w:t>
-      </w:r>
-      <w:r>
-        <w:rPr>
-          <w:lang w:val="en-US"/>
-        </w:rPr>
-        <w:t>egment</w:t>
-      </w:r>
-      <w:r>
-        <w:t xml:space="preserve"> </w:t>
-      </w:r>
-      <w:r>
-        <w:t xml:space="preserve">из </w:t>
-      </w:r>
-      <w:r>
-        <w:rPr>
-          <w:lang w:val="en-US"/>
-        </w:rPr>
-        <w:t>colors</w:t>
-      </w:r>
-      <w:r>
-        <w:t xml:space="preserve"> </w:t>
-      </w:r>
-      <w:r>
-        <w:t xml:space="preserve">в </w:t>
-      </w:r>
-      <w:r>
-        <w:rPr>
-          <w:lang w:val="en-US"/>
-        </w:rPr>
-        <w:t>label</w:t>
-      </w:r>
-      <w:r>
-        <w:t xml:space="preserve">, </w:t>
-      </w:r>
-      <w:r>
-        <w:t xml:space="preserve">для отображения </w:t>
-      </w:r>
-      <w:r>
-        <w:t>сегментов</w:t>
-      </w:r>
-    </w:p>
-    <w:p>
-      <w:pPr>
-        <w:pStyle w:val="a7"/>
-        <w:rPr>
-          <w:lang w:val="en-US"/>
-        </w:rPr>
-      </w:pPr>
-      <w:r>
-        <w:t>Добавление</w:t>
-      </w:r>
-      <w:r>
-        <w:rPr>
-          <w:lang w:val="en-US"/>
-        </w:rPr>
-        <w:t xml:space="preserve"> </w:t>
-      </w:r>
-      <w:r>
-        <w:t>фильтров</w:t>
-      </w:r>
-      <w:r>
-        <w:rPr>
-          <w:lang w:val="en-US"/>
-        </w:rPr>
-        <w:t xml:space="preserve">: </w:t>
-      </w:r>
-      <w:proofErr w:type="spellStart"/>
-      <w:r>
-        <w:rPr>
-          <w:lang w:val="en-US"/>
-        </w:rPr>
-        <w:t>order</w:t>
-      </w:r>
-      <w:r>
-        <w:rPr>
-          <w:lang w:val="en-US"/>
-        </w:rPr>
-        <w:t>_</w:t>
-      </w:r>
-      <w:r>
-        <w:rPr>
-          <w:lang w:val="en-US"/>
-        </w:rPr>
-        <w:t>date</w:t>
-      </w:r>
-      <w:proofErr w:type="spellEnd"/>
-      <w:r>
-        <w:rPr>
-          <w:lang w:val="en-US"/>
-        </w:rPr>
-        <w:t xml:space="preserve">, </w:t>
-      </w:r>
-      <w:r>
-        <w:rPr>
-          <w:lang w:val="en-US"/>
-        </w:rPr>
-        <w:t>(YEAR)</w:t>
-      </w:r>
-      <w:proofErr w:type="spellStart"/>
-      <w:r>
-        <w:rPr>
-          <w:lang w:val="en-US"/>
-        </w:rPr>
-        <w:t>order</w:t>
-      </w:r>
-      <w:r>
-        <w:rPr>
-          <w:lang w:val="en-US"/>
-        </w:rPr>
-        <w:t>_</w:t>
-      </w:r>
-      <w:r>
-        <w:rPr>
-          <w:lang w:val="en-US"/>
-        </w:rPr>
-        <w:t>date</w:t>
-      </w:r>
-      <w:proofErr w:type="spellEnd"/>
-      <w:r>
-        <w:rPr>
-          <w:lang w:val="en-US"/>
-        </w:rPr>
-        <w:t>, person</w:t>
-      </w:r>
-    </w:p>
-    <w:p>
-      <w:pPr>
-        <w:pStyle w:val="a7"/>
-        <w:rPr>
-          <w:lang w:val="en-US"/>
-        </w:rPr>
-      </w:pPr>
-      <w:r>
-        <w:rPr>
-          <w:lang w:val="en-US"/>
-        </w:rPr>
-        <w:lastRenderedPageBreak/>
+    </w:p>
+    <w:p>
+      <w:pPr>
+        <w:spacing w:after="160" w:line="259" w:lineRule="auto"/>
+        <w:rPr>
+          <w:lang w:val="en-US"/>
+        </w:rPr>
+      </w:pPr>
+      <w:r>
+        <w:t xml:space="preserve">Появляется группа </w:t>
+      </w:r>
+      <w:r>
+        <w:rPr>
+          <w:lang w:val="en-US"/>
+        </w:rPr>
+        <w:t>measure values</w:t>
+      </w:r>
+    </w:p>
+    <w:p>
+      <w:pPr>
+        <w:spacing w:after="160" w:line="259" w:lineRule="auto"/>
+        <w:rPr>
+          <w:lang w:val="en-US"/>
+        </w:rPr>
+      </w:pPr>
+      <w:r>
+        <w:rPr>
+          <w:lang w:val="en-US"/>
+        </w:rPr>
         <w:drawing>
-          <wp:inline distT="0" distB="0" distL="0" distR="0" wp14:anchorId="5F6C97C0" wp14:editId="188D1158">
-            <wp:extent cx="5940425" cy="3632835"/>
-            <wp:effectExtent l="0" t="0" r="3175" b="5715"/>
-            <wp:docPr id="54" name="Рисунок 54"/>
+          <wp:inline distT="0" distB="0" distL="0" distR="0" wp14:anchorId="7086A156" wp14:editId="1698DB5E">
+            <wp:extent cx="1247775" cy="763789"/>
+            <wp:effectExtent l="0" t="0" r="0" b="0"/>
+            <wp:docPr id="4" name="Рисунок 4"/>
             <wp:cNvGraphicFramePr>
               <a:graphicFrameLocks xmlns:a="http://schemas.openxmlformats.org/drawingml/2006/main" noChangeAspect="1"/>
             </wp:cNvGraphicFramePr>
@@ -3000,7 +2611,7 @@
                   <pic:spPr>
                     <a:xfrm>
                       <a:off x="0" y="0"/>
-                      <a:ext cx="5940425" cy="3632835"/>
+                      <a:ext cx="1253413" cy="767240"/>
                     </a:xfrm>
                     <a:prstGeom prst="rect">
                       <a:avLst/>
@@ -3017,436 +2628,16 @@
       <w:pPr>
         <w:spacing w:after="160" w:line="259" w:lineRule="auto"/>
       </w:pPr>
-    </w:p>
-    <w:p>
-      <w:pPr>
-        <w:pStyle w:val="a7"/>
-        <w:numPr>
-          <w:ilvl w:val="0"/>
-          <w:numId w:val="25"/>
-        </w:numPr>
-        <w:spacing w:after="160" w:line="259" w:lineRule="auto"/>
-      </w:pPr>
-      <w:r>
-        <w:t>Количество продаж по подкатегориям</w:t>
-      </w:r>
-    </w:p>
-    <w:p>
-      <w:pPr>
-        <w:spacing w:after="160" w:line="259" w:lineRule="auto"/>
-        <w:rPr>
-          <w:lang w:val="en-US"/>
-        </w:rPr>
-      </w:pPr>
-      <w:r>
-        <w:tab/>
-      </w:r>
-      <w:r>
-        <w:rPr>
-          <w:lang w:val="en-US"/>
-        </w:rPr>
-        <w:t>Columns: subcategory</w:t>
-      </w:r>
-    </w:p>
-    <w:p>
-      <w:pPr>
-        <w:spacing w:after="160" w:line="259" w:lineRule="auto"/>
-        <w:rPr>
-          <w:lang w:val="en-US"/>
-        </w:rPr>
-      </w:pPr>
-      <w:r>
-        <w:rPr>
-          <w:lang w:val="en-US"/>
-        </w:rPr>
-        <w:tab/>
-        <w:t>Rows: sum(quantity),</w:t>
-      </w:r>
-      <w:r>
-        <w:rPr>
-          <w:lang w:val="en-US"/>
-        </w:rPr>
-        <w:t xml:space="preserve"> sum(quantity)</w:t>
-      </w:r>
-    </w:p>
-    <w:p>
-      <w:pPr>
-        <w:spacing w:after="160" w:line="259" w:lineRule="auto"/>
-        <w:rPr>
-          <w:lang w:val="en-US"/>
-        </w:rPr>
-      </w:pPr>
-      <w:r>
-        <w:rPr>
-          <w:lang w:val="en-US"/>
-        </w:rPr>
-        <w:tab/>
-      </w:r>
-      <w:r>
-        <w:t>В</w:t>
-      </w:r>
-      <w:r>
-        <w:rPr>
-          <w:lang w:val="en-US"/>
-        </w:rPr>
-        <w:t xml:space="preserve"> </w:t>
-      </w:r>
-      <w:r>
-        <w:rPr>
-          <w:lang w:val="en-US"/>
-        </w:rPr>
-        <w:t>Marks</w:t>
-      </w:r>
-      <w:r>
-        <w:rPr>
-          <w:lang w:val="en-US"/>
-        </w:rPr>
-        <w:t xml:space="preserve">: </w:t>
-      </w:r>
-      <w:r>
-        <w:t>изменение</w:t>
-      </w:r>
-      <w:r>
-        <w:rPr>
-          <w:lang w:val="en-US"/>
-        </w:rPr>
-        <w:t xml:space="preserve"> 2-</w:t>
-      </w:r>
-      <w:r>
-        <w:t>го</w:t>
-      </w:r>
-      <w:r>
-        <w:rPr>
-          <w:lang w:val="en-US"/>
-        </w:rPr>
-        <w:t xml:space="preserve"> </w:t>
-      </w:r>
-      <w:r>
-        <w:rPr>
-          <w:lang w:val="en-US"/>
-        </w:rPr>
-        <w:t>sum</w:t>
-      </w:r>
-      <w:r>
-        <w:rPr>
-          <w:lang w:val="en-US"/>
-        </w:rPr>
-        <w:t>(</w:t>
-      </w:r>
-      <w:r>
-        <w:rPr>
-          <w:lang w:val="en-US"/>
-        </w:rPr>
-        <w:t>quantity</w:t>
-      </w:r>
-      <w:r>
-        <w:rPr>
-          <w:lang w:val="en-US"/>
-        </w:rPr>
-        <w:t>)</w:t>
-      </w:r>
-      <w:r>
-        <w:rPr>
-          <w:lang w:val="en-US"/>
-        </w:rPr>
-        <w:t xml:space="preserve"> </w:t>
-      </w:r>
-      <w:r>
-        <w:t>на</w:t>
-      </w:r>
-      <w:r>
-        <w:rPr>
-          <w:lang w:val="en-US"/>
-        </w:rPr>
-        <w:t xml:space="preserve"> </w:t>
-      </w:r>
-      <w:proofErr w:type="spellStart"/>
-      <w:r>
-        <w:rPr>
-          <w:lang w:val="en-US"/>
-        </w:rPr>
-        <w:t>gantt</w:t>
-      </w:r>
-      <w:proofErr w:type="spellEnd"/>
-      <w:r>
-        <w:rPr>
-          <w:lang w:val="en-US"/>
-        </w:rPr>
-        <w:t xml:space="preserve"> </w:t>
-      </w:r>
-      <w:r>
-        <w:rPr>
-          <w:lang w:val="en-US"/>
-        </w:rPr>
-        <w:t>bar</w:t>
-      </w:r>
-      <w:r>
-        <w:rPr>
-          <w:lang w:val="en-US"/>
-        </w:rPr>
-        <w:t>, 1-</w:t>
-      </w:r>
-      <w:r>
-        <w:t>го</w:t>
-      </w:r>
-      <w:r>
-        <w:rPr>
-          <w:lang w:val="en-US"/>
-        </w:rPr>
-        <w:t xml:space="preserve"> </w:t>
-      </w:r>
-      <w:r>
-        <w:t>на</w:t>
-      </w:r>
-      <w:r>
-        <w:rPr>
-          <w:lang w:val="en-US"/>
-        </w:rPr>
-        <w:t xml:space="preserve"> </w:t>
-      </w:r>
-      <w:r>
-        <w:rPr>
-          <w:lang w:val="en-US"/>
-        </w:rPr>
-        <w:t>bar</w:t>
-      </w:r>
-    </w:p>
-    <w:p>
-      <w:pPr>
-        <w:spacing w:after="160" w:line="259" w:lineRule="auto"/>
-        <w:rPr>
-          <w:lang w:val="en-US"/>
-        </w:rPr>
-      </w:pPr>
-      <w:r>
-        <w:rPr>
-          <w:lang w:val="en-US"/>
-        </w:rPr>
-        <w:tab/>
-      </w:r>
-      <w:r>
-        <w:t>В</w:t>
-      </w:r>
-      <w:r>
-        <w:t xml:space="preserve"> </w:t>
-      </w:r>
-      <w:r>
-        <w:rPr>
-          <w:lang w:val="en-US"/>
-        </w:rPr>
-        <w:t>Rows</w:t>
-      </w:r>
-      <w:r>
-        <w:t xml:space="preserve">: </w:t>
-      </w:r>
-      <w:r>
-        <w:t>2-</w:t>
-      </w:r>
-      <w:r>
-        <w:t>ой</w:t>
-      </w:r>
-      <w:r>
-        <w:t xml:space="preserve"> </w:t>
-      </w:r>
-      <w:r>
-        <w:rPr>
-          <w:lang w:val="en-US"/>
-        </w:rPr>
-        <w:t>sum</w:t>
-      </w:r>
-      <w:r>
-        <w:t>(</w:t>
-      </w:r>
-      <w:r>
-        <w:rPr>
-          <w:lang w:val="en-US"/>
-        </w:rPr>
-        <w:t>quantity</w:t>
-      </w:r>
-      <w:r>
-        <w:t>)</w:t>
-      </w:r>
-      <w:r>
-        <w:t xml:space="preserve"> </w:t>
-      </w:r>
-      <w:r>
-        <w:t xml:space="preserve">изменение на </w:t>
-      </w:r>
-      <w:r>
-        <w:rPr>
-          <w:lang w:val="en-US"/>
-        </w:rPr>
-        <w:t>Dual</w:t>
-      </w:r>
-      <w:r>
-        <w:t xml:space="preserve"> </w:t>
-      </w:r>
-      <w:r>
-        <w:rPr>
-          <w:lang w:val="en-US"/>
-        </w:rPr>
-        <w:t>Axis</w:t>
-      </w:r>
-    </w:p>
-    <w:p>
-      <w:pPr>
-        <w:spacing w:after="160" w:line="259" w:lineRule="auto"/>
-      </w:pPr>
-      <w:r>
-        <w:rPr>
-          <w:lang w:val="en-US"/>
-        </w:rPr>
-        <w:tab/>
-      </w:r>
-      <w:r>
-        <w:t>В</w:t>
-      </w:r>
-      <w:r>
-        <w:t xml:space="preserve"> </w:t>
-      </w:r>
-      <w:r>
-        <w:rPr>
-          <w:lang w:val="en-US"/>
-        </w:rPr>
-        <w:t>Marks</w:t>
-      </w:r>
-      <w:r>
-        <w:t xml:space="preserve">: </w:t>
-      </w:r>
-      <w:r>
-        <w:t>изменение</w:t>
-      </w:r>
-      <w:r>
-        <w:t xml:space="preserve"> </w:t>
-      </w:r>
-      <w:r>
-        <w:t>непрозрачности (</w:t>
-      </w:r>
-      <w:r>
-        <w:rPr>
-          <w:lang w:val="en-US"/>
-        </w:rPr>
-        <w:t>opacity</w:t>
-      </w:r>
-      <w:r>
-        <w:t>)</w:t>
-      </w:r>
-      <w:r>
-        <w:t xml:space="preserve"> </w:t>
-      </w:r>
-      <w:r>
-        <w:t>1-</w:t>
-      </w:r>
-      <w:r>
-        <w:t>го</w:t>
-      </w:r>
-      <w:r>
-        <w:t xml:space="preserve"> </w:t>
-      </w:r>
-      <w:r>
-        <w:rPr>
-          <w:lang w:val="en-US"/>
-        </w:rPr>
-        <w:t>sum</w:t>
-      </w:r>
-      <w:r>
-        <w:t xml:space="preserve"> </w:t>
-      </w:r>
-    </w:p>
-    <w:p>
-      <w:pPr>
-        <w:spacing w:after="160" w:line="259" w:lineRule="auto"/>
-      </w:pPr>
-      <w:r>
-        <w:tab/>
-        <w:t xml:space="preserve">Удаление 2-й оси </w:t>
-      </w:r>
-      <w:r>
-        <w:rPr>
-          <w:lang w:val="en-US"/>
-        </w:rPr>
-        <w:t>Y</w:t>
-      </w:r>
-      <w:r>
-        <w:t xml:space="preserve">, </w:t>
-      </w:r>
-      <w:r>
-        <w:t xml:space="preserve">правой клавишей на ось и убираем галочку с </w:t>
-      </w:r>
-      <w:r>
-        <w:rPr>
-          <w:lang w:val="en-US"/>
-        </w:rPr>
-        <w:t>show</w:t>
-      </w:r>
-      <w:r>
-        <w:t xml:space="preserve"> </w:t>
-      </w:r>
-      <w:r>
-        <w:tab/>
-      </w:r>
-      <w:r>
-        <w:rPr>
-          <w:lang w:val="en-US"/>
-        </w:rPr>
-        <w:t>filter</w:t>
-      </w:r>
-    </w:p>
-    <w:p>
-      <w:pPr>
-        <w:spacing w:after="160" w:line="259" w:lineRule="auto"/>
-        <w:rPr>
-          <w:lang w:val="en-US"/>
-        </w:rPr>
-      </w:pPr>
-      <w:r>
-        <w:tab/>
-        <w:t xml:space="preserve">Изменение ротации: </w:t>
-      </w:r>
-      <w:r>
-        <w:rPr>
-          <w:lang w:val="en-US"/>
-        </w:rPr>
-        <w:t>swap</w:t>
-      </w:r>
-      <w:r>
-        <w:t xml:space="preserve"> </w:t>
-      </w:r>
-      <w:r>
-        <w:rPr>
-          <w:lang w:val="en-US"/>
-        </w:rPr>
-        <w:t>rows</w:t>
-      </w:r>
-      <w:r>
-        <w:t xml:space="preserve"> </w:t>
-      </w:r>
-      <w:r>
-        <w:rPr>
-          <w:lang w:val="en-US"/>
-        </w:rPr>
-        <w:t>and</w:t>
-      </w:r>
-      <w:r>
-        <w:t xml:space="preserve"> </w:t>
-      </w:r>
-      <w:r>
-        <w:rPr>
-          <w:lang w:val="en-US"/>
-        </w:rPr>
-        <w:t>columns</w:t>
-      </w:r>
-    </w:p>
-    <w:p>
-      <w:pPr>
-        <w:spacing w:after="160" w:line="259" w:lineRule="auto"/>
-      </w:pPr>
+      <w:r>
+        <w:lastRenderedPageBreak/>
+        <w:t xml:space="preserve">И таблица </w:t>
+      </w:r>
       <w:r>
         <w:drawing>
-          <wp:inline distT="0" distB="0" distL="0" distR="0" wp14:anchorId="5CA75556" wp14:editId="051433A3">
-            <wp:extent cx="5940425" cy="1699260"/>
-            <wp:effectExtent l="0" t="0" r="3175" b="0"/>
-            <wp:docPr id="55" name="Рисунок 55"/>
+          <wp:inline distT="0" distB="0" distL="0" distR="0" wp14:anchorId="6B7ADB94" wp14:editId="6346C06A">
+            <wp:extent cx="2124371" cy="885949"/>
+            <wp:effectExtent l="0" t="0" r="0" b="9525"/>
+            <wp:docPr id="5" name="Рисунок 5"/>
             <wp:cNvGraphicFramePr>
               <a:graphicFrameLocks xmlns:a="http://schemas.openxmlformats.org/drawingml/2006/main" noChangeAspect="1"/>
             </wp:cNvGraphicFramePr>
@@ -3466,7 +2657,7 @@
                   <pic:spPr>
                     <a:xfrm>
                       <a:off x="0" y="0"/>
-                      <a:ext cx="5940425" cy="1699260"/>
+                      <a:ext cx="2124371" cy="885949"/>
                     </a:xfrm>
                     <a:prstGeom prst="rect">
                       <a:avLst/>
@@ -3486,183 +2677,83 @@
     </w:p>
     <w:p>
       <w:pPr>
-        <w:pStyle w:val="a7"/>
-        <w:numPr>
-          <w:ilvl w:val="0"/>
-          <w:numId w:val="25"/>
-        </w:numPr>
-        <w:spacing w:after="160" w:line="259" w:lineRule="auto"/>
-      </w:pPr>
-      <w:r>
-        <w:t xml:space="preserve">Пропорции продаж по </w:t>
-      </w:r>
-      <w:r>
-        <w:t>под</w:t>
-      </w:r>
-      <w:r>
-        <w:t>категориям (Древовидная карта</w:t>
+        <w:spacing w:after="160" w:line="259" w:lineRule="auto"/>
+      </w:pPr>
+      <w:r>
+        <w:t>Перенос</w:t>
       </w:r>
       <w:r>
         <w:t xml:space="preserve"> </w:t>
       </w:r>
       <w:r>
-        <w:t>(</w:t>
-      </w:r>
-      <w:proofErr w:type="spellStart"/>
-      <w:r>
-        <w:rPr>
-          <w:lang w:val="en-US"/>
-        </w:rPr>
-        <w:t>TreeMap</w:t>
-      </w:r>
-      <w:proofErr w:type="spellEnd"/>
+        <w:t>поля</w:t>
+      </w:r>
+      <w:r>
+        <w:t xml:space="preserve"> </w:t>
+      </w:r>
+      <w:r>
+        <w:rPr>
+          <w:lang w:val="en-US"/>
+        </w:rPr>
+        <w:t>Customer</w:t>
+      </w:r>
+      <w:r>
+        <w:t>_</w:t>
+      </w:r>
+      <w:r>
+        <w:rPr>
+          <w:lang w:val="en-US"/>
+        </w:rPr>
+        <w:t>id</w:t>
+      </w:r>
+      <w:r>
+        <w:t xml:space="preserve"> </w:t>
+      </w:r>
+      <w:r>
+        <w:t>в</w:t>
+      </w:r>
+      <w:r>
+        <w:t xml:space="preserve"> </w:t>
+      </w:r>
+      <w:r>
+        <w:rPr>
+          <w:lang w:val="en-US"/>
+        </w:rPr>
+        <w:t>measure</w:t>
+      </w:r>
+      <w:r>
+        <w:t xml:space="preserve"> </w:t>
+      </w:r>
+      <w:r>
+        <w:rPr>
+          <w:lang w:val="en-US"/>
+        </w:rPr>
+        <w:t>values</w:t>
+      </w:r>
+      <w:r>
+        <w:t xml:space="preserve"> – </w:t>
+      </w:r>
+      <w:r>
+        <w:t>уникальные</w:t>
+      </w:r>
+      <w:r>
+        <w:t xml:space="preserve"> </w:t>
+      </w:r>
+      <w:r>
+        <w:t>значения</w:t>
+      </w:r>
+      <w:r>
+        <w:t xml:space="preserve"> (</w:t>
+      </w:r>
+      <w:r>
+        <w:rPr>
+          <w:lang w:val="en-US"/>
+        </w:rPr>
+        <w:t>CNTD</w:t>
+      </w:r>
       <w:r>
         <w:t>)</w:t>
       </w:r>
-      <w:r>
-        <w:t>)</w:t>
-      </w:r>
-    </w:p>
-    <w:p>
-      <w:pPr>
-        <w:spacing w:after="160" w:line="259" w:lineRule="auto"/>
-        <w:rPr>
-          <w:lang w:val="en-US"/>
-        </w:rPr>
-      </w:pPr>
-      <w:r>
-        <w:rPr>
-          <w:lang w:val="en-US"/>
-        </w:rPr>
-        <w:lastRenderedPageBreak/>
-        <w:t>Color: category</w:t>
-      </w:r>
-    </w:p>
-    <w:p>
-      <w:pPr>
-        <w:spacing w:after="160" w:line="259" w:lineRule="auto"/>
-        <w:rPr>
-          <w:lang w:val="en-US"/>
-        </w:rPr>
-      </w:pPr>
-      <w:r>
-        <w:rPr>
-          <w:lang w:val="en-US"/>
-        </w:rPr>
-        <w:t>Size:  sum(sales)</w:t>
-      </w:r>
-    </w:p>
-    <w:p>
-      <w:pPr>
-        <w:spacing w:after="160" w:line="259" w:lineRule="auto"/>
-        <w:rPr>
-          <w:lang w:val="en-US"/>
-        </w:rPr>
-      </w:pPr>
-      <w:r>
-        <w:rPr>
-          <w:lang w:val="en-US"/>
-        </w:rPr>
-        <w:t>Label: category</w:t>
-      </w:r>
-    </w:p>
-    <w:p>
-      <w:pPr>
-        <w:spacing w:after="160" w:line="259" w:lineRule="auto"/>
-        <w:rPr>
-          <w:lang w:val="en-US"/>
-        </w:rPr>
-      </w:pPr>
-      <w:r>
-        <w:rPr>
-          <w:lang w:val="en-US"/>
-        </w:rPr>
-        <w:t>Label: sum(sales)</w:t>
-      </w:r>
-    </w:p>
-    <w:p>
-      <w:pPr>
-        <w:spacing w:after="160" w:line="259" w:lineRule="auto"/>
-        <w:rPr>
-          <w:lang w:val="en-US"/>
-        </w:rPr>
-      </w:pPr>
-      <w:r>
-        <w:rPr>
-          <w:lang w:val="en-US"/>
-        </w:rPr>
-        <w:t>Label: segment</w:t>
-      </w:r>
-    </w:p>
-    <w:p>
-      <w:pPr>
-        <w:spacing w:after="160" w:line="259" w:lineRule="auto"/>
-        <w:rPr>
-          <w:lang w:val="en-US"/>
-        </w:rPr>
-      </w:pPr>
-      <w:r>
-        <w:rPr>
-          <w:lang w:val="en-US"/>
-        </w:rPr>
-        <w:t>Label: subcategory</w:t>
-      </w:r>
-    </w:p>
-    <w:p>
-      <w:pPr>
-        <w:spacing w:after="160" w:line="259" w:lineRule="auto"/>
-        <w:rPr>
-          <w:lang w:val="en-US"/>
-        </w:rPr>
-      </w:pPr>
-      <w:r>
-        <w:t>Изменение</w:t>
-      </w:r>
-      <w:r>
-        <w:rPr>
-          <w:lang w:val="en-US"/>
-        </w:rPr>
-        <w:t xml:space="preserve"> </w:t>
-      </w:r>
-      <w:r>
-        <w:t>порядка</w:t>
-      </w:r>
-      <w:r>
-        <w:rPr>
-          <w:lang w:val="en-US"/>
-        </w:rPr>
-        <w:t xml:space="preserve"> </w:t>
-      </w:r>
-      <w:r>
-        <w:rPr>
-          <w:lang w:val="en-US"/>
-        </w:rPr>
-        <w:t>label</w:t>
-      </w:r>
-      <w:r>
-        <w:rPr>
-          <w:lang w:val="en-US"/>
-        </w:rPr>
-        <w:t xml:space="preserve">, </w:t>
-      </w:r>
-      <w:r>
-        <w:rPr>
-          <w:lang w:val="en-US"/>
-        </w:rPr>
-        <w:t>subcategory</w:t>
-      </w:r>
-      <w:r>
-        <w:rPr>
-          <w:lang w:val="en-US"/>
-        </w:rPr>
-        <w:t>/</w:t>
-      </w:r>
-      <w:r>
-        <w:rPr>
-          <w:lang w:val="en-US"/>
-        </w:rPr>
-        <w:t>segment/category</w:t>
-      </w:r>
     </w:p>
     <w:p>
       <w:pPr>
@@ -3676,10 +2767,10 @@
           <w:lang w:val="en-US"/>
         </w:rPr>
         <w:drawing>
-          <wp:inline distT="0" distB="0" distL="0" distR="0" wp14:anchorId="2D9C2D5D" wp14:editId="198A3F6B">
-            <wp:extent cx="5940425" cy="3477260"/>
-            <wp:effectExtent l="0" t="0" r="3175" b="8890"/>
-            <wp:docPr id="56" name="Рисунок 56"/>
+          <wp:inline distT="0" distB="0" distL="0" distR="0" wp14:anchorId="2FD09DFC" wp14:editId="71498D82">
+            <wp:extent cx="3191320" cy="1952898"/>
+            <wp:effectExtent l="0" t="0" r="0" b="9525"/>
+            <wp:docPr id="3" name="Рисунок 3"/>
             <wp:cNvGraphicFramePr>
               <a:graphicFrameLocks xmlns:a="http://schemas.openxmlformats.org/drawingml/2006/main" noChangeAspect="1"/>
             </wp:cNvGraphicFramePr>
@@ -3699,7 +2790,7 @@
                   <pic:spPr>
                     <a:xfrm>
                       <a:off x="0" y="0"/>
-                      <a:ext cx="5940425" cy="3477260"/>
+                      <a:ext cx="3191320" cy="1952898"/>
                     </a:xfrm>
                     <a:prstGeom prst="rect">
                       <a:avLst/>
@@ -3717,96 +2808,14 @@
         <w:spacing w:after="160" w:line="259" w:lineRule="auto"/>
       </w:pPr>
       <w:r>
-        <w:br w:type="page"/>
-      </w:r>
-    </w:p>
-    <w:p>
-      <w:pPr>
-        <w:pStyle w:val="a7"/>
-        <w:spacing w:after="160" w:line="259" w:lineRule="auto"/>
-      </w:pPr>
-    </w:p>
-    <w:p>
-      <w:pPr>
-        <w:pStyle w:val="a7"/>
-        <w:numPr>
-          <w:ilvl w:val="0"/>
-          <w:numId w:val="25"/>
-        </w:numPr>
-        <w:spacing w:after="160" w:line="259" w:lineRule="auto"/>
-      </w:pPr>
-      <w:r>
-        <w:t>Карта продаж по штатам</w:t>
-      </w:r>
-    </w:p>
-    <w:p>
-      <w:pPr>
-        <w:spacing w:after="160" w:line="259" w:lineRule="auto"/>
-      </w:pPr>
-      <w:r>
-        <w:t xml:space="preserve"> Двойное нажатие на поле </w:t>
-      </w:r>
-      <w:r>
-        <w:rPr>
-          <w:lang w:val="en-US"/>
-        </w:rPr>
-        <w:t>state</w:t>
-      </w:r>
-      <w:r>
-        <w:t xml:space="preserve">, </w:t>
-      </w:r>
-      <w:r>
-        <w:t>автоматически создается карта с отмеченными штатами</w:t>
-      </w:r>
-    </w:p>
-    <w:p>
-      <w:pPr>
-        <w:spacing w:after="160" w:line="259" w:lineRule="auto"/>
-      </w:pPr>
-      <w:r>
-        <w:t xml:space="preserve">Изменение границ на белый цвет через </w:t>
-      </w:r>
-      <w:r>
-        <w:rPr>
-          <w:lang w:val="en-US"/>
-        </w:rPr>
-        <w:t>color</w:t>
-      </w:r>
-      <w:r>
-        <w:t xml:space="preserve"> </w:t>
-      </w:r>
-      <w:r>
-        <w:t xml:space="preserve">и </w:t>
-      </w:r>
-      <w:r>
-        <w:rPr>
-          <w:lang w:val="en-US"/>
-        </w:rPr>
-        <w:t>background</w:t>
-      </w:r>
-      <w:r>
-        <w:t xml:space="preserve"> </w:t>
-      </w:r>
-      <w:r>
-        <w:rPr>
-          <w:lang w:val="en-US"/>
-        </w:rPr>
-        <w:t>layers</w:t>
-      </w:r>
-      <w:r>
-        <w:t>:</w:t>
-      </w:r>
-    </w:p>
-    <w:p>
-      <w:pPr>
-        <w:spacing w:after="160" w:line="259" w:lineRule="auto"/>
-      </w:pPr>
+        <w:t xml:space="preserve">Получается: </w:t>
+      </w:r>
       <w:r>
         <w:drawing>
-          <wp:inline distT="0" distB="0" distL="0" distR="0" wp14:anchorId="11083241" wp14:editId="027C8F2E">
-            <wp:extent cx="2010056" cy="7363853"/>
-            <wp:effectExtent l="0" t="0" r="9525" b="0"/>
-            <wp:docPr id="57" name="Рисунок 57"/>
+          <wp:inline distT="0" distB="0" distL="0" distR="0" wp14:anchorId="1BA6AF7F" wp14:editId="64A76025">
+            <wp:extent cx="2695951" cy="1171739"/>
+            <wp:effectExtent l="0" t="0" r="0" b="9525"/>
+            <wp:docPr id="6" name="Рисунок 6"/>
             <wp:cNvGraphicFramePr>
               <a:graphicFrameLocks xmlns:a="http://schemas.openxmlformats.org/drawingml/2006/main" noChangeAspect="1"/>
             </wp:cNvGraphicFramePr>
@@ -3826,7 +2835,7 @@
                   <pic:spPr>
                     <a:xfrm>
                       <a:off x="0" y="0"/>
-                      <a:ext cx="2010056" cy="7363853"/>
+                      <a:ext cx="2695951" cy="1171739"/>
                     </a:xfrm>
                     <a:prstGeom prst="rect">
                       <a:avLst/>
@@ -3843,52 +2852,126 @@
       <w:pPr>
         <w:spacing w:after="160" w:line="259" w:lineRule="auto"/>
       </w:pPr>
-    </w:p>
-    <w:p>
-      <w:pPr>
-        <w:spacing w:after="160" w:line="259" w:lineRule="auto"/>
+      <w:r>
+        <w:t xml:space="preserve">Изменяем вид </w:t>
+      </w:r>
+      <w:r>
+        <w:t>таблицы (</w:t>
+      </w:r>
+      <w:r>
+        <w:t>расположение столбцов и строк, порядок значений, переименование столбцов):</w:t>
+      </w:r>
+    </w:p>
+    <w:p>
+      <w:pPr>
+        <w:pStyle w:val="a7"/>
+        <w:numPr>
+          <w:ilvl w:val="0"/>
+          <w:numId w:val="25"/>
+        </w:numPr>
+        <w:spacing w:after="160" w:line="259" w:lineRule="auto"/>
+        <w:rPr>
+          <w:lang w:val="en-US"/>
+        </w:rPr>
+      </w:pPr>
+      <w:r>
+        <w:t>Продажи по подкатегориям</w:t>
+      </w:r>
+    </w:p>
+    <w:p>
+      <w:pPr>
+        <w:spacing w:after="160" w:line="259" w:lineRule="auto"/>
+        <w:rPr>
+          <w:lang w:val="en-US"/>
+        </w:rPr>
+      </w:pPr>
+      <w:r>
+        <w:rPr>
+          <w:lang w:val="en-US"/>
+        </w:rPr>
+        <w:t>Columns: sales</w:t>
+      </w:r>
+    </w:p>
+    <w:p>
+      <w:pPr>
+        <w:spacing w:after="160" w:line="259" w:lineRule="auto"/>
+        <w:rPr>
+          <w:lang w:val="en-US"/>
+        </w:rPr>
+      </w:pPr>
+      <w:r>
+        <w:rPr>
+          <w:lang w:val="en-US"/>
+        </w:rPr>
+        <w:t>Rows: subcategory</w:t>
+      </w:r>
+    </w:p>
+    <w:p>
+      <w:pPr>
+        <w:spacing w:after="160" w:line="259" w:lineRule="auto"/>
+        <w:rPr>
+          <w:lang w:val="en-US"/>
+        </w:rPr>
+      </w:pPr>
+      <w:r>
+        <w:rPr>
+          <w:lang w:val="en-US"/>
+        </w:rPr>
+        <w:t>Analytics: average line to table</w:t>
+      </w:r>
+    </w:p>
+    <w:p>
+      <w:pPr>
+        <w:spacing w:after="160" w:line="259" w:lineRule="auto"/>
+        <w:rPr>
+          <w:lang w:val="en-US"/>
+        </w:rPr>
+      </w:pPr>
+      <w:r>
+        <w:t>Новое</w:t>
+      </w:r>
+      <w:r>
+        <w:rPr>
+          <w:lang w:val="en-US"/>
+        </w:rPr>
+        <w:t xml:space="preserve"> </w:t>
+      </w:r>
+      <w:r>
+        <w:rPr>
+          <w:lang w:val="en-US"/>
+        </w:rPr>
+        <w:t>Calculated Field</w:t>
+      </w:r>
+      <w:r>
+        <w:rPr>
+          <w:lang w:val="en-US"/>
+        </w:rPr>
+        <w:t xml:space="preserve">: </w:t>
+      </w:r>
+      <w:r>
+        <w:rPr>
+          <w:lang w:val="en-US"/>
+        </w:rPr>
+        <w:t>Above Avg Sales</w:t>
+      </w:r>
+    </w:p>
+    <w:p>
+      <w:pPr>
+        <w:spacing w:after="160" w:line="259" w:lineRule="auto"/>
+        <w:rPr>
+          <w:lang w:val="en-US"/>
+        </w:rPr>
       </w:pPr>
       <w:r>
         <w:rPr>
           <w:lang w:val="en-US"/>
         </w:rPr>
         <w:lastRenderedPageBreak/>
-        <w:t xml:space="preserve">Label: state, </w:t>
-      </w:r>
-      <w:r>
-        <w:t>подписи штатов</w:t>
-      </w:r>
-    </w:p>
-    <w:p>
-      <w:pPr>
-        <w:spacing w:after="160" w:line="259" w:lineRule="auto"/>
-        <w:rPr>
-          <w:lang w:val="en-US"/>
-        </w:rPr>
-      </w:pPr>
-      <w:r>
-        <w:rPr>
-          <w:lang w:val="en-US"/>
-        </w:rPr>
-        <w:t>Color: sum(sales)</w:t>
-      </w:r>
-    </w:p>
-    <w:p>
-      <w:pPr>
-        <w:spacing w:after="160" w:line="259" w:lineRule="auto"/>
-        <w:rPr>
-          <w:lang w:val="en-US"/>
-        </w:rPr>
-      </w:pPr>
-      <w:r>
-        <w:rPr>
-          <w:lang w:val="en-US"/>
-        </w:rPr>
         <w:drawing>
-          <wp:inline distT="0" distB="0" distL="0" distR="0" wp14:anchorId="46B95888" wp14:editId="1AC39E15">
-            <wp:extent cx="5940425" cy="3698875"/>
-            <wp:effectExtent l="0" t="0" r="3175" b="0"/>
-            <wp:docPr id="58" name="Рисунок 58"/>
+          <wp:inline distT="0" distB="0" distL="0" distR="0" wp14:anchorId="5BECEF9E" wp14:editId="2BB164CE">
+            <wp:extent cx="4944165" cy="3000794"/>
+            <wp:effectExtent l="0" t="0" r="8890" b="9525"/>
+            <wp:docPr id="7" name="Рисунок 7"/>
             <wp:cNvGraphicFramePr>
               <a:graphicFrameLocks xmlns:a="http://schemas.openxmlformats.org/drawingml/2006/main" noChangeAspect="1"/>
             </wp:cNvGraphicFramePr>
@@ -3908,7 +2991,7 @@
                   <pic:spPr>
                     <a:xfrm>
                       <a:off x="0" y="0"/>
-                      <a:ext cx="5940425" cy="3698875"/>
+                      <a:ext cx="4944165" cy="3000794"/>
                     </a:xfrm>
                     <a:prstGeom prst="rect">
                       <a:avLst/>
@@ -3924,135 +3007,33 @@
     <w:p>
       <w:pPr>
         <w:spacing w:after="160" w:line="259" w:lineRule="auto"/>
-      </w:pPr>
-    </w:p>
-    <w:p>
-      <w:pPr>
-        <w:pStyle w:val="a7"/>
-        <w:numPr>
-          <w:ilvl w:val="0"/>
-          <w:numId w:val="25"/>
-        </w:numPr>
-        <w:spacing w:after="160" w:line="259" w:lineRule="auto"/>
-      </w:pPr>
-      <w:r>
-        <w:t>Ежемесячные продажи по категориям</w:t>
-      </w:r>
-    </w:p>
-    <w:p>
-      <w:pPr>
-        <w:pStyle w:val="a7"/>
-        <w:numPr>
-          <w:ilvl w:val="0"/>
-          <w:numId w:val="25"/>
-        </w:numPr>
-        <w:spacing w:after="160" w:line="259" w:lineRule="auto"/>
-      </w:pPr>
-      <w:r>
-        <w:t>Продажи по способу доставки</w:t>
-      </w:r>
-    </w:p>
-    <w:p>
-      <w:pPr>
-        <w:spacing w:after="160" w:line="259" w:lineRule="auto"/>
-        <w:rPr>
-          <w:lang w:val="en-US"/>
-        </w:rPr>
-      </w:pPr>
-      <w:r>
-        <w:rPr>
-          <w:lang w:val="en-US"/>
-        </w:rPr>
-        <w:t>Columns: category, subcategory</w:t>
-      </w:r>
-    </w:p>
-    <w:p>
-      <w:pPr>
-        <w:spacing w:after="160" w:line="259" w:lineRule="auto"/>
-        <w:rPr>
-          <w:lang w:val="en-US"/>
-        </w:rPr>
-      </w:pPr>
-      <w:r>
-        <w:rPr>
-          <w:lang w:val="en-US"/>
-        </w:rPr>
-        <w:t>Rows: sum(sales)</w:t>
-      </w:r>
-    </w:p>
-    <w:p>
-      <w:pPr>
-        <w:spacing w:after="160" w:line="259" w:lineRule="auto"/>
-        <w:rPr>
-          <w:lang w:val="en-US"/>
-        </w:rPr>
-      </w:pPr>
-      <w:r>
-        <w:rPr>
-          <w:lang w:val="en-US"/>
-        </w:rPr>
-        <w:t>Bar style</w:t>
-      </w:r>
-    </w:p>
-    <w:p>
-      <w:pPr>
-        <w:spacing w:after="160" w:line="259" w:lineRule="auto"/>
-        <w:rPr>
-          <w:lang w:val="en-US"/>
-        </w:rPr>
-      </w:pPr>
-      <w:r>
-        <w:rPr>
-          <w:lang w:val="en-US"/>
-        </w:rPr>
-        <w:t xml:space="preserve">Color: </w:t>
-      </w:r>
-      <w:proofErr w:type="spellStart"/>
-      <w:r>
-        <w:rPr>
-          <w:lang w:val="en-US"/>
-        </w:rPr>
-        <w:t>ship_mode</w:t>
-      </w:r>
-      <w:proofErr w:type="spellEnd"/>
-    </w:p>
-    <w:p>
-      <w:pPr>
-        <w:spacing w:after="160" w:line="259" w:lineRule="auto"/>
-        <w:rPr>
-          <w:lang w:val="en-US"/>
-        </w:rPr>
-      </w:pPr>
-      <w:r>
-        <w:t xml:space="preserve">Вкладка </w:t>
-      </w:r>
-      <w:r>
-        <w:rPr>
-          <w:lang w:val="en-US"/>
-        </w:rPr>
-        <w:t>Analytics</w:t>
-      </w:r>
-      <w:r>
-        <w:t xml:space="preserve">: </w:t>
-      </w:r>
-      <w:r>
-        <w:rPr>
-          <w:lang w:val="en-US"/>
-        </w:rPr>
-        <w:t>Average Line</w:t>
-      </w:r>
-    </w:p>
-    <w:p>
-      <w:pPr>
-        <w:spacing w:after="160" w:line="259" w:lineRule="auto"/>
-      </w:pPr>
-      <w:r>
-        <w:lastRenderedPageBreak/>
+        <w:rPr>
+          <w:lang w:val="en-US"/>
+        </w:rPr>
+      </w:pPr>
+      <w:r>
+        <w:rPr>
+          <w:lang w:val="en-US"/>
+        </w:rPr>
+        <w:t>Color: above avg sales</w:t>
+      </w:r>
+    </w:p>
+    <w:p>
+      <w:pPr>
+        <w:spacing w:after="160" w:line="259" w:lineRule="auto"/>
+        <w:rPr>
+          <w:lang w:val="en-US"/>
+        </w:rPr>
+      </w:pPr>
+      <w:r>
+        <w:rPr>
+          <w:lang w:val="en-US"/>
+        </w:rPr>
         <w:drawing>
-          <wp:inline distT="0" distB="0" distL="0" distR="0" wp14:anchorId="66FDEFFD" wp14:editId="068A6CAD">
-            <wp:extent cx="5940425" cy="3658235"/>
+          <wp:inline distT="0" distB="0" distL="0" distR="0" wp14:anchorId="751B5492" wp14:editId="333AD8B3">
+            <wp:extent cx="5940425" cy="3244850"/>
             <wp:effectExtent l="0" t="0" r="3175" b="0"/>
-            <wp:docPr id="60" name="Рисунок 60"/>
+            <wp:docPr id="8" name="Рисунок 8"/>
             <wp:cNvGraphicFramePr>
               <a:graphicFrameLocks xmlns:a="http://schemas.openxmlformats.org/drawingml/2006/main" noChangeAspect="1"/>
             </wp:cNvGraphicFramePr>
@@ -4072,7 +3053,7 @@
                   <pic:spPr>
                     <a:xfrm>
                       <a:off x="0" y="0"/>
-                      <a:ext cx="5940425" cy="3658235"/>
+                      <a:ext cx="5940425" cy="3244850"/>
                     </a:xfrm>
                     <a:prstGeom prst="rect">
                       <a:avLst/>
@@ -4092,161 +3073,326 @@
           <w:ilvl w:val="0"/>
           <w:numId w:val="25"/>
         </w:numPr>
-        <w:spacing w:before="240" w:after="160" w:line="259" w:lineRule="auto"/>
-      </w:pPr>
-      <w:r>
-        <w:t xml:space="preserve"> Анализ сезонности продаж по подкатегориям </w:t>
+        <w:spacing w:after="160" w:line="259" w:lineRule="auto"/>
+      </w:pPr>
+      <w:r>
+        <w:t>Доля продаж по сегментам</w:t>
+      </w:r>
+    </w:p>
+    <w:p>
+      <w:pPr>
+        <w:pStyle w:val="a7"/>
+        <w:spacing w:after="160" w:line="259" w:lineRule="auto"/>
+      </w:pPr>
+      <w:r>
+        <w:t xml:space="preserve">Изменение типа </w:t>
+      </w:r>
+      <w:proofErr w:type="spellStart"/>
+      <w:r>
+        <w:t>диграммы</w:t>
+      </w:r>
+      <w:proofErr w:type="spellEnd"/>
+      <w:r>
+        <w:t xml:space="preserve"> на «</w:t>
+      </w:r>
+      <w:r>
+        <w:rPr>
+          <w:lang w:val="en-US"/>
+        </w:rPr>
+        <w:t>Pie</w:t>
+      </w:r>
+      <w:r>
+        <w:t>»</w:t>
+      </w:r>
+    </w:p>
+    <w:p>
+      <w:pPr>
+        <w:pStyle w:val="a7"/>
+        <w:rPr>
+          <w:lang w:val="en-US"/>
+        </w:rPr>
+      </w:pPr>
+      <w:r>
+        <w:t>Поле</w:t>
+      </w:r>
+      <w:r>
+        <w:rPr>
+          <w:lang w:val="en-US"/>
+        </w:rPr>
+        <w:t xml:space="preserve"> </w:t>
+      </w:r>
+      <w:r>
+        <w:rPr>
+          <w:lang w:val="en-US"/>
+        </w:rPr>
+        <w:t>segment</w:t>
+      </w:r>
+      <w:r>
+        <w:rPr>
+          <w:lang w:val="en-US"/>
+        </w:rPr>
+        <w:t xml:space="preserve"> – </w:t>
+      </w:r>
+      <w:r>
+        <w:rPr>
+          <w:lang w:val="en-US"/>
+        </w:rPr>
+        <w:t>color</w:t>
+      </w:r>
+    </w:p>
+    <w:p>
+      <w:pPr>
+        <w:pStyle w:val="a7"/>
+        <w:rPr>
+          <w:lang w:val="en-US"/>
+        </w:rPr>
+      </w:pPr>
+      <w:r>
+        <w:rPr>
+          <w:lang w:val="en-US"/>
+        </w:rPr>
+        <w:t xml:space="preserve">Sales – detail, “quick table calculation” – percentage of total </w:t>
+      </w:r>
+    </w:p>
+    <w:p>
+      <w:pPr>
+        <w:pStyle w:val="a7"/>
+      </w:pPr>
+      <w:r>
+        <w:t xml:space="preserve">Перемещение </w:t>
+      </w:r>
+      <w:r>
+        <w:rPr>
+          <w:lang w:val="en-US"/>
+        </w:rPr>
+        <w:t>sales</w:t>
+      </w:r>
+      <w:r>
+        <w:t xml:space="preserve"> </w:t>
+      </w:r>
+      <w:r>
+        <w:t xml:space="preserve">из </w:t>
       </w:r>
       <w:proofErr w:type="gramStart"/>
       <w:r>
-        <w:t>товаров</w:t>
-      </w:r>
-      <w:r>
-        <w:t>(</w:t>
+        <w:rPr>
+          <w:lang w:val="en-US"/>
+        </w:rPr>
+        <w:t>detail</w:t>
+      </w:r>
+      <w:r>
+        <w:t xml:space="preserve"> </w:t>
+      </w:r>
+      <w:r>
+        <w:t xml:space="preserve"> в</w:t>
+      </w:r>
+      <w:proofErr w:type="gramEnd"/>
+      <w:r>
+        <w:t xml:space="preserve"> </w:t>
+      </w:r>
+      <w:r>
+        <w:rPr>
+          <w:lang w:val="en-US"/>
+        </w:rPr>
+        <w:t>angle</w:t>
+      </w:r>
+      <w:r>
+        <w:t xml:space="preserve">, </w:t>
+      </w:r>
+      <w:r>
+        <w:t>для отображения корректных пропорций</w:t>
+      </w:r>
+    </w:p>
+    <w:p>
+      <w:pPr>
+        <w:pStyle w:val="a7"/>
+      </w:pPr>
+      <w:r>
+        <w:t xml:space="preserve">Дублирование </w:t>
+      </w:r>
+      <w:r>
+        <w:rPr>
+          <w:lang w:val="en-US"/>
+        </w:rPr>
+        <w:t>sales</w:t>
+      </w:r>
+      <w:r>
+        <w:t xml:space="preserve"> </w:t>
+      </w:r>
+      <w:r>
+        <w:t xml:space="preserve">из </w:t>
+      </w:r>
+      <w:r>
+        <w:rPr>
+          <w:lang w:val="en-US"/>
+        </w:rPr>
+        <w:t>angle</w:t>
+      </w:r>
+      <w:r>
+        <w:t xml:space="preserve"> </w:t>
+      </w:r>
+      <w:r>
+        <w:t xml:space="preserve">в </w:t>
+      </w:r>
+      <w:r>
+        <w:rPr>
+          <w:lang w:val="en-US"/>
+        </w:rPr>
+        <w:t>label</w:t>
+      </w:r>
+      <w:r>
+        <w:t xml:space="preserve">, </w:t>
+      </w:r>
+      <w:r>
+        <w:t>для отображения значений</w:t>
+      </w:r>
+    </w:p>
+    <w:p>
+      <w:pPr>
+        <w:pStyle w:val="a7"/>
+      </w:pPr>
+      <w:r>
+        <w:t xml:space="preserve">Дублирование </w:t>
+      </w:r>
+      <w:r>
+        <w:rPr>
+          <w:lang w:val="en-US"/>
+        </w:rPr>
+        <w:t>segment</w:t>
+      </w:r>
+      <w:r>
+        <w:t xml:space="preserve"> </w:t>
+      </w:r>
+      <w:r>
+        <w:t xml:space="preserve">из </w:t>
+      </w:r>
+      <w:r>
+        <w:rPr>
+          <w:lang w:val="en-US"/>
+        </w:rPr>
+        <w:t>colors</w:t>
+      </w:r>
+      <w:r>
+        <w:t xml:space="preserve"> </w:t>
+      </w:r>
+      <w:r>
+        <w:t xml:space="preserve">в </w:t>
+      </w:r>
+      <w:r>
+        <w:rPr>
+          <w:lang w:val="en-US"/>
+        </w:rPr>
+        <w:t>label</w:t>
+      </w:r>
+      <w:r>
+        <w:t xml:space="preserve">, </w:t>
+      </w:r>
+      <w:r>
+        <w:t>для отображения сегментов</w:t>
+      </w:r>
+    </w:p>
+    <w:p>
+      <w:pPr>
+        <w:pStyle w:val="a7"/>
+        <w:rPr>
+          <w:lang w:val="en-US"/>
+        </w:rPr>
+      </w:pPr>
+      <w:r>
+        <w:t>Добавление</w:t>
+      </w:r>
+      <w:r>
+        <w:rPr>
+          <w:lang w:val="en-US"/>
+        </w:rPr>
+        <w:t xml:space="preserve"> </w:t>
+      </w:r>
+      <w:r>
+        <w:t>фильтров</w:t>
+      </w:r>
+      <w:r>
+        <w:rPr>
+          <w:lang w:val="en-US"/>
+        </w:rPr>
+        <w:t xml:space="preserve">: </w:t>
       </w:r>
       <w:proofErr w:type="spellStart"/>
-      <w:proofErr w:type="gramEnd"/>
-      <w:r>
-        <w:rPr>
-          <w:lang w:val="en-US"/>
-        </w:rPr>
-        <w:t>HeatMap</w:t>
+      <w:r>
+        <w:rPr>
+          <w:lang w:val="en-US"/>
+        </w:rPr>
+        <w:t>order</w:t>
+      </w:r>
+      <w:r>
+        <w:rPr>
+          <w:lang w:val="en-US"/>
+        </w:rPr>
+        <w:t>_</w:t>
+      </w:r>
+      <w:r>
+        <w:rPr>
+          <w:lang w:val="en-US"/>
+        </w:rPr>
+        <w:t>date</w:t>
       </w:r>
       <w:proofErr w:type="spellEnd"/>
       <w:r>
-        <w:t>)</w:t>
+        <w:rPr>
+          <w:lang w:val="en-US"/>
+        </w:rPr>
+        <w:t xml:space="preserve">, </w:t>
+      </w:r>
+      <w:r>
+        <w:rPr>
+          <w:lang w:val="en-US"/>
+        </w:rPr>
+        <w:t>(YEAR)</w:t>
+      </w:r>
+      <w:proofErr w:type="spellStart"/>
+      <w:r>
+        <w:rPr>
+          <w:lang w:val="en-US"/>
+        </w:rPr>
+        <w:t>order</w:t>
+      </w:r>
+      <w:r>
+        <w:rPr>
+          <w:lang w:val="en-US"/>
+        </w:rPr>
+        <w:t>_</w:t>
+      </w:r>
+      <w:r>
+        <w:rPr>
+          <w:lang w:val="en-US"/>
+        </w:rPr>
+        <w:t>date</w:t>
+      </w:r>
+      <w:proofErr w:type="spellEnd"/>
+      <w:r>
+        <w:rPr>
+          <w:lang w:val="en-US"/>
+        </w:rPr>
+        <w:t>, person</w:t>
       </w:r>
     </w:p>
     <w:p>
       <w:pPr>
         <w:pStyle w:val="a7"/>
-        <w:spacing w:after="160" w:line="259" w:lineRule="auto"/>
-        <w:rPr>
-          <w:lang w:val="en-US"/>
-        </w:rPr>
-      </w:pPr>
-      <w:r>
-        <w:rPr>
-          <w:lang w:val="en-US"/>
-        </w:rPr>
-        <w:t>Columns: year(</w:t>
-      </w:r>
-      <w:proofErr w:type="spellStart"/>
-      <w:r>
-        <w:rPr>
-          <w:lang w:val="en-US"/>
-        </w:rPr>
-        <w:t>order_date</w:t>
-      </w:r>
-      <w:proofErr w:type="spellEnd"/>
-      <w:r>
-        <w:rPr>
-          <w:lang w:val="en-US"/>
-        </w:rPr>
-        <w:t>), quarter(</w:t>
-      </w:r>
-      <w:proofErr w:type="spellStart"/>
-      <w:r>
-        <w:rPr>
-          <w:lang w:val="en-US"/>
-        </w:rPr>
-        <w:t>order_date</w:t>
-      </w:r>
-      <w:proofErr w:type="spellEnd"/>
-      <w:r>
-        <w:rPr>
-          <w:lang w:val="en-US"/>
-        </w:rPr>
-        <w:t>)</w:t>
-      </w:r>
-    </w:p>
-    <w:p>
-      <w:pPr>
-        <w:pStyle w:val="a7"/>
-        <w:spacing w:after="160" w:line="259" w:lineRule="auto"/>
-        <w:rPr>
-          <w:lang w:val="en-US"/>
-        </w:rPr>
-      </w:pPr>
-      <w:r>
-        <w:rPr>
-          <w:lang w:val="en-US"/>
-        </w:rPr>
-        <w:t>Rows: subcategory</w:t>
-      </w:r>
-    </w:p>
-    <w:p>
-      <w:pPr>
-        <w:pStyle w:val="a7"/>
-        <w:spacing w:after="160" w:line="259" w:lineRule="auto"/>
-        <w:rPr>
-          <w:lang w:val="en-US"/>
-        </w:rPr>
-      </w:pPr>
-      <w:r>
-        <w:rPr>
-          <w:lang w:val="en-US"/>
-        </w:rPr>
-        <w:t>Color: sum(sales)</w:t>
-      </w:r>
-    </w:p>
-    <w:p>
-      <w:pPr>
-        <w:pStyle w:val="a7"/>
-        <w:spacing w:after="160" w:line="259" w:lineRule="auto"/>
-        <w:rPr>
-          <w:lang w:val="en-US"/>
-        </w:rPr>
-      </w:pPr>
-      <w:proofErr w:type="spellStart"/>
-      <w:proofErr w:type="gramStart"/>
-      <w:r>
-        <w:rPr>
-          <w:lang w:val="en-US"/>
-        </w:rPr>
-        <w:t>Label:sum</w:t>
-      </w:r>
-      <w:proofErr w:type="spellEnd"/>
-      <w:proofErr w:type="gramEnd"/>
-      <w:r>
-        <w:rPr>
-          <w:lang w:val="en-US"/>
-        </w:rPr>
-        <w:t>(sales)</w:t>
-      </w:r>
-    </w:p>
-    <w:p>
-      <w:pPr>
-        <w:pStyle w:val="a7"/>
-        <w:spacing w:after="160" w:line="259" w:lineRule="auto"/>
-        <w:rPr>
-          <w:lang w:val="en-US"/>
-        </w:rPr>
-      </w:pPr>
-      <w:r>
-        <w:rPr>
-          <w:lang w:val="en-US"/>
-        </w:rPr>
-        <w:t>Marks: square</w:t>
-      </w:r>
-    </w:p>
-    <w:p>
-      <w:pPr>
-        <w:pStyle w:val="a7"/>
-        <w:spacing w:after="160" w:line="259" w:lineRule="auto"/>
-        <w:rPr>
-          <w:lang w:val="en-US"/>
-        </w:rPr>
-      </w:pPr>
-      <w:r>
-        <w:rPr>
-          <w:lang w:val="en-US"/>
-        </w:rPr>
+        <w:rPr>
+          <w:lang w:val="en-US"/>
+        </w:rPr>
+      </w:pPr>
+      <w:r>
+        <w:rPr>
+          <w:noProof/>
+          <w:lang w:val="en-US"/>
+        </w:rPr>
+        <w:lastRenderedPageBreak/>
         <w:drawing>
-          <wp:inline distT="0" distB="0" distL="0" distR="0" wp14:anchorId="0ADD21CA" wp14:editId="671C5A4C">
-            <wp:extent cx="5940425" cy="2505710"/>
-            <wp:effectExtent l="0" t="0" r="3175" b="8890"/>
-            <wp:docPr id="61" name="Рисунок 61"/>
+          <wp:inline distT="0" distB="0" distL="0" distR="0" wp14:anchorId="5F6C97C0" wp14:editId="188D1158">
+            <wp:extent cx="5940425" cy="3632835"/>
+            <wp:effectExtent l="0" t="0" r="3175" b="5715"/>
+            <wp:docPr id="54" name="Рисунок 54"/>
             <wp:cNvGraphicFramePr>
               <a:graphicFrameLocks xmlns:a="http://schemas.openxmlformats.org/drawingml/2006/main" noChangeAspect="1"/>
             </wp:cNvGraphicFramePr>
@@ -4266,7 +3412,7 @@
                   <pic:spPr>
                     <a:xfrm>
                       <a:off x="0" y="0"/>
-                      <a:ext cx="5940425" cy="2505710"/>
+                      <a:ext cx="5940425" cy="3632835"/>
                     </a:xfrm>
                     <a:prstGeom prst="rect">
                       <a:avLst/>
@@ -4282,17 +3428,6 @@
     <w:p>
       <w:pPr>
         <w:spacing w:after="160" w:line="259" w:lineRule="auto"/>
-        <w:rPr>
-          <w:lang w:val="en-US"/>
-        </w:rPr>
-      </w:pPr>
-    </w:p>
-    <w:p>
-      <w:pPr>
-        <w:spacing w:after="160" w:line="259" w:lineRule="auto"/>
-        <w:rPr>
-          <w:lang w:val="en-US"/>
-        </w:rPr>
       </w:pPr>
     </w:p>
     <w:p>
@@ -4305,18 +3440,56 @@
         <w:spacing w:after="160" w:line="259" w:lineRule="auto"/>
       </w:pPr>
       <w:r>
-        <w:t>Продажи и прибыль по клиентам</w:t>
-      </w:r>
-    </w:p>
-    <w:p>
-      <w:pPr>
-        <w:spacing w:after="160" w:line="259" w:lineRule="auto"/>
-        <w:rPr>
-          <w:lang w:val="en-US"/>
-        </w:rPr>
-      </w:pPr>
-      <w:r>
-        <w:t>Создание</w:t>
+        <w:t>Количество продаж по подкатегориям</w:t>
+      </w:r>
+    </w:p>
+    <w:p>
+      <w:pPr>
+        <w:spacing w:after="160" w:line="259" w:lineRule="auto"/>
+        <w:rPr>
+          <w:lang w:val="en-US"/>
+        </w:rPr>
+      </w:pPr>
+      <w:r>
+        <w:tab/>
+      </w:r>
+      <w:r>
+        <w:rPr>
+          <w:lang w:val="en-US"/>
+        </w:rPr>
+        <w:t>Columns: subcategory</w:t>
+      </w:r>
+    </w:p>
+    <w:p>
+      <w:pPr>
+        <w:spacing w:after="160" w:line="259" w:lineRule="auto"/>
+        <w:rPr>
+          <w:lang w:val="en-US"/>
+        </w:rPr>
+      </w:pPr>
+      <w:r>
+        <w:rPr>
+          <w:lang w:val="en-US"/>
+        </w:rPr>
+        <w:tab/>
+        <w:t>Rows: sum(quantity), sum(quantity)</w:t>
+      </w:r>
+    </w:p>
+    <w:p>
+      <w:pPr>
+        <w:spacing w:after="160" w:line="259" w:lineRule="auto"/>
+        <w:rPr>
+          <w:lang w:val="en-US"/>
+        </w:rPr>
+      </w:pPr>
+      <w:r>
+        <w:rPr>
+          <w:lang w:val="en-US"/>
+        </w:rPr>
+        <w:tab/>
+      </w:r>
+      <w:r>
+        <w:t>В</w:t>
       </w:r>
       <w:r>
         <w:rPr>
@@ -4328,7 +3501,25 @@
         <w:rPr>
           <w:lang w:val="en-US"/>
         </w:rPr>
-        <w:t>calculation</w:t>
+        <w:t>Marks</w:t>
+      </w:r>
+      <w:r>
+        <w:rPr>
+          <w:lang w:val="en-US"/>
+        </w:rPr>
+        <w:t xml:space="preserve">: </w:t>
+      </w:r>
+      <w:r>
+        <w:t>изменение</w:t>
+      </w:r>
+      <w:r>
+        <w:rPr>
+          <w:lang w:val="en-US"/>
+        </w:rPr>
+        <w:t xml:space="preserve"> 2-</w:t>
+      </w:r>
+      <w:r>
+        <w:t>го</w:t>
       </w:r>
       <w:r>
         <w:rPr>
@@ -4340,199 +3531,310 @@
         <w:rPr>
           <w:lang w:val="en-US"/>
         </w:rPr>
-        <w:t>fields</w:t>
-      </w:r>
-      <w:r>
-        <w:rPr>
-          <w:lang w:val="en-US"/>
-        </w:rPr>
+        <w:t>sum</w:t>
+      </w:r>
+      <w:r>
+        <w:rPr>
+          <w:lang w:val="en-US"/>
+        </w:rPr>
+        <w:t>(</w:t>
+      </w:r>
+      <w:r>
+        <w:rPr>
+          <w:lang w:val="en-US"/>
+        </w:rPr>
+        <w:t>quantity</w:t>
+      </w:r>
+      <w:r>
+        <w:rPr>
+          <w:lang w:val="en-US"/>
+        </w:rPr>
+        <w:t xml:space="preserve">) </w:t>
+      </w:r>
+      <w:r>
+        <w:t>на</w:t>
+      </w:r>
+      <w:r>
+        <w:rPr>
+          <w:lang w:val="en-US"/>
+        </w:rPr>
+        <w:t xml:space="preserve"> </w:t>
+      </w:r>
+      <w:proofErr w:type="spellStart"/>
+      <w:r>
+        <w:rPr>
+          <w:lang w:val="en-US"/>
+        </w:rPr>
+        <w:t>gantt</w:t>
+      </w:r>
+      <w:proofErr w:type="spellEnd"/>
+      <w:r>
+        <w:rPr>
+          <w:lang w:val="en-US"/>
+        </w:rPr>
+        <w:t xml:space="preserve"> </w:t>
+      </w:r>
+      <w:r>
+        <w:rPr>
+          <w:lang w:val="en-US"/>
+        </w:rPr>
+        <w:t>bar</w:t>
+      </w:r>
+      <w:r>
+        <w:rPr>
+          <w:lang w:val="en-US"/>
+        </w:rPr>
+        <w:t>, 1-</w:t>
+      </w:r>
+      <w:r>
+        <w:t>го</w:t>
+      </w:r>
+      <w:r>
+        <w:rPr>
+          <w:lang w:val="en-US"/>
+        </w:rPr>
+        <w:t xml:space="preserve"> </w:t>
+      </w:r>
+      <w:r>
+        <w:t>на</w:t>
+      </w:r>
+      <w:r>
+        <w:rPr>
+          <w:lang w:val="en-US"/>
+        </w:rPr>
+        <w:t xml:space="preserve"> </w:t>
+      </w:r>
+      <w:r>
+        <w:rPr>
+          <w:lang w:val="en-US"/>
+        </w:rPr>
+        <w:t>bar</w:t>
+      </w:r>
+    </w:p>
+    <w:p>
+      <w:pPr>
+        <w:spacing w:after="160" w:line="259" w:lineRule="auto"/>
+      </w:pPr>
+      <w:r>
+        <w:rPr>
+          <w:lang w:val="en-US"/>
+        </w:rPr>
+        <w:tab/>
+      </w:r>
+      <w:r>
+        <w:t>В</w:t>
+      </w:r>
+      <w:r>
+        <w:t xml:space="preserve"> </w:t>
+      </w:r>
+      <w:r>
+        <w:rPr>
+          <w:lang w:val="en-US"/>
+        </w:rPr>
+        <w:t>Rows</w:t>
+      </w:r>
+      <w:r>
+        <w:t>: 2-</w:t>
+      </w:r>
+      <w:r>
+        <w:t>ой</w:t>
+      </w:r>
+      <w:r>
+        <w:t xml:space="preserve"> </w:t>
+      </w:r>
+      <w:r>
+        <w:rPr>
+          <w:lang w:val="en-US"/>
+        </w:rPr>
+        <w:t>sum</w:t>
+      </w:r>
+      <w:r>
+        <w:t>(</w:t>
+      </w:r>
+      <w:r>
+        <w:rPr>
+          <w:lang w:val="en-US"/>
+        </w:rPr>
+        <w:t>quantity</w:t>
+      </w:r>
+      <w:r>
+        <w:t xml:space="preserve">) </w:t>
+      </w:r>
+      <w:r>
+        <w:t xml:space="preserve">изменение на </w:t>
+      </w:r>
+      <w:r>
+        <w:rPr>
+          <w:lang w:val="en-US"/>
+        </w:rPr>
+        <w:t>Dual</w:t>
+      </w:r>
+      <w:r>
+        <w:t xml:space="preserve"> </w:t>
+      </w:r>
+      <w:r>
+        <w:rPr>
+          <w:lang w:val="en-US"/>
+        </w:rPr>
+        <w:t>Axis</w:t>
+      </w:r>
+    </w:p>
+    <w:p>
+      <w:pPr>
+        <w:spacing w:after="160" w:line="259" w:lineRule="auto"/>
+      </w:pPr>
+      <w:r>
+        <w:tab/>
+      </w:r>
+      <w:r>
+        <w:t>В</w:t>
+      </w:r>
+      <w:r>
+        <w:t xml:space="preserve"> </w:t>
+      </w:r>
+      <w:r>
+        <w:rPr>
+          <w:lang w:val="en-US"/>
+        </w:rPr>
+        <w:t>Marks</w:t>
+      </w:r>
+      <w:r>
+        <w:t xml:space="preserve">: </w:t>
+      </w:r>
+      <w:r>
+        <w:t xml:space="preserve">изменение </w:t>
+      </w:r>
+      <w:r>
+        <w:t>непрозрачности (</w:t>
+      </w:r>
+      <w:r>
+        <w:rPr>
+          <w:lang w:val="en-US"/>
+        </w:rPr>
+        <w:t>opacity</w:t>
+      </w:r>
+      <w:r>
+        <w:t>)</w:t>
+      </w:r>
+      <w:r>
+        <w:t xml:space="preserve"> </w:t>
+      </w:r>
+      <w:r>
+        <w:t>1-</w:t>
+      </w:r>
+      <w:r>
+        <w:t>го</w:t>
+      </w:r>
+      <w:r>
+        <w:t xml:space="preserve"> </w:t>
+      </w:r>
+      <w:r>
+        <w:rPr>
+          <w:lang w:val="en-US"/>
+        </w:rPr>
+        <w:t>sum</w:t>
+      </w:r>
+      <w:r>
+        <w:t xml:space="preserve"> </w:t>
+      </w:r>
+    </w:p>
+    <w:p>
+      <w:pPr>
+        <w:spacing w:after="160" w:line="259" w:lineRule="auto"/>
+      </w:pPr>
+      <w:r>
+        <w:tab/>
+        <w:t xml:space="preserve">Удаление 2-й оси </w:t>
+      </w:r>
+      <w:r>
+        <w:rPr>
+          <w:lang w:val="en-US"/>
+        </w:rPr>
+        <w:t>Y</w:t>
+      </w:r>
+      <w:r>
         <w:t xml:space="preserve">, </w:t>
       </w:r>
       <w:r>
-        <w:t>правой</w:t>
-      </w:r>
-      <w:r>
-        <w:rPr>
-          <w:lang w:val="en-US"/>
-        </w:rPr>
+        <w:t xml:space="preserve">правой клавишей на ось и убираем галочку с </w:t>
+      </w:r>
+      <w:r>
+        <w:rPr>
+          <w:lang w:val="en-US"/>
+        </w:rPr>
+        <w:t>show</w:t>
+      </w:r>
+      <w:r>
         <w:t xml:space="preserve"> </w:t>
       </w:r>
       <w:r>
-        <w:t>клавишей</w:t>
-      </w:r>
-      <w:r>
-        <w:rPr>
-          <w:lang w:val="en-US"/>
-        </w:rPr>
+        <w:tab/>
+      </w:r>
+      <w:r>
+        <w:rPr>
+          <w:lang w:val="en-US"/>
+        </w:rPr>
+        <w:t>filter</w:t>
+      </w:r>
+    </w:p>
+    <w:p>
+      <w:pPr>
+        <w:spacing w:after="160" w:line="259" w:lineRule="auto"/>
+        <w:rPr>
+          <w:lang w:val="en-US"/>
+        </w:rPr>
+      </w:pPr>
+      <w:r>
+        <w:tab/>
+        <w:t xml:space="preserve">Изменение ротации: </w:t>
+      </w:r>
+      <w:r>
+        <w:rPr>
+          <w:lang w:val="en-US"/>
+        </w:rPr>
+        <w:t>swap</w:t>
+      </w:r>
+      <w:r>
         <w:t xml:space="preserve"> </w:t>
       </w:r>
       <w:r>
-        <w:t>мыши</w:t>
-      </w:r>
-      <w:r>
-        <w:rPr>
-          <w:lang w:val="en-US"/>
-        </w:rPr>
+        <w:rPr>
+          <w:lang w:val="en-US"/>
+        </w:rPr>
+        <w:t>rows</w:t>
+      </w:r>
+      <w:r>
         <w:t xml:space="preserve"> </w:t>
       </w:r>
       <w:r>
-        <w:t>на</w:t>
-      </w:r>
-      <w:r>
-        <w:rPr>
-          <w:lang w:val="en-US"/>
-        </w:rPr>
+        <w:rPr>
+          <w:lang w:val="en-US"/>
+        </w:rPr>
+        <w:t>and</w:t>
+      </w:r>
+      <w:r>
         <w:t xml:space="preserve"> </w:t>
       </w:r>
       <w:r>
-        <w:t>свободное</w:t>
-      </w:r>
-      <w:r>
-        <w:rPr>
-          <w:lang w:val="en-US"/>
-        </w:rPr>
-        <w:t xml:space="preserve"> </w:t>
-      </w:r>
-      <w:r>
-        <w:t>место</w:t>
-      </w:r>
-      <w:r>
-        <w:rPr>
-          <w:lang w:val="en-US"/>
-        </w:rPr>
-        <w:t xml:space="preserve"> </w:t>
-      </w:r>
-      <w:r>
-        <w:t>в</w:t>
-      </w:r>
-      <w:r>
-        <w:rPr>
-          <w:lang w:val="en-US"/>
-        </w:rPr>
-        <w:t xml:space="preserve"> </w:t>
-      </w:r>
-      <w:r>
-        <w:rPr>
-          <w:lang w:val="en-US"/>
-        </w:rPr>
-        <w:t>measure</w:t>
-      </w:r>
-      <w:r>
-        <w:rPr>
-          <w:lang w:val="en-US"/>
-        </w:rPr>
-        <w:t xml:space="preserve"> </w:t>
-      </w:r>
-      <w:r>
-        <w:rPr>
-          <w:lang w:val="en-US"/>
-        </w:rPr>
-        <w:t>names</w:t>
-      </w:r>
-      <w:r>
-        <w:rPr>
-          <w:lang w:val="en-US"/>
-        </w:rPr>
-        <w:t xml:space="preserve">, </w:t>
-      </w:r>
-      <w:r>
-        <w:rPr>
-          <w:lang w:val="en-US"/>
-        </w:rPr>
-        <w:t>Create</w:t>
-      </w:r>
-      <w:r>
-        <w:rPr>
-          <w:lang w:val="en-US"/>
-        </w:rPr>
-        <w:t xml:space="preserve"> </w:t>
-      </w:r>
-      <w:r>
-        <w:rPr>
-          <w:lang w:val="en-US"/>
-        </w:rPr>
-        <w:t>Calculation</w:t>
-      </w:r>
-      <w:r>
-        <w:rPr>
-          <w:lang w:val="en-US"/>
-        </w:rPr>
-        <w:t xml:space="preserve"> </w:t>
-      </w:r>
-      <w:r>
-        <w:rPr>
-          <w:lang w:val="en-US"/>
-        </w:rPr>
-        <w:t>Field</w:t>
-      </w:r>
-    </w:p>
-    <w:p>
-      <w:pPr>
-        <w:spacing w:after="160" w:line="259" w:lineRule="auto"/>
-        <w:rPr>
-          <w:lang w:val="en-US"/>
-        </w:rPr>
-      </w:pPr>
-      <w:r>
-        <w:rPr>
-          <w:lang w:val="en-US"/>
-        </w:rPr>
-        <w:lastRenderedPageBreak/>
-        <w:t xml:space="preserve"> </w:t>
-      </w:r>
-      <w:r>
-        <w:rPr>
-          <w:lang w:val="en-US"/>
-        </w:rPr>
-        <w:t>Profit</w:t>
-      </w:r>
-      <w:r>
-        <w:rPr>
-          <w:lang w:val="en-US"/>
-        </w:rPr>
-        <w:t xml:space="preserve"> </w:t>
-      </w:r>
-      <w:r>
-        <w:rPr>
-          <w:lang w:val="en-US"/>
-        </w:rPr>
-        <w:t>per</w:t>
-      </w:r>
-      <w:r>
-        <w:rPr>
-          <w:lang w:val="en-US"/>
-        </w:rPr>
-        <w:t xml:space="preserve"> </w:t>
-      </w:r>
-      <w:r>
-        <w:rPr>
-          <w:lang w:val="en-US"/>
-        </w:rPr>
-        <w:t>Order</w:t>
-      </w:r>
-      <w:r>
-        <w:rPr>
-          <w:lang w:val="en-US"/>
-        </w:rPr>
-        <w:t>:</w:t>
-      </w:r>
-    </w:p>
-    <w:p>
-      <w:pPr>
-        <w:spacing w:after="160" w:line="259" w:lineRule="auto"/>
-        <w:rPr>
-          <w:lang w:val="en-US"/>
-        </w:rPr>
-      </w:pPr>
-      <w:r>
-        <w:rPr>
-          <w:lang w:val="en-US"/>
+        <w:rPr>
+          <w:lang w:val="en-US"/>
+        </w:rPr>
+        <w:t>columns</w:t>
+      </w:r>
+    </w:p>
+    <w:p>
+      <w:pPr>
+        <w:spacing w:after="160" w:line="259" w:lineRule="auto"/>
+      </w:pPr>
+      <w:r>
+        <w:rPr>
+          <w:noProof/>
         </w:rPr>
         <w:drawing>
-          <wp:inline distT="0" distB="0" distL="0" distR="0" wp14:anchorId="56EACA8B" wp14:editId="08692DEF">
-            <wp:extent cx="5706271" cy="4239217"/>
-            <wp:effectExtent l="0" t="0" r="0" b="9525"/>
-            <wp:docPr id="62" name="Рисунок 62"/>
+          <wp:inline distT="0" distB="0" distL="0" distR="0" wp14:anchorId="5CA75556" wp14:editId="051433A3">
+            <wp:extent cx="5940425" cy="1699260"/>
+            <wp:effectExtent l="0" t="0" r="3175" b="0"/>
+            <wp:docPr id="55" name="Рисунок 55"/>
             <wp:cNvGraphicFramePr>
               <a:graphicFrameLocks xmlns:a="http://schemas.openxmlformats.org/drawingml/2006/main" noChangeAspect="1"/>
             </wp:cNvGraphicFramePr>
@@ -4552,7 +3854,7 @@
                   <pic:spPr>
                     <a:xfrm>
                       <a:off x="0" y="0"/>
-                      <a:ext cx="5706271" cy="4239217"/>
+                      <a:ext cx="5940425" cy="1699260"/>
                     </a:xfrm>
                     <a:prstGeom prst="rect">
                       <a:avLst/>
@@ -4568,33 +3870,205 @@
     <w:p>
       <w:pPr>
         <w:spacing w:after="160" w:line="259" w:lineRule="auto"/>
-        <w:rPr>
-          <w:lang w:val="en-US"/>
-        </w:rPr>
-      </w:pPr>
-      <w:r>
-        <w:rPr>
-          <w:lang w:val="en-US"/>
-        </w:rPr>
-        <w:t>Profit Ratio:</w:t>
-      </w:r>
-    </w:p>
-    <w:p>
-      <w:pPr>
-        <w:spacing w:after="160" w:line="259" w:lineRule="auto"/>
-        <w:rPr>
-          <w:lang w:val="en-US"/>
-        </w:rPr>
-      </w:pPr>
-      <w:r>
-        <w:rPr>
+      </w:pPr>
+    </w:p>
+    <w:p>
+      <w:pPr>
+        <w:pStyle w:val="a7"/>
+        <w:numPr>
+          <w:ilvl w:val="0"/>
+          <w:numId w:val="25"/>
+        </w:numPr>
+        <w:spacing w:after="160" w:line="259" w:lineRule="auto"/>
+      </w:pPr>
+      <w:r>
+        <w:t xml:space="preserve">Пропорции продаж по </w:t>
+      </w:r>
+      <w:r>
+        <w:t>под</w:t>
+      </w:r>
+      <w:r>
+        <w:t>категориям (Древовидная карта</w:t>
+      </w:r>
+      <w:r>
+        <w:t xml:space="preserve"> </w:t>
+      </w:r>
+      <w:r>
+        <w:t>(</w:t>
+      </w:r>
+      <w:proofErr w:type="spellStart"/>
+      <w:r>
+        <w:rPr>
+          <w:lang w:val="en-US"/>
+        </w:rPr>
+        <w:t>TreeMap</w:t>
+      </w:r>
+      <w:proofErr w:type="spellEnd"/>
+      <w:r>
+        <w:t>)</w:t>
+      </w:r>
+      <w:r>
+        <w:t>)</w:t>
+      </w:r>
+    </w:p>
+    <w:p>
+      <w:pPr>
+        <w:spacing w:after="160" w:line="259" w:lineRule="auto"/>
+        <w:rPr>
+          <w:lang w:val="en-US"/>
+        </w:rPr>
+      </w:pPr>
+      <w:r>
+        <w:rPr>
+          <w:lang w:val="en-US"/>
+        </w:rPr>
+        <w:lastRenderedPageBreak/>
+        <w:t>Color: category</w:t>
+      </w:r>
+    </w:p>
+    <w:p>
+      <w:pPr>
+        <w:spacing w:after="160" w:line="259" w:lineRule="auto"/>
+        <w:rPr>
+          <w:lang w:val="en-US"/>
+        </w:rPr>
+      </w:pPr>
+      <w:r>
+        <w:rPr>
+          <w:lang w:val="en-US"/>
+        </w:rPr>
+        <w:t>Size:  sum(sales)</w:t>
+      </w:r>
+    </w:p>
+    <w:p>
+      <w:pPr>
+        <w:spacing w:after="160" w:line="259" w:lineRule="auto"/>
+        <w:rPr>
+          <w:lang w:val="en-US"/>
+        </w:rPr>
+      </w:pPr>
+      <w:r>
+        <w:rPr>
+          <w:lang w:val="en-US"/>
+        </w:rPr>
+        <w:t>Label: category</w:t>
+      </w:r>
+    </w:p>
+    <w:p>
+      <w:pPr>
+        <w:spacing w:after="160" w:line="259" w:lineRule="auto"/>
+        <w:rPr>
+          <w:lang w:val="en-US"/>
+        </w:rPr>
+      </w:pPr>
+      <w:r>
+        <w:rPr>
+          <w:lang w:val="en-US"/>
+        </w:rPr>
+        <w:t>Label: sum(sales)</w:t>
+      </w:r>
+    </w:p>
+    <w:p>
+      <w:pPr>
+        <w:spacing w:after="160" w:line="259" w:lineRule="auto"/>
+        <w:rPr>
+          <w:lang w:val="en-US"/>
+        </w:rPr>
+      </w:pPr>
+      <w:r>
+        <w:rPr>
+          <w:lang w:val="en-US"/>
+        </w:rPr>
+        <w:t>Label: segment</w:t>
+      </w:r>
+    </w:p>
+    <w:p>
+      <w:pPr>
+        <w:spacing w:after="160" w:line="259" w:lineRule="auto"/>
+        <w:rPr>
+          <w:lang w:val="en-US"/>
+        </w:rPr>
+      </w:pPr>
+      <w:r>
+        <w:rPr>
+          <w:lang w:val="en-US"/>
+        </w:rPr>
+        <w:t>Label: subcategory</w:t>
+      </w:r>
+    </w:p>
+    <w:p>
+      <w:pPr>
+        <w:spacing w:after="160" w:line="259" w:lineRule="auto"/>
+        <w:rPr>
+          <w:lang w:val="en-US"/>
+        </w:rPr>
+      </w:pPr>
+      <w:r>
+        <w:t>Изменение</w:t>
+      </w:r>
+      <w:r>
+        <w:rPr>
+          <w:lang w:val="en-US"/>
+        </w:rPr>
+        <w:t xml:space="preserve"> </w:t>
+      </w:r>
+      <w:r>
+        <w:t>порядка</w:t>
+      </w:r>
+      <w:r>
+        <w:rPr>
+          <w:lang w:val="en-US"/>
+        </w:rPr>
+        <w:t xml:space="preserve"> </w:t>
+      </w:r>
+      <w:r>
+        <w:rPr>
+          <w:lang w:val="en-US"/>
+        </w:rPr>
+        <w:t>label</w:t>
+      </w:r>
+      <w:r>
+        <w:rPr>
+          <w:lang w:val="en-US"/>
+        </w:rPr>
+        <w:t xml:space="preserve">, </w:t>
+      </w:r>
+      <w:r>
+        <w:rPr>
+          <w:lang w:val="en-US"/>
+        </w:rPr>
+        <w:t>subcategory</w:t>
+      </w:r>
+      <w:r>
+        <w:rPr>
+          <w:lang w:val="en-US"/>
+        </w:rPr>
+        <w:t>/</w:t>
+      </w:r>
+      <w:r>
+        <w:rPr>
+          <w:lang w:val="en-US"/>
+        </w:rPr>
+        <w:t>segment/category</w:t>
+      </w:r>
+    </w:p>
+    <w:p>
+      <w:pPr>
+        <w:spacing w:after="160" w:line="259" w:lineRule="auto"/>
+        <w:rPr>
+          <w:lang w:val="en-US"/>
+        </w:rPr>
+      </w:pPr>
+      <w:r>
+        <w:rPr>
+          <w:noProof/>
           <w:lang w:val="en-US"/>
         </w:rPr>
         <w:drawing>
-          <wp:inline distT="0" distB="0" distL="0" distR="0" wp14:anchorId="71C0A3DF" wp14:editId="065B84FF">
-            <wp:extent cx="5744377" cy="4163006"/>
-            <wp:effectExtent l="0" t="0" r="8890" b="9525"/>
-            <wp:docPr id="63" name="Рисунок 63"/>
+          <wp:inline distT="0" distB="0" distL="0" distR="0" wp14:anchorId="2D9C2D5D" wp14:editId="198A3F6B">
+            <wp:extent cx="5940425" cy="3477260"/>
+            <wp:effectExtent l="0" t="0" r="3175" b="8890"/>
+            <wp:docPr id="56" name="Рисунок 56"/>
             <wp:cNvGraphicFramePr>
               <a:graphicFrameLocks xmlns:a="http://schemas.openxmlformats.org/drawingml/2006/main" noChangeAspect="1"/>
             </wp:cNvGraphicFramePr>
@@ -4614,7 +4088,7 @@
                   <pic:spPr>
                     <a:xfrm>
                       <a:off x="0" y="0"/>
-                      <a:ext cx="5744377" cy="4163006"/>
+                      <a:ext cx="5940425" cy="3477260"/>
                     </a:xfrm>
                     <a:prstGeom prst="rect">
                       <a:avLst/>
@@ -4630,34 +4104,101 @@
     <w:p>
       <w:pPr>
         <w:spacing w:after="160" w:line="259" w:lineRule="auto"/>
-        <w:rPr>
-          <w:lang w:val="en-US"/>
-        </w:rPr>
-      </w:pPr>
-      <w:r>
-        <w:rPr>
-          <w:lang w:val="en-US"/>
-        </w:rPr>
-        <w:lastRenderedPageBreak/>
-        <w:t>Sales per Customer:</w:t>
-      </w:r>
-    </w:p>
-    <w:p>
-      <w:pPr>
-        <w:spacing w:after="160" w:line="259" w:lineRule="auto"/>
-        <w:rPr>
-          <w:lang w:val="en-US"/>
-        </w:rPr>
-      </w:pPr>
-      <w:r>
-        <w:rPr>
-          <w:lang w:val="en-US"/>
+      </w:pPr>
+      <w:r>
+        <w:br w:type="page"/>
+      </w:r>
+    </w:p>
+    <w:p>
+      <w:pPr>
+        <w:pStyle w:val="a7"/>
+        <w:spacing w:after="160" w:line="259" w:lineRule="auto"/>
+      </w:pPr>
+    </w:p>
+    <w:p>
+      <w:pPr>
+        <w:pStyle w:val="a7"/>
+        <w:numPr>
+          <w:ilvl w:val="0"/>
+          <w:numId w:val="25"/>
+        </w:numPr>
+        <w:spacing w:after="160" w:line="259" w:lineRule="auto"/>
+      </w:pPr>
+      <w:r>
+        <w:t>Карта продаж по штатам</w:t>
+      </w:r>
+    </w:p>
+    <w:p>
+      <w:pPr>
+        <w:spacing w:after="160" w:line="259" w:lineRule="auto"/>
+      </w:pPr>
+      <w:r>
+        <w:t xml:space="preserve"> Двойное нажатие на поле </w:t>
+      </w:r>
+      <w:r>
+        <w:rPr>
+          <w:lang w:val="en-US"/>
+        </w:rPr>
+        <w:t>state</w:t>
+      </w:r>
+      <w:r>
+        <w:t xml:space="preserve">, </w:t>
+      </w:r>
+      <w:r>
+        <w:t>автоматически создается карта с отмеченными штатами</w:t>
+      </w:r>
+    </w:p>
+    <w:p>
+      <w:pPr>
+        <w:spacing w:after="160" w:line="259" w:lineRule="auto"/>
+      </w:pPr>
+      <w:r>
+        <w:t xml:space="preserve">Изменение границ на белый цвет через </w:t>
+      </w:r>
+      <w:r>
+        <w:rPr>
+          <w:lang w:val="en-US"/>
+        </w:rPr>
+        <w:t>color</w:t>
+      </w:r>
+      <w:r>
+        <w:t xml:space="preserve"> </w:t>
+      </w:r>
+      <w:r>
+        <w:t xml:space="preserve">и </w:t>
+      </w:r>
+      <w:r>
+        <w:rPr>
+          <w:lang w:val="en-US"/>
+        </w:rPr>
+        <w:t>background</w:t>
+      </w:r>
+      <w:r>
+        <w:t xml:space="preserve"> </w:t>
+      </w:r>
+      <w:r>
+        <w:rPr>
+          <w:lang w:val="en-US"/>
+        </w:rPr>
+        <w:t>layers</w:t>
+      </w:r>
+      <w:r>
+        <w:t>:</w:t>
+      </w:r>
+    </w:p>
+    <w:p>
+      <w:pPr>
+        <w:spacing w:after="160" w:line="259" w:lineRule="auto"/>
+      </w:pPr>
+      <w:r>
+        <w:rPr>
+          <w:noProof/>
         </w:rPr>
         <w:drawing>
-          <wp:inline distT="0" distB="0" distL="0" distR="0" wp14:anchorId="338A2AD3" wp14:editId="5699B40C">
-            <wp:extent cx="5763429" cy="4182059"/>
-            <wp:effectExtent l="0" t="0" r="0" b="9525"/>
-            <wp:docPr id="64" name="Рисунок 64"/>
+          <wp:inline distT="0" distB="0" distL="0" distR="0" wp14:anchorId="11083241" wp14:editId="027C8F2E">
+            <wp:extent cx="2010056" cy="7363853"/>
+            <wp:effectExtent l="0" t="0" r="9525" b="0"/>
+            <wp:docPr id="57" name="Рисунок 57"/>
             <wp:cNvGraphicFramePr>
               <a:graphicFrameLocks xmlns:a="http://schemas.openxmlformats.org/drawingml/2006/main" noChangeAspect="1"/>
             </wp:cNvGraphicFramePr>
@@ -4677,7 +4218,7 @@
                   <pic:spPr>
                     <a:xfrm>
                       <a:off x="0" y="0"/>
-                      <a:ext cx="5763429" cy="4182059"/>
+                      <a:ext cx="2010056" cy="7363853"/>
                     </a:xfrm>
                     <a:prstGeom prst="rect">
                       <a:avLst/>
@@ -4693,189 +4234,6 @@
     <w:p>
       <w:pPr>
         <w:spacing w:after="160" w:line="259" w:lineRule="auto"/>
-        <w:rPr>
-          <w:lang w:val="en-US"/>
-        </w:rPr>
-      </w:pPr>
-      <w:r>
-        <w:rPr>
-          <w:lang w:val="en-US"/>
-        </w:rPr>
-        <w:t>Columns: sum(sales)</w:t>
-      </w:r>
-    </w:p>
-    <w:p>
-      <w:pPr>
-        <w:spacing w:after="160" w:line="259" w:lineRule="auto"/>
-        <w:rPr>
-          <w:lang w:val="en-US"/>
-        </w:rPr>
-      </w:pPr>
-      <w:r>
-        <w:rPr>
-          <w:lang w:val="en-US"/>
-        </w:rPr>
-        <w:t>Rows: sum(profit)</w:t>
-      </w:r>
-    </w:p>
-    <w:p>
-      <w:pPr>
-        <w:spacing w:after="160" w:line="259" w:lineRule="auto"/>
-        <w:rPr>
-          <w:lang w:val="en-US"/>
-        </w:rPr>
-      </w:pPr>
-      <w:r>
-        <w:rPr>
-          <w:lang w:val="en-US"/>
-        </w:rPr>
-        <w:t xml:space="preserve">Color: </w:t>
-      </w:r>
-      <w:proofErr w:type="spellStart"/>
-      <w:r>
-        <w:rPr>
-          <w:lang w:val="en-US"/>
-        </w:rPr>
-        <w:t>agg</w:t>
-      </w:r>
-      <w:proofErr w:type="spellEnd"/>
-      <w:r>
-        <w:rPr>
-          <w:lang w:val="en-US"/>
-        </w:rPr>
-        <w:t>(</w:t>
-      </w:r>
-      <w:proofErr w:type="spellStart"/>
-      <w:r>
-        <w:rPr>
-          <w:lang w:val="en-US"/>
-        </w:rPr>
-        <w:t>profit_ratio</w:t>
-      </w:r>
-      <w:proofErr w:type="spellEnd"/>
-      <w:r>
-        <w:rPr>
-          <w:lang w:val="en-US"/>
-        </w:rPr>
-        <w:t>)</w:t>
-      </w:r>
-    </w:p>
-    <w:p>
-      <w:pPr>
-        <w:spacing w:after="160" w:line="259" w:lineRule="auto"/>
-        <w:rPr>
-          <w:lang w:val="en-US"/>
-        </w:rPr>
-      </w:pPr>
-      <w:r>
-        <w:rPr>
-          <w:lang w:val="en-US"/>
-        </w:rPr>
-        <w:t xml:space="preserve">Detail: </w:t>
-      </w:r>
-      <w:proofErr w:type="spellStart"/>
-      <w:r>
-        <w:rPr>
-          <w:lang w:val="en-US"/>
-        </w:rPr>
-        <w:t>agg</w:t>
-      </w:r>
-      <w:proofErr w:type="spellEnd"/>
-      <w:r>
-        <w:rPr>
-          <w:lang w:val="en-US"/>
-        </w:rPr>
-        <w:t>(</w:t>
-      </w:r>
-      <w:proofErr w:type="spellStart"/>
-      <w:r>
-        <w:rPr>
-          <w:lang w:val="en-US"/>
-        </w:rPr>
-        <w:t>profit_ratio</w:t>
-      </w:r>
-      <w:proofErr w:type="spellEnd"/>
-      <w:r>
-        <w:rPr>
-          <w:lang w:val="en-US"/>
-        </w:rPr>
-        <w:t>)</w:t>
-      </w:r>
-    </w:p>
-    <w:p>
-      <w:pPr>
-        <w:spacing w:after="160" w:line="259" w:lineRule="auto"/>
-        <w:rPr>
-          <w:lang w:val="en-US"/>
-        </w:rPr>
-      </w:pPr>
-      <w:r>
-        <w:rPr>
-          <w:lang w:val="en-US"/>
-        </w:rPr>
-        <w:t xml:space="preserve">Detail: </w:t>
-      </w:r>
-      <w:proofErr w:type="spellStart"/>
-      <w:r>
-        <w:rPr>
-          <w:lang w:val="en-US"/>
-        </w:rPr>
-        <w:t>agg</w:t>
-      </w:r>
-      <w:proofErr w:type="spellEnd"/>
-      <w:r>
-        <w:rPr>
-          <w:lang w:val="en-US"/>
-        </w:rPr>
-        <w:t>(</w:t>
-      </w:r>
-      <w:proofErr w:type="spellStart"/>
-      <w:r>
-        <w:rPr>
-          <w:lang w:val="en-US"/>
-        </w:rPr>
-        <w:t>customer</w:t>
-      </w:r>
-      <w:r>
-        <w:rPr>
-          <w:lang w:val="en-US"/>
-        </w:rPr>
-        <w:t>_</w:t>
-      </w:r>
-      <w:r>
-        <w:rPr>
-          <w:lang w:val="en-US"/>
-        </w:rPr>
-        <w:t>name</w:t>
-      </w:r>
-      <w:proofErr w:type="spellEnd"/>
-      <w:r>
-        <w:rPr>
-          <w:lang w:val="en-US"/>
-        </w:rPr>
-        <w:t>)</w:t>
-      </w:r>
-    </w:p>
-    <w:p>
-      <w:pPr>
-        <w:spacing w:after="160" w:line="259" w:lineRule="auto"/>
-        <w:rPr>
-          <w:lang w:val="en-US"/>
-        </w:rPr>
-      </w:pPr>
-      <w:r>
-        <w:rPr>
-          <w:lang w:val="en-US"/>
-        </w:rPr>
-        <w:t>Marks: circle</w:t>
-      </w:r>
-    </w:p>
-    <w:p>
-      <w:pPr>
-        <w:spacing w:after="160" w:line="259" w:lineRule="auto"/>
-        <w:rPr>
-          <w:lang w:val="en-US"/>
-        </w:rPr>
       </w:pPr>
     </w:p>
     <w:p>
@@ -4890,11 +4248,52 @@
           <w:lang w:val="en-US"/>
         </w:rPr>
         <w:lastRenderedPageBreak/>
+        <w:t xml:space="preserve">Label: state, </w:t>
+      </w:r>
+      <w:r>
+        <w:t>подписи</w:t>
+      </w:r>
+      <w:r>
+        <w:rPr>
+          <w:lang w:val="en-US"/>
+        </w:rPr>
+        <w:t xml:space="preserve"> </w:t>
+      </w:r>
+      <w:r>
+        <w:t>штатов</w:t>
+      </w:r>
+    </w:p>
+    <w:p>
+      <w:pPr>
+        <w:spacing w:after="160" w:line="259" w:lineRule="auto"/>
+        <w:rPr>
+          <w:lang w:val="en-US"/>
+        </w:rPr>
+      </w:pPr>
+      <w:r>
+        <w:rPr>
+          <w:lang w:val="en-US"/>
+        </w:rPr>
+        <w:t>Color: sum(sales)</w:t>
+      </w:r>
+    </w:p>
+    <w:p>
+      <w:pPr>
+        <w:spacing w:after="160" w:line="259" w:lineRule="auto"/>
+        <w:rPr>
+          <w:lang w:val="en-US"/>
+        </w:rPr>
+      </w:pPr>
+      <w:r>
+        <w:rPr>
+          <w:noProof/>
+          <w:lang w:val="en-US"/>
+        </w:rPr>
         <w:drawing>
-          <wp:inline distT="0" distB="0" distL="0" distR="0" wp14:anchorId="26C8BADA" wp14:editId="09A4B51F">
-            <wp:extent cx="5940425" cy="3547110"/>
+          <wp:inline distT="0" distB="0" distL="0" distR="0" wp14:anchorId="46B95888" wp14:editId="1AC39E15">
+            <wp:extent cx="5940425" cy="3698875"/>
             <wp:effectExtent l="0" t="0" r="3175" b="0"/>
-            <wp:docPr id="66" name="Рисунок 66"/>
+            <wp:docPr id="58" name="Рисунок 58"/>
             <wp:cNvGraphicFramePr>
               <a:graphicFrameLocks xmlns:a="http://schemas.openxmlformats.org/drawingml/2006/main" noChangeAspect="1"/>
             </wp:cNvGraphicFramePr>
@@ -4914,7 +4313,7 @@
                   <pic:spPr>
                     <a:xfrm>
                       <a:off x="0" y="0"/>
-                      <a:ext cx="5940425" cy="3547110"/>
+                      <a:ext cx="5940425" cy="3698875"/>
                     </a:xfrm>
                     <a:prstGeom prst="rect">
                       <a:avLst/>
@@ -4930,17 +4329,6 @@
     <w:p>
       <w:pPr>
         <w:spacing w:after="160" w:line="259" w:lineRule="auto"/>
-        <w:rPr>
-          <w:lang w:val="en-US"/>
-        </w:rPr>
-      </w:pPr>
-    </w:p>
-    <w:p>
-      <w:pPr>
-        <w:spacing w:after="160" w:line="259" w:lineRule="auto"/>
-        <w:rPr>
-          <w:lang w:val="en-US"/>
-        </w:rPr>
       </w:pPr>
     </w:p>
     <w:p>
@@ -4953,140 +4341,113 @@
         <w:spacing w:after="160" w:line="259" w:lineRule="auto"/>
       </w:pPr>
       <w:r>
-        <w:rPr>
-          <w:lang w:val="en-US"/>
-        </w:rPr>
-        <w:t xml:space="preserve"> </w:t>
-      </w:r>
-      <w:r>
-        <w:t>Рейтинг покупателей</w:t>
-      </w:r>
-    </w:p>
-    <w:p>
-      <w:pPr>
-        <w:pStyle w:val="a7"/>
-        <w:spacing w:after="160" w:line="259" w:lineRule="auto"/>
-        <w:rPr>
-          <w:lang w:val="en-US"/>
-        </w:rPr>
-      </w:pPr>
-      <w:r>
-        <w:rPr>
-          <w:lang w:val="en-US"/>
-        </w:rPr>
-        <w:t>Columns: sum(sales)</w:t>
-      </w:r>
-    </w:p>
-    <w:p>
-      <w:pPr>
-        <w:pStyle w:val="a7"/>
-        <w:spacing w:after="160" w:line="259" w:lineRule="auto"/>
-        <w:rPr>
-          <w:lang w:val="en-US"/>
-        </w:rPr>
-      </w:pPr>
-      <w:r>
-        <w:rPr>
-          <w:lang w:val="en-US"/>
-        </w:rPr>
-        <w:t xml:space="preserve">Rows: </w:t>
+        <w:t>Продажи по способу доставки</w:t>
+      </w:r>
+    </w:p>
+    <w:p>
+      <w:pPr>
+        <w:spacing w:after="160" w:line="259" w:lineRule="auto"/>
+        <w:rPr>
+          <w:lang w:val="en-US"/>
+        </w:rPr>
+      </w:pPr>
+      <w:r>
+        <w:rPr>
+          <w:lang w:val="en-US"/>
+        </w:rPr>
+        <w:t>Columns: category, subcategory</w:t>
+      </w:r>
+    </w:p>
+    <w:p>
+      <w:pPr>
+        <w:spacing w:after="160" w:line="259" w:lineRule="auto"/>
+        <w:rPr>
+          <w:lang w:val="en-US"/>
+        </w:rPr>
+      </w:pPr>
+      <w:r>
+        <w:rPr>
+          <w:lang w:val="en-US"/>
+        </w:rPr>
+        <w:t>Rows: sum(sales)</w:t>
+      </w:r>
+    </w:p>
+    <w:p>
+      <w:pPr>
+        <w:spacing w:after="160" w:line="259" w:lineRule="auto"/>
+        <w:rPr>
+          <w:lang w:val="en-US"/>
+        </w:rPr>
+      </w:pPr>
+      <w:r>
+        <w:rPr>
+          <w:lang w:val="en-US"/>
+        </w:rPr>
+        <w:t>Bar style</w:t>
+      </w:r>
+    </w:p>
+    <w:p>
+      <w:pPr>
+        <w:spacing w:after="160" w:line="259" w:lineRule="auto"/>
+        <w:rPr>
+          <w:lang w:val="en-US"/>
+        </w:rPr>
+      </w:pPr>
+      <w:r>
+        <w:rPr>
+          <w:lang w:val="en-US"/>
+        </w:rPr>
+        <w:t xml:space="preserve">Color: </w:t>
       </w:r>
       <w:proofErr w:type="spellStart"/>
       <w:r>
         <w:rPr>
           <w:lang w:val="en-US"/>
         </w:rPr>
-        <w:t>customer_name</w:t>
+        <w:t>ship_mode</w:t>
       </w:r>
       <w:proofErr w:type="spellEnd"/>
     </w:p>
     <w:p>
       <w:pPr>
-        <w:pStyle w:val="a7"/>
-        <w:spacing w:after="160" w:line="259" w:lineRule="auto"/>
-        <w:rPr>
-          <w:lang w:val="en-US"/>
-        </w:rPr>
-      </w:pPr>
-      <w:r>
-        <w:rPr>
-          <w:lang w:val="en-US"/>
-        </w:rPr>
-        <w:t xml:space="preserve">Color: </w:t>
-      </w:r>
-      <w:proofErr w:type="spellStart"/>
-      <w:r>
-        <w:rPr>
-          <w:lang w:val="en-US"/>
-        </w:rPr>
-        <w:t>agg</w:t>
-      </w:r>
-      <w:proofErr w:type="spellEnd"/>
-      <w:r>
-        <w:rPr>
-          <w:lang w:val="en-US"/>
-        </w:rPr>
-        <w:t>(</w:t>
-      </w:r>
-      <w:proofErr w:type="spellStart"/>
-      <w:r>
-        <w:rPr>
-          <w:lang w:val="en-US"/>
-        </w:rPr>
-        <w:t>profit_ratio</w:t>
-      </w:r>
-      <w:proofErr w:type="spellEnd"/>
-      <w:r>
-        <w:rPr>
-          <w:lang w:val="en-US"/>
-        </w:rPr>
-        <w:t>)</w:t>
-      </w:r>
-    </w:p>
-    <w:p>
-      <w:pPr>
-        <w:pStyle w:val="a7"/>
-        <w:spacing w:after="160" w:line="259" w:lineRule="auto"/>
-        <w:rPr>
-          <w:lang w:val="en-US"/>
-        </w:rPr>
-      </w:pPr>
-      <w:r>
-        <w:rPr>
-          <w:lang w:val="en-US"/>
-        </w:rPr>
-        <w:t>Label: (sum)sales</w:t>
-      </w:r>
-    </w:p>
-    <w:p>
-      <w:pPr>
-        <w:pStyle w:val="a7"/>
-        <w:spacing w:after="160" w:line="259" w:lineRule="auto"/>
-        <w:rPr>
-          <w:lang w:val="en-US"/>
-        </w:rPr>
-      </w:pPr>
-      <w:r>
-        <w:rPr>
-          <w:lang w:val="en-US"/>
-        </w:rPr>
-        <w:t>Detail: sum(sales)</w:t>
-      </w:r>
-    </w:p>
-    <w:p>
-      <w:pPr>
-        <w:pStyle w:val="a7"/>
-        <w:spacing w:after="160" w:line="259" w:lineRule="auto"/>
-      </w:pPr>
-      <w:r>
-        <w:rPr>
-          <w:lang w:val="en-US"/>
-        </w:rPr>
+        <w:spacing w:after="160" w:line="259" w:lineRule="auto"/>
+        <w:rPr>
+          <w:lang w:val="en-US"/>
+        </w:rPr>
+      </w:pPr>
+      <w:r>
+        <w:t xml:space="preserve">Вкладка </w:t>
+      </w:r>
+      <w:r>
+        <w:rPr>
+          <w:lang w:val="en-US"/>
+        </w:rPr>
+        <w:t>Analytics</w:t>
+      </w:r>
+      <w:r>
+        <w:t xml:space="preserve">: </w:t>
+      </w:r>
+      <w:r>
+        <w:rPr>
+          <w:lang w:val="en-US"/>
+        </w:rPr>
+        <w:t>Average Line</w:t>
+      </w:r>
+    </w:p>
+    <w:p>
+      <w:pPr>
+        <w:spacing w:after="160" w:line="259" w:lineRule="auto"/>
+      </w:pPr>
+      <w:r>
+        <w:rPr>
+          <w:noProof/>
+        </w:rPr>
+        <w:lastRenderedPageBreak/>
         <w:drawing>
-          <wp:inline distT="0" distB="0" distL="0" distR="0" wp14:anchorId="7EBBFA22" wp14:editId="623409B4">
-            <wp:extent cx="5940425" cy="3599815"/>
-            <wp:effectExtent l="0" t="0" r="3175" b="635"/>
-            <wp:docPr id="67" name="Рисунок 67"/>
+          <wp:inline distT="0" distB="0" distL="0" distR="0" wp14:anchorId="66FDEFFD" wp14:editId="068A6CAD">
+            <wp:extent cx="5940425" cy="3658235"/>
+            <wp:effectExtent l="0" t="0" r="3175" b="0"/>
+            <wp:docPr id="60" name="Рисунок 60"/>
             <wp:cNvGraphicFramePr>
               <a:graphicFrameLocks xmlns:a="http://schemas.openxmlformats.org/drawingml/2006/main" noChangeAspect="1"/>
             </wp:cNvGraphicFramePr>
@@ -5106,6 +4467,1057 @@
                   <pic:spPr>
                     <a:xfrm>
                       <a:off x="0" y="0"/>
+                      <a:ext cx="5940425" cy="3658235"/>
+                    </a:xfrm>
+                    <a:prstGeom prst="rect">
+                      <a:avLst/>
+                    </a:prstGeom>
+                  </pic:spPr>
+                </pic:pic>
+              </a:graphicData>
+            </a:graphic>
+          </wp:inline>
+        </w:drawing>
+      </w:r>
+    </w:p>
+    <w:p>
+      <w:pPr>
+        <w:pStyle w:val="a7"/>
+        <w:numPr>
+          <w:ilvl w:val="0"/>
+          <w:numId w:val="25"/>
+        </w:numPr>
+        <w:spacing w:before="240" w:after="160" w:line="259" w:lineRule="auto"/>
+      </w:pPr>
+      <w:r>
+        <w:t xml:space="preserve"> Анализ сезонности продаж по подкатегориям </w:t>
+      </w:r>
+      <w:proofErr w:type="gramStart"/>
+      <w:r>
+        <w:t>товаров</w:t>
+      </w:r>
+      <w:r>
+        <w:t>(</w:t>
+      </w:r>
+      <w:proofErr w:type="spellStart"/>
+      <w:proofErr w:type="gramEnd"/>
+      <w:r>
+        <w:rPr>
+          <w:lang w:val="en-US"/>
+        </w:rPr>
+        <w:t>HeatMap</w:t>
+      </w:r>
+      <w:proofErr w:type="spellEnd"/>
+      <w:r>
+        <w:t>)</w:t>
+      </w:r>
+    </w:p>
+    <w:p>
+      <w:pPr>
+        <w:pStyle w:val="a7"/>
+        <w:spacing w:after="160" w:line="259" w:lineRule="auto"/>
+        <w:rPr>
+          <w:lang w:val="en-US"/>
+        </w:rPr>
+      </w:pPr>
+      <w:r>
+        <w:rPr>
+          <w:lang w:val="en-US"/>
+        </w:rPr>
+        <w:t>Columns: year(</w:t>
+      </w:r>
+      <w:proofErr w:type="spellStart"/>
+      <w:r>
+        <w:rPr>
+          <w:lang w:val="en-US"/>
+        </w:rPr>
+        <w:t>order_date</w:t>
+      </w:r>
+      <w:proofErr w:type="spellEnd"/>
+      <w:r>
+        <w:rPr>
+          <w:lang w:val="en-US"/>
+        </w:rPr>
+        <w:t>), quarter(</w:t>
+      </w:r>
+      <w:proofErr w:type="spellStart"/>
+      <w:r>
+        <w:rPr>
+          <w:lang w:val="en-US"/>
+        </w:rPr>
+        <w:t>order_date</w:t>
+      </w:r>
+      <w:proofErr w:type="spellEnd"/>
+      <w:r>
+        <w:rPr>
+          <w:lang w:val="en-US"/>
+        </w:rPr>
+        <w:t>)</w:t>
+      </w:r>
+    </w:p>
+    <w:p>
+      <w:pPr>
+        <w:pStyle w:val="a7"/>
+        <w:spacing w:after="160" w:line="259" w:lineRule="auto"/>
+        <w:rPr>
+          <w:lang w:val="en-US"/>
+        </w:rPr>
+      </w:pPr>
+      <w:r>
+        <w:rPr>
+          <w:lang w:val="en-US"/>
+        </w:rPr>
+        <w:t>Rows: subcategory</w:t>
+      </w:r>
+    </w:p>
+    <w:p>
+      <w:pPr>
+        <w:pStyle w:val="a7"/>
+        <w:spacing w:after="160" w:line="259" w:lineRule="auto"/>
+        <w:rPr>
+          <w:lang w:val="en-US"/>
+        </w:rPr>
+      </w:pPr>
+      <w:r>
+        <w:rPr>
+          <w:lang w:val="en-US"/>
+        </w:rPr>
+        <w:t>Color: sum(sales)</w:t>
+      </w:r>
+    </w:p>
+    <w:p>
+      <w:pPr>
+        <w:pStyle w:val="a7"/>
+        <w:spacing w:after="160" w:line="259" w:lineRule="auto"/>
+        <w:rPr>
+          <w:lang w:val="en-US"/>
+        </w:rPr>
+      </w:pPr>
+      <w:proofErr w:type="spellStart"/>
+      <w:proofErr w:type="gramStart"/>
+      <w:r>
+        <w:rPr>
+          <w:lang w:val="en-US"/>
+        </w:rPr>
+        <w:t>Label:sum</w:t>
+      </w:r>
+      <w:proofErr w:type="spellEnd"/>
+      <w:proofErr w:type="gramEnd"/>
+      <w:r>
+        <w:rPr>
+          <w:lang w:val="en-US"/>
+        </w:rPr>
+        <w:t>(sales)</w:t>
+      </w:r>
+    </w:p>
+    <w:p>
+      <w:pPr>
+        <w:pStyle w:val="a7"/>
+        <w:spacing w:after="160" w:line="259" w:lineRule="auto"/>
+        <w:rPr>
+          <w:lang w:val="en-US"/>
+        </w:rPr>
+      </w:pPr>
+      <w:r>
+        <w:rPr>
+          <w:lang w:val="en-US"/>
+        </w:rPr>
+        <w:t>Marks: square</w:t>
+      </w:r>
+    </w:p>
+    <w:p>
+      <w:pPr>
+        <w:pStyle w:val="a7"/>
+        <w:spacing w:after="160" w:line="259" w:lineRule="auto"/>
+        <w:rPr>
+          <w:lang w:val="en-US"/>
+        </w:rPr>
+      </w:pPr>
+      <w:r>
+        <w:rPr>
+          <w:noProof/>
+          <w:lang w:val="en-US"/>
+        </w:rPr>
+        <w:drawing>
+          <wp:inline distT="0" distB="0" distL="0" distR="0" wp14:anchorId="0ADD21CA" wp14:editId="671C5A4C">
+            <wp:extent cx="5940425" cy="2505710"/>
+            <wp:effectExtent l="0" t="0" r="3175" b="8890"/>
+            <wp:docPr id="61" name="Рисунок 61"/>
+            <wp:cNvGraphicFramePr>
+              <a:graphicFrameLocks xmlns:a="http://schemas.openxmlformats.org/drawingml/2006/main" noChangeAspect="1"/>
+            </wp:cNvGraphicFramePr>
+            <a:graphic xmlns:a="http://schemas.openxmlformats.org/drawingml/2006/main">
+              <a:graphicData uri="http://schemas.openxmlformats.org/drawingml/2006/picture">
+                <pic:pic xmlns:pic="http://schemas.openxmlformats.org/drawingml/2006/picture">
+                  <pic:nvPicPr>
+                    <pic:cNvPr id="1" name=""/>
+                    <pic:cNvPicPr/>
+                  </pic:nvPicPr>
+                  <pic:blipFill>
+                    <a:blip r:embed="rId28"/>
+                    <a:stretch>
+                      <a:fillRect/>
+                    </a:stretch>
+                  </pic:blipFill>
+                  <pic:spPr>
+                    <a:xfrm>
+                      <a:off x="0" y="0"/>
+                      <a:ext cx="5940425" cy="2505710"/>
+                    </a:xfrm>
+                    <a:prstGeom prst="rect">
+                      <a:avLst/>
+                    </a:prstGeom>
+                  </pic:spPr>
+                </pic:pic>
+              </a:graphicData>
+            </a:graphic>
+          </wp:inline>
+        </w:drawing>
+      </w:r>
+    </w:p>
+    <w:p>
+      <w:pPr>
+        <w:spacing w:after="160" w:line="259" w:lineRule="auto"/>
+        <w:rPr>
+          <w:lang w:val="en-US"/>
+        </w:rPr>
+      </w:pPr>
+    </w:p>
+    <w:p>
+      <w:pPr>
+        <w:spacing w:after="160" w:line="259" w:lineRule="auto"/>
+        <w:rPr>
+          <w:lang w:val="en-US"/>
+        </w:rPr>
+      </w:pPr>
+    </w:p>
+    <w:p>
+      <w:pPr>
+        <w:spacing w:after="160" w:line="259" w:lineRule="auto"/>
+      </w:pPr>
+      <w:r>
+        <w:br w:type="page"/>
+      </w:r>
+    </w:p>
+    <w:p>
+      <w:pPr>
+        <w:pStyle w:val="a7"/>
+        <w:numPr>
+          <w:ilvl w:val="0"/>
+          <w:numId w:val="25"/>
+        </w:numPr>
+        <w:spacing w:after="160" w:line="259" w:lineRule="auto"/>
+      </w:pPr>
+      <w:r>
+        <w:lastRenderedPageBreak/>
+        <w:t>Продажи и прибыль по клиентам</w:t>
+      </w:r>
+    </w:p>
+    <w:p>
+      <w:pPr>
+        <w:spacing w:after="160" w:line="259" w:lineRule="auto"/>
+        <w:rPr>
+          <w:lang w:val="en-US"/>
+        </w:rPr>
+      </w:pPr>
+      <w:r>
+        <w:t>Создание</w:t>
+      </w:r>
+      <w:r>
+        <w:rPr>
+          <w:lang w:val="en-US"/>
+        </w:rPr>
+        <w:t xml:space="preserve"> </w:t>
+      </w:r>
+      <w:r>
+        <w:rPr>
+          <w:lang w:val="en-US"/>
+        </w:rPr>
+        <w:t>calculation</w:t>
+      </w:r>
+      <w:r>
+        <w:rPr>
+          <w:lang w:val="en-US"/>
+        </w:rPr>
+        <w:t xml:space="preserve"> </w:t>
+      </w:r>
+      <w:r>
+        <w:rPr>
+          <w:lang w:val="en-US"/>
+        </w:rPr>
+        <w:t>fields</w:t>
+      </w:r>
+      <w:r>
+        <w:rPr>
+          <w:lang w:val="en-US"/>
+        </w:rPr>
+        <w:t xml:space="preserve">, </w:t>
+      </w:r>
+      <w:r>
+        <w:t>правой</w:t>
+      </w:r>
+      <w:r>
+        <w:rPr>
+          <w:lang w:val="en-US"/>
+        </w:rPr>
+        <w:t xml:space="preserve"> </w:t>
+      </w:r>
+      <w:r>
+        <w:t>клавишей</w:t>
+      </w:r>
+      <w:r>
+        <w:rPr>
+          <w:lang w:val="en-US"/>
+        </w:rPr>
+        <w:t xml:space="preserve"> </w:t>
+      </w:r>
+      <w:r>
+        <w:t>мыши</w:t>
+      </w:r>
+      <w:r>
+        <w:rPr>
+          <w:lang w:val="en-US"/>
+        </w:rPr>
+        <w:t xml:space="preserve"> </w:t>
+      </w:r>
+      <w:r>
+        <w:t>на</w:t>
+      </w:r>
+      <w:r>
+        <w:rPr>
+          <w:lang w:val="en-US"/>
+        </w:rPr>
+        <w:t xml:space="preserve"> </w:t>
+      </w:r>
+      <w:r>
+        <w:t>свободное</w:t>
+      </w:r>
+      <w:r>
+        <w:rPr>
+          <w:lang w:val="en-US"/>
+        </w:rPr>
+        <w:t xml:space="preserve"> </w:t>
+      </w:r>
+      <w:r>
+        <w:t>место</w:t>
+      </w:r>
+      <w:r>
+        <w:rPr>
+          <w:lang w:val="en-US"/>
+        </w:rPr>
+        <w:t xml:space="preserve"> </w:t>
+      </w:r>
+      <w:r>
+        <w:t>в</w:t>
+      </w:r>
+      <w:r>
+        <w:rPr>
+          <w:lang w:val="en-US"/>
+        </w:rPr>
+        <w:t xml:space="preserve"> </w:t>
+      </w:r>
+      <w:r>
+        <w:rPr>
+          <w:lang w:val="en-US"/>
+        </w:rPr>
+        <w:t>measure</w:t>
+      </w:r>
+      <w:r>
+        <w:rPr>
+          <w:lang w:val="en-US"/>
+        </w:rPr>
+        <w:t xml:space="preserve"> </w:t>
+      </w:r>
+      <w:r>
+        <w:rPr>
+          <w:lang w:val="en-US"/>
+        </w:rPr>
+        <w:t>names</w:t>
+      </w:r>
+      <w:r>
+        <w:rPr>
+          <w:lang w:val="en-US"/>
+        </w:rPr>
+        <w:t xml:space="preserve">, </w:t>
+      </w:r>
+      <w:r>
+        <w:rPr>
+          <w:lang w:val="en-US"/>
+        </w:rPr>
+        <w:t>Create</w:t>
+      </w:r>
+      <w:r>
+        <w:rPr>
+          <w:lang w:val="en-US"/>
+        </w:rPr>
+        <w:t xml:space="preserve"> </w:t>
+      </w:r>
+      <w:r>
+        <w:rPr>
+          <w:lang w:val="en-US"/>
+        </w:rPr>
+        <w:t>Calculation</w:t>
+      </w:r>
+      <w:r>
+        <w:rPr>
+          <w:lang w:val="en-US"/>
+        </w:rPr>
+        <w:t xml:space="preserve"> </w:t>
+      </w:r>
+      <w:r>
+        <w:rPr>
+          <w:lang w:val="en-US"/>
+        </w:rPr>
+        <w:t>Field</w:t>
+      </w:r>
+    </w:p>
+    <w:p>
+      <w:pPr>
+        <w:spacing w:after="160" w:line="259" w:lineRule="auto"/>
+        <w:rPr>
+          <w:lang w:val="en-US"/>
+        </w:rPr>
+      </w:pPr>
+      <w:r>
+        <w:rPr>
+          <w:lang w:val="en-US"/>
+        </w:rPr>
+        <w:t xml:space="preserve"> </w:t>
+      </w:r>
+      <w:r>
+        <w:rPr>
+          <w:lang w:val="en-US"/>
+        </w:rPr>
+        <w:t>Profit</w:t>
+      </w:r>
+      <w:r>
+        <w:rPr>
+          <w:lang w:val="en-US"/>
+        </w:rPr>
+        <w:t xml:space="preserve"> </w:t>
+      </w:r>
+      <w:r>
+        <w:rPr>
+          <w:lang w:val="en-US"/>
+        </w:rPr>
+        <w:t>per</w:t>
+      </w:r>
+      <w:r>
+        <w:rPr>
+          <w:lang w:val="en-US"/>
+        </w:rPr>
+        <w:t xml:space="preserve"> </w:t>
+      </w:r>
+      <w:r>
+        <w:rPr>
+          <w:lang w:val="en-US"/>
+        </w:rPr>
+        <w:t>Order</w:t>
+      </w:r>
+      <w:r>
+        <w:rPr>
+          <w:lang w:val="en-US"/>
+        </w:rPr>
+        <w:t>:</w:t>
+      </w:r>
+    </w:p>
+    <w:p>
+      <w:pPr>
+        <w:spacing w:after="160" w:line="259" w:lineRule="auto"/>
+        <w:rPr>
+          <w:lang w:val="en-US"/>
+        </w:rPr>
+      </w:pPr>
+      <w:r>
+        <w:rPr>
+          <w:noProof/>
+          <w:lang w:val="en-US"/>
+        </w:rPr>
+        <w:drawing>
+          <wp:inline distT="0" distB="0" distL="0" distR="0" wp14:anchorId="56EACA8B" wp14:editId="08692DEF">
+            <wp:extent cx="5706271" cy="4239217"/>
+            <wp:effectExtent l="0" t="0" r="0" b="9525"/>
+            <wp:docPr id="62" name="Рисунок 62"/>
+            <wp:cNvGraphicFramePr>
+              <a:graphicFrameLocks xmlns:a="http://schemas.openxmlformats.org/drawingml/2006/main" noChangeAspect="1"/>
+            </wp:cNvGraphicFramePr>
+            <a:graphic xmlns:a="http://schemas.openxmlformats.org/drawingml/2006/main">
+              <a:graphicData uri="http://schemas.openxmlformats.org/drawingml/2006/picture">
+                <pic:pic xmlns:pic="http://schemas.openxmlformats.org/drawingml/2006/picture">
+                  <pic:nvPicPr>
+                    <pic:cNvPr id="1" name=""/>
+                    <pic:cNvPicPr/>
+                  </pic:nvPicPr>
+                  <pic:blipFill>
+                    <a:blip r:embed="rId29"/>
+                    <a:stretch>
+                      <a:fillRect/>
+                    </a:stretch>
+                  </pic:blipFill>
+                  <pic:spPr>
+                    <a:xfrm>
+                      <a:off x="0" y="0"/>
+                      <a:ext cx="5706271" cy="4239217"/>
+                    </a:xfrm>
+                    <a:prstGeom prst="rect">
+                      <a:avLst/>
+                    </a:prstGeom>
+                  </pic:spPr>
+                </pic:pic>
+              </a:graphicData>
+            </a:graphic>
+          </wp:inline>
+        </w:drawing>
+      </w:r>
+    </w:p>
+    <w:p>
+      <w:pPr>
+        <w:spacing w:after="160" w:line="259" w:lineRule="auto"/>
+        <w:rPr>
+          <w:lang w:val="en-US"/>
+        </w:rPr>
+      </w:pPr>
+      <w:r>
+        <w:rPr>
+          <w:lang w:val="en-US"/>
+        </w:rPr>
+        <w:t>Profit Ratio:</w:t>
+      </w:r>
+    </w:p>
+    <w:p>
+      <w:pPr>
+        <w:spacing w:after="160" w:line="259" w:lineRule="auto"/>
+        <w:rPr>
+          <w:lang w:val="en-US"/>
+        </w:rPr>
+      </w:pPr>
+      <w:r>
+        <w:rPr>
+          <w:noProof/>
+          <w:lang w:val="en-US"/>
+        </w:rPr>
+        <w:lastRenderedPageBreak/>
+        <w:drawing>
+          <wp:inline distT="0" distB="0" distL="0" distR="0" wp14:anchorId="71C0A3DF" wp14:editId="065B84FF">
+            <wp:extent cx="5744377" cy="4163006"/>
+            <wp:effectExtent l="0" t="0" r="8890" b="9525"/>
+            <wp:docPr id="63" name="Рисунок 63"/>
+            <wp:cNvGraphicFramePr>
+              <a:graphicFrameLocks xmlns:a="http://schemas.openxmlformats.org/drawingml/2006/main" noChangeAspect="1"/>
+            </wp:cNvGraphicFramePr>
+            <a:graphic xmlns:a="http://schemas.openxmlformats.org/drawingml/2006/main">
+              <a:graphicData uri="http://schemas.openxmlformats.org/drawingml/2006/picture">
+                <pic:pic xmlns:pic="http://schemas.openxmlformats.org/drawingml/2006/picture">
+                  <pic:nvPicPr>
+                    <pic:cNvPr id="1" name=""/>
+                    <pic:cNvPicPr/>
+                  </pic:nvPicPr>
+                  <pic:blipFill>
+                    <a:blip r:embed="rId30"/>
+                    <a:stretch>
+                      <a:fillRect/>
+                    </a:stretch>
+                  </pic:blipFill>
+                  <pic:spPr>
+                    <a:xfrm>
+                      <a:off x="0" y="0"/>
+                      <a:ext cx="5744377" cy="4163006"/>
+                    </a:xfrm>
+                    <a:prstGeom prst="rect">
+                      <a:avLst/>
+                    </a:prstGeom>
+                  </pic:spPr>
+                </pic:pic>
+              </a:graphicData>
+            </a:graphic>
+          </wp:inline>
+        </w:drawing>
+      </w:r>
+    </w:p>
+    <w:p>
+      <w:pPr>
+        <w:spacing w:after="160" w:line="259" w:lineRule="auto"/>
+        <w:rPr>
+          <w:lang w:val="en-US"/>
+        </w:rPr>
+      </w:pPr>
+      <w:r>
+        <w:rPr>
+          <w:lang w:val="en-US"/>
+        </w:rPr>
+        <w:t>Sales per Customer:</w:t>
+      </w:r>
+    </w:p>
+    <w:p>
+      <w:pPr>
+        <w:spacing w:after="160" w:line="259" w:lineRule="auto"/>
+        <w:rPr>
+          <w:lang w:val="en-US"/>
+        </w:rPr>
+      </w:pPr>
+      <w:r>
+        <w:rPr>
+          <w:noProof/>
+          <w:lang w:val="en-US"/>
+        </w:rPr>
+        <w:drawing>
+          <wp:inline distT="0" distB="0" distL="0" distR="0" wp14:anchorId="338A2AD3" wp14:editId="5699B40C">
+            <wp:extent cx="5763429" cy="4182059"/>
+            <wp:effectExtent l="0" t="0" r="0" b="9525"/>
+            <wp:docPr id="64" name="Рисунок 64"/>
+            <wp:cNvGraphicFramePr>
+              <a:graphicFrameLocks xmlns:a="http://schemas.openxmlformats.org/drawingml/2006/main" noChangeAspect="1"/>
+            </wp:cNvGraphicFramePr>
+            <a:graphic xmlns:a="http://schemas.openxmlformats.org/drawingml/2006/main">
+              <a:graphicData uri="http://schemas.openxmlformats.org/drawingml/2006/picture">
+                <pic:pic xmlns:pic="http://schemas.openxmlformats.org/drawingml/2006/picture">
+                  <pic:nvPicPr>
+                    <pic:cNvPr id="1" name=""/>
+                    <pic:cNvPicPr/>
+                  </pic:nvPicPr>
+                  <pic:blipFill>
+                    <a:blip r:embed="rId31"/>
+                    <a:stretch>
+                      <a:fillRect/>
+                    </a:stretch>
+                  </pic:blipFill>
+                  <pic:spPr>
+                    <a:xfrm>
+                      <a:off x="0" y="0"/>
+                      <a:ext cx="5763429" cy="4182059"/>
+                    </a:xfrm>
+                    <a:prstGeom prst="rect">
+                      <a:avLst/>
+                    </a:prstGeom>
+                  </pic:spPr>
+                </pic:pic>
+              </a:graphicData>
+            </a:graphic>
+          </wp:inline>
+        </w:drawing>
+      </w:r>
+    </w:p>
+    <w:p>
+      <w:pPr>
+        <w:spacing w:after="160" w:line="259" w:lineRule="auto"/>
+        <w:rPr>
+          <w:lang w:val="en-US"/>
+        </w:rPr>
+      </w:pPr>
+      <w:r>
+        <w:rPr>
+          <w:lang w:val="en-US"/>
+        </w:rPr>
+        <w:t>Columns: sum(sales)</w:t>
+      </w:r>
+    </w:p>
+    <w:p>
+      <w:pPr>
+        <w:spacing w:after="160" w:line="259" w:lineRule="auto"/>
+        <w:rPr>
+          <w:lang w:val="en-US"/>
+        </w:rPr>
+      </w:pPr>
+      <w:r>
+        <w:rPr>
+          <w:lang w:val="en-US"/>
+        </w:rPr>
+        <w:lastRenderedPageBreak/>
+        <w:t>Rows: sum(profit)</w:t>
+      </w:r>
+    </w:p>
+    <w:p>
+      <w:pPr>
+        <w:spacing w:after="160" w:line="259" w:lineRule="auto"/>
+        <w:rPr>
+          <w:lang w:val="en-US"/>
+        </w:rPr>
+      </w:pPr>
+      <w:r>
+        <w:rPr>
+          <w:lang w:val="en-US"/>
+        </w:rPr>
+        <w:t xml:space="preserve">Color: </w:t>
+      </w:r>
+      <w:proofErr w:type="spellStart"/>
+      <w:r>
+        <w:rPr>
+          <w:lang w:val="en-US"/>
+        </w:rPr>
+        <w:t>agg</w:t>
+      </w:r>
+      <w:proofErr w:type="spellEnd"/>
+      <w:r>
+        <w:rPr>
+          <w:lang w:val="en-US"/>
+        </w:rPr>
+        <w:t>(</w:t>
+      </w:r>
+      <w:proofErr w:type="spellStart"/>
+      <w:r>
+        <w:rPr>
+          <w:lang w:val="en-US"/>
+        </w:rPr>
+        <w:t>profit_ratio</w:t>
+      </w:r>
+      <w:proofErr w:type="spellEnd"/>
+      <w:r>
+        <w:rPr>
+          <w:lang w:val="en-US"/>
+        </w:rPr>
+        <w:t>)</w:t>
+      </w:r>
+    </w:p>
+    <w:p>
+      <w:pPr>
+        <w:spacing w:after="160" w:line="259" w:lineRule="auto"/>
+        <w:rPr>
+          <w:lang w:val="en-US"/>
+        </w:rPr>
+      </w:pPr>
+      <w:r>
+        <w:rPr>
+          <w:lang w:val="en-US"/>
+        </w:rPr>
+        <w:t xml:space="preserve">Detail: </w:t>
+      </w:r>
+      <w:proofErr w:type="spellStart"/>
+      <w:r>
+        <w:rPr>
+          <w:lang w:val="en-US"/>
+        </w:rPr>
+        <w:t>agg</w:t>
+      </w:r>
+      <w:proofErr w:type="spellEnd"/>
+      <w:r>
+        <w:rPr>
+          <w:lang w:val="en-US"/>
+        </w:rPr>
+        <w:t>(</w:t>
+      </w:r>
+      <w:proofErr w:type="spellStart"/>
+      <w:r>
+        <w:rPr>
+          <w:lang w:val="en-US"/>
+        </w:rPr>
+        <w:t>profit_ratio</w:t>
+      </w:r>
+      <w:proofErr w:type="spellEnd"/>
+      <w:r>
+        <w:rPr>
+          <w:lang w:val="en-US"/>
+        </w:rPr>
+        <w:t>)</w:t>
+      </w:r>
+    </w:p>
+    <w:p>
+      <w:pPr>
+        <w:spacing w:after="160" w:line="259" w:lineRule="auto"/>
+        <w:rPr>
+          <w:lang w:val="en-US"/>
+        </w:rPr>
+      </w:pPr>
+      <w:r>
+        <w:rPr>
+          <w:lang w:val="en-US"/>
+        </w:rPr>
+        <w:t xml:space="preserve">Detail: </w:t>
+      </w:r>
+      <w:proofErr w:type="spellStart"/>
+      <w:r>
+        <w:rPr>
+          <w:lang w:val="en-US"/>
+        </w:rPr>
+        <w:t>agg</w:t>
+      </w:r>
+      <w:proofErr w:type="spellEnd"/>
+      <w:r>
+        <w:rPr>
+          <w:lang w:val="en-US"/>
+        </w:rPr>
+        <w:t>(</w:t>
+      </w:r>
+      <w:proofErr w:type="spellStart"/>
+      <w:r>
+        <w:rPr>
+          <w:lang w:val="en-US"/>
+        </w:rPr>
+        <w:t>customer_name</w:t>
+      </w:r>
+      <w:proofErr w:type="spellEnd"/>
+      <w:r>
+        <w:rPr>
+          <w:lang w:val="en-US"/>
+        </w:rPr>
+        <w:t>)</w:t>
+      </w:r>
+    </w:p>
+    <w:p>
+      <w:pPr>
+        <w:spacing w:after="160" w:line="259" w:lineRule="auto"/>
+        <w:rPr>
+          <w:lang w:val="en-US"/>
+        </w:rPr>
+      </w:pPr>
+      <w:r>
+        <w:rPr>
+          <w:lang w:val="en-US"/>
+        </w:rPr>
+        <w:t>Marks: circle</w:t>
+      </w:r>
+    </w:p>
+    <w:p>
+      <w:pPr>
+        <w:spacing w:after="160" w:line="259" w:lineRule="auto"/>
+        <w:rPr>
+          <w:lang w:val="en-US"/>
+        </w:rPr>
+      </w:pPr>
+    </w:p>
+    <w:p>
+      <w:pPr>
+        <w:spacing w:after="160" w:line="259" w:lineRule="auto"/>
+        <w:rPr>
+          <w:lang w:val="en-US"/>
+        </w:rPr>
+      </w:pPr>
+      <w:r>
+        <w:rPr>
+          <w:noProof/>
+          <w:lang w:val="en-US"/>
+        </w:rPr>
+        <w:drawing>
+          <wp:inline distT="0" distB="0" distL="0" distR="0" wp14:anchorId="26C8BADA" wp14:editId="09A4B51F">
+            <wp:extent cx="5940425" cy="3547110"/>
+            <wp:effectExtent l="0" t="0" r="3175" b="0"/>
+            <wp:docPr id="66" name="Рисунок 66"/>
+            <wp:cNvGraphicFramePr>
+              <a:graphicFrameLocks xmlns:a="http://schemas.openxmlformats.org/drawingml/2006/main" noChangeAspect="1"/>
+            </wp:cNvGraphicFramePr>
+            <a:graphic xmlns:a="http://schemas.openxmlformats.org/drawingml/2006/main">
+              <a:graphicData uri="http://schemas.openxmlformats.org/drawingml/2006/picture">
+                <pic:pic xmlns:pic="http://schemas.openxmlformats.org/drawingml/2006/picture">
+                  <pic:nvPicPr>
+                    <pic:cNvPr id="1" name=""/>
+                    <pic:cNvPicPr/>
+                  </pic:nvPicPr>
+                  <pic:blipFill>
+                    <a:blip r:embed="rId32"/>
+                    <a:stretch>
+                      <a:fillRect/>
+                    </a:stretch>
+                  </pic:blipFill>
+                  <pic:spPr>
+                    <a:xfrm>
+                      <a:off x="0" y="0"/>
+                      <a:ext cx="5940425" cy="3547110"/>
+                    </a:xfrm>
+                    <a:prstGeom prst="rect">
+                      <a:avLst/>
+                    </a:prstGeom>
+                  </pic:spPr>
+                </pic:pic>
+              </a:graphicData>
+            </a:graphic>
+          </wp:inline>
+        </w:drawing>
+      </w:r>
+    </w:p>
+    <w:p>
+      <w:pPr>
+        <w:spacing w:after="160" w:line="259" w:lineRule="auto"/>
+        <w:rPr>
+          <w:lang w:val="en-US"/>
+        </w:rPr>
+      </w:pPr>
+    </w:p>
+    <w:p>
+      <w:pPr>
+        <w:spacing w:after="160" w:line="259" w:lineRule="auto"/>
+        <w:rPr>
+          <w:lang w:val="en-US"/>
+        </w:rPr>
+      </w:pPr>
+    </w:p>
+    <w:p>
+      <w:pPr>
+        <w:spacing w:after="160" w:line="259" w:lineRule="auto"/>
+        <w:rPr>
+          <w:lang w:val="en-US"/>
+        </w:rPr>
+      </w:pPr>
+      <w:r>
+        <w:rPr>
+          <w:lang w:val="en-US"/>
+        </w:rPr>
+        <w:br w:type="page"/>
+      </w:r>
+    </w:p>
+    <w:p>
+      <w:pPr>
+        <w:pStyle w:val="a7"/>
+        <w:numPr>
+          <w:ilvl w:val="0"/>
+          <w:numId w:val="25"/>
+        </w:numPr>
+        <w:spacing w:after="160" w:line="259" w:lineRule="auto"/>
+      </w:pPr>
+      <w:r>
+        <w:rPr>
+          <w:lang w:val="en-US"/>
+        </w:rPr>
+        <w:lastRenderedPageBreak/>
+        <w:t xml:space="preserve"> </w:t>
+      </w:r>
+      <w:r>
+        <w:t>Рейтинг покупателей</w:t>
+      </w:r>
+    </w:p>
+    <w:p>
+      <w:pPr>
+        <w:pStyle w:val="a7"/>
+        <w:spacing w:after="160" w:line="259" w:lineRule="auto"/>
+        <w:rPr>
+          <w:lang w:val="en-US"/>
+        </w:rPr>
+      </w:pPr>
+      <w:r>
+        <w:rPr>
+          <w:lang w:val="en-US"/>
+        </w:rPr>
+        <w:t>Columns: sum(sales)</w:t>
+      </w:r>
+    </w:p>
+    <w:p>
+      <w:pPr>
+        <w:pStyle w:val="a7"/>
+        <w:spacing w:after="160" w:line="259" w:lineRule="auto"/>
+        <w:rPr>
+          <w:lang w:val="en-US"/>
+        </w:rPr>
+      </w:pPr>
+      <w:r>
+        <w:rPr>
+          <w:lang w:val="en-US"/>
+        </w:rPr>
+        <w:t xml:space="preserve">Rows: </w:t>
+      </w:r>
+      <w:proofErr w:type="spellStart"/>
+      <w:r>
+        <w:rPr>
+          <w:lang w:val="en-US"/>
+        </w:rPr>
+        <w:t>customer_name</w:t>
+      </w:r>
+      <w:proofErr w:type="spellEnd"/>
+    </w:p>
+    <w:p>
+      <w:pPr>
+        <w:pStyle w:val="a7"/>
+        <w:spacing w:after="160" w:line="259" w:lineRule="auto"/>
+        <w:rPr>
+          <w:lang w:val="en-US"/>
+        </w:rPr>
+      </w:pPr>
+      <w:r>
+        <w:rPr>
+          <w:lang w:val="en-US"/>
+        </w:rPr>
+        <w:t xml:space="preserve">Color: </w:t>
+      </w:r>
+      <w:proofErr w:type="spellStart"/>
+      <w:r>
+        <w:rPr>
+          <w:lang w:val="en-US"/>
+        </w:rPr>
+        <w:t>agg</w:t>
+      </w:r>
+      <w:proofErr w:type="spellEnd"/>
+      <w:r>
+        <w:rPr>
+          <w:lang w:val="en-US"/>
+        </w:rPr>
+        <w:t>(</w:t>
+      </w:r>
+      <w:proofErr w:type="spellStart"/>
+      <w:r>
+        <w:rPr>
+          <w:lang w:val="en-US"/>
+        </w:rPr>
+        <w:t>profit_ratio</w:t>
+      </w:r>
+      <w:proofErr w:type="spellEnd"/>
+      <w:r>
+        <w:rPr>
+          <w:lang w:val="en-US"/>
+        </w:rPr>
+        <w:t>)</w:t>
+      </w:r>
+    </w:p>
+    <w:p>
+      <w:pPr>
+        <w:pStyle w:val="a7"/>
+        <w:spacing w:after="160" w:line="259" w:lineRule="auto"/>
+        <w:rPr>
+          <w:lang w:val="en-US"/>
+        </w:rPr>
+      </w:pPr>
+      <w:r>
+        <w:rPr>
+          <w:lang w:val="en-US"/>
+        </w:rPr>
+        <w:t>Label: (sum)sales</w:t>
+      </w:r>
+    </w:p>
+    <w:p>
+      <w:pPr>
+        <w:pStyle w:val="a7"/>
+        <w:spacing w:after="160" w:line="259" w:lineRule="auto"/>
+        <w:rPr>
+          <w:lang w:val="en-US"/>
+        </w:rPr>
+      </w:pPr>
+      <w:r>
+        <w:rPr>
+          <w:lang w:val="en-US"/>
+        </w:rPr>
+        <w:t>Detail: sum(sales)</w:t>
+      </w:r>
+    </w:p>
+    <w:p>
+      <w:pPr>
+        <w:pStyle w:val="a7"/>
+        <w:spacing w:after="160" w:line="259" w:lineRule="auto"/>
+      </w:pPr>
+      <w:r>
+        <w:rPr>
+          <w:noProof/>
+          <w:lang w:val="en-US"/>
+        </w:rPr>
+        <w:drawing>
+          <wp:inline distT="0" distB="0" distL="0" distR="0" wp14:anchorId="7EBBFA22" wp14:editId="623409B4">
+            <wp:extent cx="5940425" cy="3599815"/>
+            <wp:effectExtent l="0" t="0" r="3175" b="635"/>
+            <wp:docPr id="67" name="Рисунок 67"/>
+            <wp:cNvGraphicFramePr>
+              <a:graphicFrameLocks xmlns:a="http://schemas.openxmlformats.org/drawingml/2006/main" noChangeAspect="1"/>
+            </wp:cNvGraphicFramePr>
+            <a:graphic xmlns:a="http://schemas.openxmlformats.org/drawingml/2006/main">
+              <a:graphicData uri="http://schemas.openxmlformats.org/drawingml/2006/picture">
+                <pic:pic xmlns:pic="http://schemas.openxmlformats.org/drawingml/2006/picture">
+                  <pic:nvPicPr>
+                    <pic:cNvPr id="1" name=""/>
+                    <pic:cNvPicPr/>
+                  </pic:nvPicPr>
+                  <pic:blipFill>
+                    <a:blip r:embed="rId33"/>
+                    <a:stretch>
+                      <a:fillRect/>
+                    </a:stretch>
+                  </pic:blipFill>
+                  <pic:spPr>
+                    <a:xfrm>
+                      <a:off x="0" y="0"/>
                       <a:ext cx="5940425" cy="3599815"/>
                     </a:xfrm>
                     <a:prstGeom prst="rect">
@@ -5129,54 +5541,45 @@
     </w:p>
     <w:p>
       <w:pPr>
+        <w:spacing w:after="160" w:line="259" w:lineRule="auto"/>
+      </w:pPr>
+      <w:r>
+        <w:br w:type="page"/>
+      </w:r>
+    </w:p>
+    <w:p>
+      <w:pPr>
         <w:pStyle w:val="a7"/>
-        <w:rPr>
-          <w:lang w:val="en-US"/>
-        </w:rPr>
-      </w:pPr>
-    </w:p>
-    <w:p>
-      <w:pPr>
-        <w:spacing w:after="160" w:line="259" w:lineRule="auto"/>
-        <w:rPr>
-          <w:lang w:val="en-US"/>
-        </w:rPr>
-      </w:pPr>
+        <w:spacing w:after="160" w:line="259" w:lineRule="auto"/>
+        <w:jc w:val="center"/>
+      </w:pPr>
+      <w:proofErr w:type="spellStart"/>
+      <w:r>
+        <w:lastRenderedPageBreak/>
+        <w:t>Дашборды</w:t>
+      </w:r>
+      <w:proofErr w:type="spellEnd"/>
     </w:p>
     <w:p>
       <w:pPr>
         <w:pStyle w:val="a7"/>
-        <w:numPr>
-          <w:ilvl w:val="0"/>
-          <w:numId w:val="25"/>
-        </w:numPr>
-        <w:spacing w:after="160" w:line="259" w:lineRule="auto"/>
-      </w:pPr>
-      <w:r>
-        <w:t>Продажи по регионам</w:t>
-      </w:r>
-    </w:p>
-    <w:p>
-      <w:pPr>
-        <w:spacing w:after="160" w:line="259" w:lineRule="auto"/>
-      </w:pPr>
+        <w:spacing w:after="160" w:line="259" w:lineRule="auto"/>
+        <w:rPr>
+          <w:lang w:val="en-US"/>
+        </w:rPr>
+      </w:pPr>
+      <w:r>
+        <w:rPr>
+          <w:lang w:val="en-US"/>
+        </w:rPr>
+        <w:t>Superstore Sales Dashboard</w:t>
+      </w:r>
     </w:p>
     <w:p>
       <w:pPr>
         <w:pStyle w:val="a7"/>
-        <w:numPr>
-          <w:ilvl w:val="0"/>
-          <w:numId w:val="25"/>
-        </w:numPr>
-        <w:spacing w:after="160" w:line="259" w:lineRule="auto"/>
-      </w:pPr>
-      <w:r>
-        <w:t>Рейтинг покупателей</w:t>
-      </w:r>
-    </w:p>
-    <w:p>
-      <w:pPr>
-        <w:spacing w:after="160" w:line="259" w:lineRule="auto"/>
+        <w:spacing w:after="160" w:line="259" w:lineRule="auto"/>
+        <w:ind w:left="0"/>
         <w:rPr>
           <w:b/>
           <w:bCs/>
@@ -5187,12 +5590,64 @@
           <w:b/>
           <w:bCs/>
         </w:rPr>
-        <w:br w:type="page"/>
-      </w:r>
-    </w:p>
-    <w:p>
-      <w:pPr>
-        <w:spacing w:after="160" w:line="259" w:lineRule="auto"/>
+        <w:drawing>
+          <wp:inline distT="0" distB="0" distL="0" distR="0" wp14:anchorId="5A7C006C" wp14:editId="44900293">
+            <wp:extent cx="5940425" cy="3688715"/>
+            <wp:effectExtent l="0" t="0" r="3175" b="6985"/>
+            <wp:docPr id="9" name="Рисунок 9"/>
+            <wp:cNvGraphicFramePr>
+              <a:graphicFrameLocks xmlns:a="http://schemas.openxmlformats.org/drawingml/2006/main" noChangeAspect="1"/>
+            </wp:cNvGraphicFramePr>
+            <a:graphic xmlns:a="http://schemas.openxmlformats.org/drawingml/2006/main">
+              <a:graphicData uri="http://schemas.openxmlformats.org/drawingml/2006/picture">
+                <pic:pic xmlns:pic="http://schemas.openxmlformats.org/drawingml/2006/picture">
+                  <pic:nvPicPr>
+                    <pic:cNvPr id="1" name=""/>
+                    <pic:cNvPicPr/>
+                  </pic:nvPicPr>
+                  <pic:blipFill>
+                    <a:blip r:embed="rId34"/>
+                    <a:stretch>
+                      <a:fillRect/>
+                    </a:stretch>
+                  </pic:blipFill>
+                  <pic:spPr>
+                    <a:xfrm>
+                      <a:off x="0" y="0"/>
+                      <a:ext cx="5940425" cy="3688715"/>
+                    </a:xfrm>
+                    <a:prstGeom prst="rect">
+                      <a:avLst/>
+                    </a:prstGeom>
+                  </pic:spPr>
+                </pic:pic>
+              </a:graphicData>
+            </a:graphic>
+          </wp:inline>
+        </w:drawing>
+      </w:r>
+    </w:p>
+    <w:p>
+      <w:pPr>
+        <w:pStyle w:val="a7"/>
+        <w:spacing w:after="160" w:line="259" w:lineRule="auto"/>
+        <w:ind w:left="0"/>
+        <w:rPr>
+          <w:lang w:val="en-US"/>
+        </w:rPr>
+      </w:pPr>
+      <w:r>
+        <w:rPr>
+          <w:lang w:val="en-US"/>
+        </w:rPr>
+        <w:t>Superstore Products Dashboard</w:t>
+      </w:r>
+    </w:p>
+    <w:p>
+      <w:pPr>
+        <w:pStyle w:val="a7"/>
+        <w:spacing w:after="160" w:line="259" w:lineRule="auto"/>
+        <w:ind w:left="0"/>
         <w:rPr>
           <w:b/>
           <w:bCs/>
@@ -5203,8 +5658,510 @@
         <w:rPr>
           <w:b/>
           <w:bCs/>
+          <w:lang w:val="en-US"/>
+        </w:rPr>
+        <w:drawing>
+          <wp:inline distT="0" distB="0" distL="0" distR="0" wp14:anchorId="20C028B1" wp14:editId="5990DD9E">
+            <wp:extent cx="5940425" cy="3794760"/>
+            <wp:effectExtent l="0" t="0" r="3175" b="0"/>
+            <wp:docPr id="11" name="Рисунок 11"/>
+            <wp:cNvGraphicFramePr>
+              <a:graphicFrameLocks xmlns:a="http://schemas.openxmlformats.org/drawingml/2006/main" noChangeAspect="1"/>
+            </wp:cNvGraphicFramePr>
+            <a:graphic xmlns:a="http://schemas.openxmlformats.org/drawingml/2006/main">
+              <a:graphicData uri="http://schemas.openxmlformats.org/drawingml/2006/picture">
+                <pic:pic xmlns:pic="http://schemas.openxmlformats.org/drawingml/2006/picture">
+                  <pic:nvPicPr>
+                    <pic:cNvPr id="1" name=""/>
+                    <pic:cNvPicPr/>
+                  </pic:nvPicPr>
+                  <pic:blipFill>
+                    <a:blip r:embed="rId35"/>
+                    <a:stretch>
+                      <a:fillRect/>
+                    </a:stretch>
+                  </pic:blipFill>
+                  <pic:spPr>
+                    <a:xfrm>
+                      <a:off x="0" y="0"/>
+                      <a:ext cx="5940425" cy="3794760"/>
+                    </a:xfrm>
+                    <a:prstGeom prst="rect">
+                      <a:avLst/>
+                    </a:prstGeom>
+                  </pic:spPr>
+                </pic:pic>
+              </a:graphicData>
+            </a:graphic>
+          </wp:inline>
+        </w:drawing>
+      </w:r>
+    </w:p>
+    <w:p>
+      <w:pPr>
+        <w:spacing w:after="160" w:line="259" w:lineRule="auto"/>
+        <w:rPr>
+          <w:lang w:val="en-US"/>
+        </w:rPr>
+      </w:pPr>
+      <w:r>
+        <w:rPr>
+          <w:lang w:val="en-US"/>
+        </w:rPr>
+        <w:br w:type="page"/>
+      </w:r>
+    </w:p>
+    <w:p>
+      <w:pPr>
+        <w:pStyle w:val="a7"/>
+        <w:spacing w:after="160" w:line="259" w:lineRule="auto"/>
+        <w:ind w:left="0"/>
+        <w:rPr>
+          <w:lang w:val="en-US"/>
+        </w:rPr>
+      </w:pPr>
+      <w:r>
+        <w:rPr>
+          <w:lang w:val="en-US"/>
         </w:rPr>
         <w:lastRenderedPageBreak/>
+        <w:t>Super</w:t>
+      </w:r>
+      <w:r>
+        <w:rPr>
+          <w:lang w:val="en-US"/>
+        </w:rPr>
+        <w:t>store Customers Analysis Dashboard</w:t>
+      </w:r>
+    </w:p>
+    <w:p>
+      <w:pPr>
+        <w:pStyle w:val="a7"/>
+        <w:spacing w:after="160" w:line="259" w:lineRule="auto"/>
+        <w:ind w:left="0"/>
+        <w:rPr>
+          <w:b/>
+          <w:bCs/>
+        </w:rPr>
+      </w:pPr>
+      <w:r>
+        <w:rPr>
+          <w:b/>
+          <w:bCs/>
+        </w:rPr>
+        <w:drawing>
+          <wp:inline distT="0" distB="0" distL="0" distR="0" wp14:anchorId="208DC952" wp14:editId="1A1236E5">
+            <wp:extent cx="5940425" cy="3765550"/>
+            <wp:effectExtent l="0" t="0" r="3175" b="6350"/>
+            <wp:docPr id="10" name="Рисунок 10"/>
+            <wp:cNvGraphicFramePr>
+              <a:graphicFrameLocks xmlns:a="http://schemas.openxmlformats.org/drawingml/2006/main" noChangeAspect="1"/>
+            </wp:cNvGraphicFramePr>
+            <a:graphic xmlns:a="http://schemas.openxmlformats.org/drawingml/2006/main">
+              <a:graphicData uri="http://schemas.openxmlformats.org/drawingml/2006/picture">
+                <pic:pic xmlns:pic="http://schemas.openxmlformats.org/drawingml/2006/picture">
+                  <pic:nvPicPr>
+                    <pic:cNvPr id="1" name=""/>
+                    <pic:cNvPicPr/>
+                  </pic:nvPicPr>
+                  <pic:blipFill>
+                    <a:blip r:embed="rId36"/>
+                    <a:stretch>
+                      <a:fillRect/>
+                    </a:stretch>
+                  </pic:blipFill>
+                  <pic:spPr>
+                    <a:xfrm>
+                      <a:off x="0" y="0"/>
+                      <a:ext cx="5940425" cy="3765550"/>
+                    </a:xfrm>
+                    <a:prstGeom prst="rect">
+                      <a:avLst/>
+                    </a:prstGeom>
+                  </pic:spPr>
+                </pic:pic>
+              </a:graphicData>
+            </a:graphic>
+          </wp:inline>
+        </w:drawing>
+      </w:r>
+    </w:p>
+    <w:p>
+      <w:pPr>
+        <w:spacing w:after="160" w:line="259" w:lineRule="auto"/>
+        <w:rPr>
+          <w:b/>
+          <w:bCs/>
+          <w:lang w:val="en-US"/>
+        </w:rPr>
+      </w:pPr>
+      <w:r>
+        <w:rPr>
+          <w:b/>
+          <w:bCs/>
+          <w:lang w:val="en-US"/>
+        </w:rPr>
+        <w:br w:type="page"/>
+      </w:r>
+    </w:p>
+    <w:p>
+      <w:pPr>
+        <w:pStyle w:val="a7"/>
+        <w:spacing w:after="160" w:line="259" w:lineRule="auto"/>
+        <w:ind w:left="0"/>
+        <w:rPr>
+          <w:b/>
+          <w:bCs/>
+          <w:lang w:val="en-US"/>
+        </w:rPr>
+      </w:pPr>
+      <w:r>
+        <w:rPr>
+          <w:b/>
+          <w:bCs/>
+        </w:rPr>
+        <w:lastRenderedPageBreak/>
+        <w:t>Анализ</w:t>
+      </w:r>
+      <w:r>
+        <w:rPr>
+          <w:b/>
+          <w:bCs/>
+          <w:lang w:val="en-US"/>
+        </w:rPr>
+        <w:t xml:space="preserve"> </w:t>
+      </w:r>
+      <w:r>
+        <w:rPr>
+          <w:b/>
+          <w:bCs/>
+        </w:rPr>
+        <w:t>дизайна</w:t>
+      </w:r>
+    </w:p>
+    <w:p>
+      <w:pPr>
+        <w:pStyle w:val="a7"/>
+        <w:spacing w:after="160" w:line="259" w:lineRule="auto"/>
+        <w:ind w:left="0"/>
+      </w:pPr>
+      <w:r>
+        <w:rPr>
+          <w:lang w:val="en-US"/>
+        </w:rPr>
+        <w:t>Sales</w:t>
+      </w:r>
+      <w:r>
+        <w:t xml:space="preserve"> </w:t>
+      </w:r>
+      <w:r>
+        <w:t>и</w:t>
+      </w:r>
+      <w:r>
+        <w:t xml:space="preserve"> </w:t>
+      </w:r>
+      <w:r>
+        <w:rPr>
+          <w:lang w:val="en-US"/>
+        </w:rPr>
+        <w:t>Customers</w:t>
+      </w:r>
+      <w:r>
+        <w:t xml:space="preserve"> – </w:t>
+      </w:r>
+      <w:r>
+        <w:t>выглядят</w:t>
+      </w:r>
+      <w:r>
+        <w:t xml:space="preserve"> </w:t>
+      </w:r>
+      <w:r>
+        <w:t xml:space="preserve">приятно глазу, быстро считывается </w:t>
+      </w:r>
+      <w:proofErr w:type="spellStart"/>
+      <w:r>
+        <w:t>основаня</w:t>
+      </w:r>
+      <w:proofErr w:type="spellEnd"/>
+      <w:r>
+        <w:t xml:space="preserve"> информация, цветовая гамма хорошо подобрана</w:t>
+      </w:r>
+    </w:p>
+    <w:p>
+      <w:pPr>
+        <w:pStyle w:val="a7"/>
+        <w:spacing w:after="160" w:line="259" w:lineRule="auto"/>
+        <w:ind w:left="0"/>
+      </w:pPr>
+    </w:p>
+    <w:p>
+      <w:pPr>
+        <w:pStyle w:val="a7"/>
+        <w:spacing w:after="160" w:line="259" w:lineRule="auto"/>
+        <w:ind w:left="0"/>
+      </w:pPr>
+      <w:r>
+        <w:rPr>
+          <w:lang w:val="en-US"/>
+        </w:rPr>
+        <w:t>Products</w:t>
+      </w:r>
+      <w:r>
+        <w:t xml:space="preserve"> – </w:t>
+      </w:r>
+      <w:r>
+        <w:t xml:space="preserve">слишком много информации, много разных цветов, тяжелый для восприятия </w:t>
+      </w:r>
+      <w:proofErr w:type="spellStart"/>
+      <w:r>
+        <w:t>дашборд</w:t>
+      </w:r>
+      <w:proofErr w:type="spellEnd"/>
+    </w:p>
+    <w:p>
+      <w:pPr>
+        <w:pStyle w:val="a7"/>
+        <w:spacing w:after="160" w:line="259" w:lineRule="auto"/>
+        <w:ind w:left="0"/>
+      </w:pPr>
+    </w:p>
+    <w:p>
+      <w:pPr>
+        <w:pStyle w:val="a7"/>
+        <w:spacing w:after="160" w:line="259" w:lineRule="auto"/>
+        <w:ind w:left="0"/>
+        <w:rPr>
+          <w:lang w:val="en-US"/>
+        </w:rPr>
+      </w:pPr>
+      <w:r>
+        <w:t xml:space="preserve">Переделанный </w:t>
+      </w:r>
+      <w:r>
+        <w:rPr>
+          <w:lang w:val="en-US"/>
+        </w:rPr>
+        <w:t>Products:</w:t>
+      </w:r>
+    </w:p>
+    <w:p>
+      <w:pPr>
+        <w:pStyle w:val="a7"/>
+        <w:spacing w:after="160" w:line="259" w:lineRule="auto"/>
+        <w:ind w:left="0"/>
+        <w:rPr>
+          <w:lang w:val="en-US"/>
+        </w:rPr>
+      </w:pPr>
+      <w:r>
+        <w:rPr>
+          <w:lang w:val="en-US"/>
+        </w:rPr>
+        <w:drawing>
+          <wp:inline distT="0" distB="0" distL="0" distR="0" wp14:anchorId="078E8AF6" wp14:editId="20059C37">
+            <wp:extent cx="5940425" cy="3812540"/>
+            <wp:effectExtent l="0" t="0" r="3175" b="0"/>
+            <wp:docPr id="12" name="Рисунок 12"/>
+            <wp:cNvGraphicFramePr>
+              <a:graphicFrameLocks xmlns:a="http://schemas.openxmlformats.org/drawingml/2006/main" noChangeAspect="1"/>
+            </wp:cNvGraphicFramePr>
+            <a:graphic xmlns:a="http://schemas.openxmlformats.org/drawingml/2006/main">
+              <a:graphicData uri="http://schemas.openxmlformats.org/drawingml/2006/picture">
+                <pic:pic xmlns:pic="http://schemas.openxmlformats.org/drawingml/2006/picture">
+                  <pic:nvPicPr>
+                    <pic:cNvPr id="1" name=""/>
+                    <pic:cNvPicPr/>
+                  </pic:nvPicPr>
+                  <pic:blipFill>
+                    <a:blip r:embed="rId37"/>
+                    <a:stretch>
+                      <a:fillRect/>
+                    </a:stretch>
+                  </pic:blipFill>
+                  <pic:spPr>
+                    <a:xfrm>
+                      <a:off x="0" y="0"/>
+                      <a:ext cx="5940425" cy="3812540"/>
+                    </a:xfrm>
+                    <a:prstGeom prst="rect">
+                      <a:avLst/>
+                    </a:prstGeom>
+                  </pic:spPr>
+                </pic:pic>
+              </a:graphicData>
+            </a:graphic>
+          </wp:inline>
+        </w:drawing>
+      </w:r>
+    </w:p>
+    <w:p>
+      <w:pPr>
+        <w:pStyle w:val="a7"/>
+        <w:spacing w:after="160" w:line="259" w:lineRule="auto"/>
+        <w:ind w:left="0"/>
+        <w:rPr>
+          <w:lang w:val="en-US"/>
+        </w:rPr>
+      </w:pPr>
+    </w:p>
+    <w:p>
+      <w:pPr>
+        <w:spacing w:after="160" w:line="259" w:lineRule="auto"/>
+        <w:rPr>
+          <w:b/>
+          <w:bCs/>
+          <w:lang w:val="en-US"/>
+        </w:rPr>
+      </w:pPr>
+      <w:r>
+        <w:rPr>
+          <w:b/>
+          <w:bCs/>
+        </w:rPr>
+        <w:br w:type="page"/>
+      </w:r>
+      <w:r>
+        <w:rPr>
+          <w:b/>
+          <w:bCs/>
+        </w:rPr>
+        <w:lastRenderedPageBreak/>
+        <w:t xml:space="preserve">Публикация на </w:t>
+      </w:r>
+      <w:r>
+        <w:rPr>
+          <w:b/>
+          <w:bCs/>
+          <w:lang w:val="en-US"/>
+        </w:rPr>
+        <w:t>Tableau Public</w:t>
+      </w:r>
+    </w:p>
+    <w:p>
+      <w:pPr>
+        <w:spacing w:after="160" w:line="259" w:lineRule="auto"/>
+        <w:rPr>
+          <w:lang w:val="en-US"/>
+        </w:rPr>
+      </w:pPr>
+      <w:r>
+        <w:rPr>
+          <w:lang w:val="en-US"/>
+        </w:rPr>
+        <w:t xml:space="preserve">Sales: </w:t>
+      </w:r>
+      <w:hyperlink r:id="rId38" w:history="1">
+        <w:r>
+          <w:rPr>
+            <w:rStyle w:val="aa"/>
+            <w:lang w:val="en-US"/>
+          </w:rPr>
+          <w:t>https://public.tableau.com/views/lab3_1Sales/SalesDashboard?:language=en-US&amp;publish=yes&amp;:sid=&amp;:redirect=auth&amp;:display_count=n&amp;:origin=viz_share_link</w:t>
+        </w:r>
+      </w:hyperlink>
+    </w:p>
+    <w:p>
+      <w:pPr>
+        <w:spacing w:after="160" w:line="259" w:lineRule="auto"/>
+        <w:rPr>
+          <w:lang w:val="en-US"/>
+        </w:rPr>
+      </w:pPr>
+      <w:r>
+        <w:rPr>
+          <w:lang w:val="en-US"/>
+        </w:rPr>
+        <w:t xml:space="preserve">Customers: </w:t>
+      </w:r>
+      <w:hyperlink r:id="rId39" w:history="1">
+        <w:r>
+          <w:rPr>
+            <w:rStyle w:val="aa"/>
+            <w:lang w:val="en-US"/>
+          </w:rPr>
+          <w:t>https://public.tableau.com/views/lab3_1Customers/CustomersDashboard?:language=en-US&amp;publish=yes&amp;:sid=&amp;:redirect=auth&amp;:display_count=n&amp;:origin=viz_share_link</w:t>
+        </w:r>
+      </w:hyperlink>
+    </w:p>
+    <w:p>
+      <w:pPr>
+        <w:spacing w:after="160" w:line="259" w:lineRule="auto"/>
+        <w:rPr>
+          <w:lang w:val="en-US"/>
+        </w:rPr>
+      </w:pPr>
+      <w:r>
+        <w:rPr>
+          <w:lang w:val="en-US"/>
+        </w:rPr>
+        <w:t xml:space="preserve">Products: </w:t>
+      </w:r>
+      <w:hyperlink r:id="rId40" w:history="1">
+        <w:r>
+          <w:rPr>
+            <w:rStyle w:val="aa"/>
+            <w:lang w:val="en-US"/>
+          </w:rPr>
+          <w:t>https://public.tableau.com/views/lab3_1Products/ProductsDashboard_new?:language=en-US&amp;publish=yes&amp;:sid=&amp;:redirect=auth&amp;:display_count=n&amp;:origin=viz_share_link</w:t>
+        </w:r>
+      </w:hyperlink>
+    </w:p>
+    <w:p>
+      <w:pPr>
+        <w:spacing w:after="160" w:line="259" w:lineRule="auto"/>
+      </w:pPr>
+      <w:r>
+        <w:t xml:space="preserve">Файл </w:t>
+      </w:r>
+      <w:r>
+        <w:rPr>
+          <w:b/>
+          <w:bCs/>
+        </w:rPr>
+        <w:t>lab3_1.twb</w:t>
+      </w:r>
+      <w:r>
+        <w:t xml:space="preserve">, где содержатся все таблицы и </w:t>
+      </w:r>
+      <w:proofErr w:type="spellStart"/>
+      <w:r>
+        <w:t>дашборы</w:t>
+      </w:r>
+      <w:proofErr w:type="spellEnd"/>
+      <w:r>
+        <w:t xml:space="preserve"> есть в репозитории на </w:t>
+      </w:r>
+      <w:proofErr w:type="spellStart"/>
+      <w:r>
+        <w:t>гитхабе</w:t>
+      </w:r>
+      <w:proofErr w:type="spellEnd"/>
+      <w:r>
+        <w:br w:type="page"/>
+      </w:r>
+    </w:p>
+    <w:p>
+      <w:pPr>
+        <w:spacing w:after="160" w:line="259" w:lineRule="auto"/>
+        <w:rPr>
+          <w:b/>
+          <w:bCs/>
+        </w:rPr>
+      </w:pPr>
+    </w:p>
+    <w:p>
+      <w:pPr>
+        <w:spacing w:after="160" w:line="259" w:lineRule="auto"/>
+        <w:rPr>
+          <w:b/>
+          <w:bCs/>
+        </w:rPr>
+      </w:pPr>
+      <w:r>
+        <w:rPr>
+          <w:b/>
+          <w:bCs/>
+        </w:rPr>
         <w:t xml:space="preserve">Сравнительный анализ функциональности </w:t>
       </w:r>
       <w:r>
@@ -6405,6 +7362,95 @@
     </w:lvl>
   </w:abstractNum>
   <w:abstractNum w:abstractNumId="6" w15:restartNumberingAfterBreak="0">
+    <w:nsid w:val="1BE55D2C"/>
+    <w:multiLevelType w:val="hybridMultilevel"/>
+    <w:tmpl w:val="1C9CF6F6"/>
+    <w:lvl w:ilvl="0" w:tplc="D14033B6">
+      <w:start w:val="1"/>
+      <w:numFmt w:val="decimal"/>
+      <w:lvlText w:val="%1."/>
+      <w:lvlJc w:val="left"/>
+      <w:pPr>
+        <w:ind w:left="1080" w:hanging="360"/>
+      </w:pPr>
+      <w:rPr>
+        <w:rFonts w:hint="default"/>
+      </w:rPr>
+    </w:lvl>
+    <w:lvl w:ilvl="1" w:tplc="04190019" w:tentative="1">
+      <w:start w:val="1"/>
+      <w:numFmt w:val="lowerLetter"/>
+      <w:lvlText w:val="%2."/>
+      <w:lvlJc w:val="left"/>
+      <w:pPr>
+        <w:ind w:left="1800" w:hanging="360"/>
+      </w:pPr>
+    </w:lvl>
+    <w:lvl w:ilvl="2" w:tplc="0419001B" w:tentative="1">
+      <w:start w:val="1"/>
+      <w:numFmt w:val="lowerRoman"/>
+      <w:lvlText w:val="%3."/>
+      <w:lvlJc w:val="right"/>
+      <w:pPr>
+        <w:ind w:left="2520" w:hanging="180"/>
+      </w:pPr>
+    </w:lvl>
+    <w:lvl w:ilvl="3" w:tplc="0419000F" w:tentative="1">
+      <w:start w:val="1"/>
+      <w:numFmt w:val="decimal"/>
+      <w:lvlText w:val="%4."/>
+      <w:lvlJc w:val="left"/>
+      <w:pPr>
+        <w:ind w:left="3240" w:hanging="360"/>
+      </w:pPr>
+    </w:lvl>
+    <w:lvl w:ilvl="4" w:tplc="04190019" w:tentative="1">
+      <w:start w:val="1"/>
+      <w:numFmt w:val="lowerLetter"/>
+      <w:lvlText w:val="%5."/>
+      <w:lvlJc w:val="left"/>
+      <w:pPr>
+        <w:ind w:left="3960" w:hanging="360"/>
+      </w:pPr>
+    </w:lvl>
+    <w:lvl w:ilvl="5" w:tplc="0419001B" w:tentative="1">
+      <w:start w:val="1"/>
+      <w:numFmt w:val="lowerRoman"/>
+      <w:lvlText w:val="%6."/>
+      <w:lvlJc w:val="right"/>
+      <w:pPr>
+        <w:ind w:left="4680" w:hanging="180"/>
+      </w:pPr>
+    </w:lvl>
+    <w:lvl w:ilvl="6" w:tplc="0419000F" w:tentative="1">
+      <w:start w:val="1"/>
+      <w:numFmt w:val="decimal"/>
+      <w:lvlText w:val="%7."/>
+      <w:lvlJc w:val="left"/>
+      <w:pPr>
+        <w:ind w:left="5400" w:hanging="360"/>
+      </w:pPr>
+    </w:lvl>
+    <w:lvl w:ilvl="7" w:tplc="04190019" w:tentative="1">
+      <w:start w:val="1"/>
+      <w:numFmt w:val="lowerLetter"/>
+      <w:lvlText w:val="%8."/>
+      <w:lvlJc w:val="left"/>
+      <w:pPr>
+        <w:ind w:left="6120" w:hanging="360"/>
+      </w:pPr>
+    </w:lvl>
+    <w:lvl w:ilvl="8" w:tplc="0419001B" w:tentative="1">
+      <w:start w:val="1"/>
+      <w:numFmt w:val="lowerRoman"/>
+      <w:lvlText w:val="%9."/>
+      <w:lvlJc w:val="right"/>
+      <w:pPr>
+        <w:ind w:left="6840" w:hanging="180"/>
+      </w:pPr>
+    </w:lvl>
+  </w:abstractNum>
+  <w:abstractNum w:abstractNumId="7" w15:restartNumberingAfterBreak="0">
     <w:nsid w:val="21DF29BB"/>
     <w:multiLevelType w:val="hybridMultilevel"/>
     <w:tmpl w:val="4A565E54"/>
@@ -6493,7 +7539,7 @@
       </w:pPr>
     </w:lvl>
   </w:abstractNum>
-  <w:abstractNum w:abstractNumId="7" w15:restartNumberingAfterBreak="0">
+  <w:abstractNum w:abstractNumId="8" w15:restartNumberingAfterBreak="0">
     <w:nsid w:val="261811E4"/>
     <w:multiLevelType w:val="hybridMultilevel"/>
     <w:tmpl w:val="0E2AC2E4"/>
@@ -6582,7 +7628,7 @@
       </w:pPr>
     </w:lvl>
   </w:abstractNum>
-  <w:abstractNum w:abstractNumId="8" w15:restartNumberingAfterBreak="0">
+  <w:abstractNum w:abstractNumId="9" w15:restartNumberingAfterBreak="0">
     <w:nsid w:val="332F53FB"/>
     <w:multiLevelType w:val="hybridMultilevel"/>
     <w:tmpl w:val="42729434"/>
@@ -6671,7 +7717,7 @@
       </w:pPr>
     </w:lvl>
   </w:abstractNum>
-  <w:abstractNum w:abstractNumId="9" w15:restartNumberingAfterBreak="0">
+  <w:abstractNum w:abstractNumId="10" w15:restartNumberingAfterBreak="0">
     <w:nsid w:val="3E476728"/>
     <w:multiLevelType w:val="hybridMultilevel"/>
     <w:tmpl w:val="6BF401C0"/>
@@ -6762,7 +7808,7 @@
       </w:pPr>
     </w:lvl>
   </w:abstractNum>
-  <w:abstractNum w:abstractNumId="10" w15:restartNumberingAfterBreak="0">
+  <w:abstractNum w:abstractNumId="11" w15:restartNumberingAfterBreak="0">
     <w:nsid w:val="40425FD3"/>
     <w:multiLevelType w:val="hybridMultilevel"/>
     <w:tmpl w:val="593E2B34"/>
@@ -6851,7 +7897,7 @@
       </w:pPr>
     </w:lvl>
   </w:abstractNum>
-  <w:abstractNum w:abstractNumId="11" w15:restartNumberingAfterBreak="0">
+  <w:abstractNum w:abstractNumId="12" w15:restartNumberingAfterBreak="0">
     <w:nsid w:val="405D6548"/>
     <w:multiLevelType w:val="hybridMultilevel"/>
     <w:tmpl w:val="1BB2ECDA"/>
@@ -6940,7 +7986,7 @@
       </w:pPr>
     </w:lvl>
   </w:abstractNum>
-  <w:abstractNum w:abstractNumId="12" w15:restartNumberingAfterBreak="0">
+  <w:abstractNum w:abstractNumId="13" w15:restartNumberingAfterBreak="0">
     <w:nsid w:val="46CE0747"/>
     <w:multiLevelType w:val="hybridMultilevel"/>
     <w:tmpl w:val="BC7C9B3A"/>
@@ -7053,7 +8099,7 @@
       </w:rPr>
     </w:lvl>
   </w:abstractNum>
-  <w:abstractNum w:abstractNumId="13" w15:restartNumberingAfterBreak="0">
+  <w:abstractNum w:abstractNumId="14" w15:restartNumberingAfterBreak="0">
     <w:nsid w:val="480D6CD8"/>
     <w:multiLevelType w:val="hybridMultilevel"/>
     <w:tmpl w:val="1F2C214C"/>
@@ -7142,7 +8188,7 @@
       </w:pPr>
     </w:lvl>
   </w:abstractNum>
-  <w:abstractNum w:abstractNumId="14" w15:restartNumberingAfterBreak="0">
+  <w:abstractNum w:abstractNumId="15" w15:restartNumberingAfterBreak="0">
     <w:nsid w:val="55962004"/>
     <w:multiLevelType w:val="hybridMultilevel"/>
     <w:tmpl w:val="D850F0B2"/>
@@ -7255,7 +8301,7 @@
       </w:rPr>
     </w:lvl>
   </w:abstractNum>
-  <w:abstractNum w:abstractNumId="15" w15:restartNumberingAfterBreak="0">
+  <w:abstractNum w:abstractNumId="16" w15:restartNumberingAfterBreak="0">
     <w:nsid w:val="5A692B44"/>
     <w:multiLevelType w:val="hybridMultilevel"/>
     <w:tmpl w:val="304A0862"/>
@@ -7346,7 +8392,7 @@
       </w:pPr>
     </w:lvl>
   </w:abstractNum>
-  <w:abstractNum w:abstractNumId="16" w15:restartNumberingAfterBreak="0">
+  <w:abstractNum w:abstractNumId="17" w15:restartNumberingAfterBreak="0">
     <w:nsid w:val="5CA61255"/>
     <w:multiLevelType w:val="hybridMultilevel"/>
     <w:tmpl w:val="D3CE408C"/>
@@ -7459,7 +8505,7 @@
       </w:rPr>
     </w:lvl>
   </w:abstractNum>
-  <w:abstractNum w:abstractNumId="17" w15:restartNumberingAfterBreak="0">
+  <w:abstractNum w:abstractNumId="18" w15:restartNumberingAfterBreak="0">
     <w:nsid w:val="5EC43D68"/>
     <w:multiLevelType w:val="hybridMultilevel"/>
     <w:tmpl w:val="4F586CEA"/>
@@ -7548,7 +8594,7 @@
       </w:pPr>
     </w:lvl>
   </w:abstractNum>
-  <w:abstractNum w:abstractNumId="18" w15:restartNumberingAfterBreak="0">
+  <w:abstractNum w:abstractNumId="19" w15:restartNumberingAfterBreak="0">
     <w:nsid w:val="611956DF"/>
     <w:multiLevelType w:val="hybridMultilevel"/>
     <w:tmpl w:val="1346E924"/>
@@ -7637,7 +8683,7 @@
       </w:pPr>
     </w:lvl>
   </w:abstractNum>
-  <w:abstractNum w:abstractNumId="19" w15:restartNumberingAfterBreak="0">
+  <w:abstractNum w:abstractNumId="20" w15:restartNumberingAfterBreak="0">
     <w:nsid w:val="6256470B"/>
     <w:multiLevelType w:val="hybridMultilevel"/>
     <w:tmpl w:val="F726388E"/>
@@ -7726,7 +8772,7 @@
       </w:pPr>
     </w:lvl>
   </w:abstractNum>
-  <w:abstractNum w:abstractNumId="20" w15:restartNumberingAfterBreak="0">
+  <w:abstractNum w:abstractNumId="21" w15:restartNumberingAfterBreak="0">
     <w:nsid w:val="64111F3F"/>
     <w:multiLevelType w:val="hybridMultilevel"/>
     <w:tmpl w:val="C3123C2A"/>
@@ -7812,7 +8858,7 @@
       </w:pPr>
     </w:lvl>
   </w:abstractNum>
-  <w:abstractNum w:abstractNumId="21" w15:restartNumberingAfterBreak="0">
+  <w:abstractNum w:abstractNumId="22" w15:restartNumberingAfterBreak="0">
     <w:nsid w:val="6CC47BBD"/>
     <w:multiLevelType w:val="hybridMultilevel"/>
     <w:tmpl w:val="8EE2F73A"/>
@@ -7901,7 +8947,7 @@
       </w:pPr>
     </w:lvl>
   </w:abstractNum>
-  <w:abstractNum w:abstractNumId="22" w15:restartNumberingAfterBreak="0">
+  <w:abstractNum w:abstractNumId="23" w15:restartNumberingAfterBreak="0">
     <w:nsid w:val="70D73C8A"/>
     <w:multiLevelType w:val="hybridMultilevel"/>
     <w:tmpl w:val="6924E362"/>
@@ -7990,7 +9036,7 @@
       </w:pPr>
     </w:lvl>
   </w:abstractNum>
-  <w:abstractNum w:abstractNumId="23" w15:restartNumberingAfterBreak="0">
+  <w:abstractNum w:abstractNumId="24" w15:restartNumberingAfterBreak="0">
     <w:nsid w:val="7DF863E2"/>
     <w:multiLevelType w:val="hybridMultilevel"/>
     <w:tmpl w:val="078E4BFC"/>
@@ -8079,7 +9125,7 @@
       </w:pPr>
     </w:lvl>
   </w:abstractNum>
-  <w:abstractNum w:abstractNumId="24" w15:restartNumberingAfterBreak="0">
+  <w:abstractNum w:abstractNumId="25" w15:restartNumberingAfterBreak="0">
     <w:nsid w:val="7ED51105"/>
     <w:multiLevelType w:val="hybridMultilevel"/>
     <w:tmpl w:val="2BD4BEE4"/>
@@ -8166,79 +9212,82 @@
     </w:lvl>
   </w:abstractNum>
   <w:num w:numId="1">
+    <w:abstractNumId w:val="25"/>
+  </w:num>
+  <w:num w:numId="2">
+    <w:abstractNumId w:val="18"/>
+  </w:num>
+  <w:num w:numId="3">
     <w:abstractNumId w:val="24"/>
   </w:num>
-  <w:num w:numId="2">
-    <w:abstractNumId w:val="17"/>
-  </w:num>
-  <w:num w:numId="3">
+  <w:num w:numId="4">
     <w:abstractNumId w:val="23"/>
   </w:num>
-  <w:num w:numId="4">
+  <w:num w:numId="5">
+    <w:abstractNumId w:val="8"/>
+  </w:num>
+  <w:num w:numId="6">
     <w:abstractNumId w:val="22"/>
   </w:num>
-  <w:num w:numId="5">
-    <w:abstractNumId w:val="7"/>
-  </w:num>
-  <w:num w:numId="6">
-    <w:abstractNumId w:val="21"/>
-  </w:num>
   <w:num w:numId="7">
-    <w:abstractNumId w:val="13"/>
+    <w:abstractNumId w:val="14"/>
   </w:num>
   <w:num w:numId="8">
-    <w:abstractNumId w:val="15"/>
+    <w:abstractNumId w:val="16"/>
   </w:num>
   <w:num w:numId="9">
     <w:abstractNumId w:val="2"/>
   </w:num>
   <w:num w:numId="10">
-    <w:abstractNumId w:val="8"/>
+    <w:abstractNumId w:val="9"/>
   </w:num>
   <w:num w:numId="11">
-    <w:abstractNumId w:val="19"/>
+    <w:abstractNumId w:val="20"/>
   </w:num>
   <w:num w:numId="12">
+    <w:abstractNumId w:val="12"/>
+  </w:num>
+  <w:num w:numId="13">
     <w:abstractNumId w:val="11"/>
   </w:num>
-  <w:num w:numId="13">
-    <w:abstractNumId w:val="10"/>
-  </w:num>
   <w:num w:numId="14">
-    <w:abstractNumId w:val="18"/>
+    <w:abstractNumId w:val="19"/>
   </w:num>
   <w:num w:numId="15">
     <w:abstractNumId w:val="0"/>
   </w:num>
   <w:num w:numId="16">
-    <w:abstractNumId w:val="9"/>
+    <w:abstractNumId w:val="10"/>
   </w:num>
   <w:num w:numId="17">
     <w:abstractNumId w:val="4"/>
   </w:num>
   <w:num w:numId="18">
-    <w:abstractNumId w:val="20"/>
+    <w:abstractNumId w:val="21"/>
   </w:num>
   <w:num w:numId="19">
     <w:abstractNumId w:val="3"/>
   </w:num>
   <w:num w:numId="20">
-    <w:abstractNumId w:val="14"/>
+    <w:abstractNumId w:val="15"/>
   </w:num>
   <w:num w:numId="21">
-    <w:abstractNumId w:val="16"/>
+    <w:abstractNumId w:val="17"/>
   </w:num>
   <w:num w:numId="22">
-    <w:abstractNumId w:val="12"/>
+    <w:abstractNumId w:val="13"/>
   </w:num>
   <w:num w:numId="23">
-    <w:abstractNumId w:val="6"/>
+    <w:abstractNumId w:val="7"/>
   </w:num>
   <w:num w:numId="24">
     <w:abstractNumId w:val="1"/>
   </w:num>
   <w:num w:numId="25">
     <w:abstractNumId w:val="5"/>
+  </w:num>
+  <w:num w:numId="26">
+    <w:abstractNumId w:val="6"/>
   </w:num>
 </w:numbering>
 </file>
